--- a/Capstone Proposal/Draft-Proposal.docx
+++ b/Capstone Proposal/Draft-Proposal.docx
@@ -1,6 +1,6 @@
 
 <file path=word/document.xml><?xml version="1.0" encoding="utf-8"?>
-<w:document xmlns:cx="http://schemas.microsoft.com/office/drawing/2014/chartex" xmlns:cx1="http://schemas.microsoft.com/office/drawing/2015/9/8/chartex" xmlns:cx2="http://schemas.microsoft.com/office/drawing/2015/10/21/chartex" xmlns:cx3="http://schemas.microsoft.com/office/drawing/2016/5/9/chartex" xmlns:cx4="http://schemas.microsoft.com/office/drawing/2016/5/10/chartex" xmlns:cx5="http://schemas.microsoft.com/office/drawing/2016/5/11/chartex" xmlns:cx6="http://schemas.microsoft.com/office/drawing/2016/5/12/chartex" xmlns:cx7="http://schemas.microsoft.com/office/drawing/2016/5/13/chartex" xmlns:cx8="http://schemas.microsoft.com/office/drawing/2016/5/14/chartex" xmlns:mc="http://schemas.openxmlformats.org/markup-compatibility/2006" xmlns:aink="http://schemas.microsoft.com/office/drawing/2016/ink" xmlns:am3d="http://schemas.microsoft.com/office/drawing/2017/model3d" xmlns:o="urn:schemas-microsoft-com:office:office" xmlns:r="http://purl.oclc.org/ooxml/officeDocument/relationships" xmlns:m="http://purl.oclc.org/ooxml/officeDocument/math" xmlns:v="urn:schemas-microsoft-com:vml" xmlns:wp14="http://schemas.microsoft.com/office/word/2010/wordprocessingDrawing" xmlns:wp="http://purl.oclc.org/ooxml/drawingml/wordprocessingDrawing" xmlns:w10="urn:schemas-microsoft-com:office:word" xmlns:w="http://purl.oclc.org/ooxml/wordprocessingml/main" xmlns:w14="http://schemas.microsoft.com/office/word/2010/wordml" xmlns:w15="http://schemas.microsoft.com/office/word/2012/wordml" xmlns:w16cex="http://schemas.microsoft.com/office/word/2018/wordml/cex" xmlns:w16cid="http://schemas.microsoft.com/office/word/2016/wordml/cid" xmlns:w16="http://schemas.microsoft.com/office/word/2018/wordml" xmlns:w16sdtdh="http://schemas.microsoft.com/office/word/2020/wordml/sdtdatahash" xmlns:w16se="http://schemas.microsoft.com/office/word/2015/wordml/symex" xmlns:wpi="http://schemas.microsoft.com/office/word/2010/wordprocessingInk" xmlns:wne="http://schemas.microsoft.com/office/word/2006/wordml" mc:Ignorable="w14 w15 w16se w16cid w16 w16cex w16sdtdh wne wp14" w:conformance="strict">
+<w:document xmlns:cx="http://schemas.microsoft.com/office/drawing/2014/chartex" xmlns:cx1="http://schemas.microsoft.com/office/drawing/2015/9/8/chartex" xmlns:cx2="http://schemas.microsoft.com/office/drawing/2015/10/21/chartex" xmlns:cx3="http://schemas.microsoft.com/office/drawing/2016/5/9/chartex" xmlns:cx4="http://schemas.microsoft.com/office/drawing/2016/5/10/chartex" xmlns:cx5="http://schemas.microsoft.com/office/drawing/2016/5/11/chartex" xmlns:cx6="http://schemas.microsoft.com/office/drawing/2016/5/12/chartex" xmlns:cx7="http://schemas.microsoft.com/office/drawing/2016/5/13/chartex" xmlns:cx8="http://schemas.microsoft.com/office/drawing/2016/5/14/chartex" xmlns:mc="http://schemas.openxmlformats.org/markup-compatibility/2006" xmlns:aink="http://schemas.microsoft.com/office/drawing/2016/ink" xmlns:am3d="http://schemas.microsoft.com/office/drawing/2017/model3d" xmlns:o="urn:schemas-microsoft-com:office:office" xmlns:oel="http://schemas.microsoft.com/office/2019/extlst" xmlns:r="http://purl.oclc.org/ooxml/officeDocument/relationships" xmlns:m="http://purl.oclc.org/ooxml/officeDocument/math" xmlns:v="urn:schemas-microsoft-com:vml" xmlns:wp14="http://schemas.microsoft.com/office/word/2010/wordprocessingDrawing" xmlns:wp="http://purl.oclc.org/ooxml/drawingml/wordprocessingDrawing" xmlns:w10="urn:schemas-microsoft-com:office:word" xmlns:w="http://purl.oclc.org/ooxml/wordprocessingml/main" xmlns:w14="http://schemas.microsoft.com/office/word/2010/wordml" xmlns:w15="http://schemas.microsoft.com/office/word/2012/wordml" xmlns:w16cex="http://schemas.microsoft.com/office/word/2018/wordml/cex" xmlns:w16cid="http://schemas.microsoft.com/office/word/2016/wordml/cid" xmlns:w16="http://schemas.microsoft.com/office/word/2018/wordml" xmlns:w16sdtdh="http://schemas.microsoft.com/office/word/2020/wordml/sdtdatahash" xmlns:w16se="http://schemas.microsoft.com/office/word/2015/wordml/symex" xmlns:wpi="http://schemas.microsoft.com/office/word/2010/wordprocessingInk" xmlns:wne="http://schemas.microsoft.com/office/word/2006/wordml" mc:Ignorable="w14 w15 w16se w16cid w16 w16cex w16sdtdh wne wp14" w:conformance="strict">
   <w:body>
     <w:p>
       <w:pPr>
@@ -521,7 +521,19 @@
         <w:rPr>
           <w:lang w:val="en-US"/>
         </w:rPr>
-        <w:t xml:space="preserve">Every year hundreds of students require devices for their ECE classes. </w:t>
+        <w:t>Every year hundreds of students require</w:t>
+      </w:r>
+      <w:r>
+        <w:rPr>
+          <w:lang w:val="en-US"/>
+        </w:rPr>
+        <w:t xml:space="preserve"> various</w:t>
+      </w:r>
+      <w:r>
+        <w:rPr>
+          <w:lang w:val="en-US"/>
+        </w:rPr>
+        <w:t xml:space="preserve"> devices for their ECE classes. </w:t>
       </w:r>
       <w:r>
         <w:rPr>
@@ -551,6 +563,12 @@
         <w:rPr>
           <w:lang w:val="en-US"/>
         </w:rPr>
+        <w:t>, they</w:t>
+      </w:r>
+      <w:r>
+        <w:rPr>
+          <w:lang w:val="en-US"/>
+        </w:rPr>
         <w:t xml:space="preserve"> and are rented out to students through the ECE office. </w:t>
       </w:r>
       <w:r>
@@ -575,19 +593,67 @@
         <w:rPr>
           <w:lang w:val="en-US"/>
         </w:rPr>
-        <w:t>a significant number of students attempt</w:t>
-      </w:r>
-      <w:r>
-        <w:rPr>
-          <w:lang w:val="en-US"/>
-        </w:rPr>
-        <w:t xml:space="preserve"> to check out devices from the office. This capstone project will focus on </w:t>
-      </w:r>
-      <w:r>
-        <w:rPr>
-          <w:lang w:val="en-US"/>
-        </w:rPr>
-        <w:t xml:space="preserve">designing and implementing a vending machine that can check devices out to students while </w:t>
+        <w:t xml:space="preserve">a </w:t>
+      </w:r>
+      <w:r>
+        <w:rPr>
+          <w:lang w:val="en-US"/>
+        </w:rPr>
+        <w:t>considerable number</w:t>
+      </w:r>
+      <w:r>
+        <w:rPr>
+          <w:lang w:val="en-US"/>
+        </w:rPr>
+        <w:t xml:space="preserve"> of students attempt</w:t>
+      </w:r>
+      <w:r>
+        <w:rPr>
+          <w:lang w:val="en-US"/>
+        </w:rPr>
+        <w:t xml:space="preserve"> to check out</w:t>
+      </w:r>
+      <w:r>
+        <w:rPr>
+          <w:lang w:val="en-US"/>
+        </w:rPr>
+        <w:t xml:space="preserve"> these</w:t>
+      </w:r>
+      <w:r>
+        <w:rPr>
+          <w:lang w:val="en-US"/>
+        </w:rPr>
+        <w:t xml:space="preserve"> devices from the</w:t>
+      </w:r>
+      <w:r>
+        <w:rPr>
+          <w:lang w:val="en-US"/>
+        </w:rPr>
+        <w:t xml:space="preserve"> ECE</w:t>
+      </w:r>
+      <w:r>
+        <w:rPr>
+          <w:lang w:val="en-US"/>
+        </w:rPr>
+        <w:t xml:space="preserve"> office. This capstone project will focus on </w:t>
+      </w:r>
+      <w:r>
+        <w:rPr>
+          <w:lang w:val="en-US"/>
+        </w:rPr>
+        <w:t xml:space="preserve">designing and implementing a vending machine that can </w:t>
+      </w:r>
+      <w:r>
+        <w:rPr>
+          <w:lang w:val="en-US"/>
+        </w:rPr>
+        <w:t>distribute</w:t>
+      </w:r>
+      <w:r>
+        <w:rPr>
+          <w:lang w:val="en-US"/>
+        </w:rPr>
+        <w:t xml:space="preserve"> devices out to students while </w:t>
       </w:r>
       <w:r>
         <w:rPr>
@@ -607,19 +673,25 @@
         <w:rPr>
           <w:lang w:val="en-US"/>
         </w:rPr>
-        <w:t>The finished product will be a vending machine that is able to vend devices to students. A student can enter their</w:t>
-      </w:r>
-      <w:r>
-        <w:rPr>
-          <w:lang w:val="en-US"/>
-        </w:rPr>
-        <w:t xml:space="preserve"> information and the machine will record who has checked out the device. The machine will include a clear front panel, which allows students to see and determine which board they need. </w:t>
-      </w:r>
-      <w:r>
-        <w:rPr>
-          <w:lang w:val="en-US"/>
-        </w:rPr>
-        <w:t>A platform will lift to the desired device and</w:t>
+        <w:t xml:space="preserve">The finished product will be a vending machine </w:t>
+      </w:r>
+      <w:r>
+        <w:rPr>
+          <w:lang w:val="en-US"/>
+        </w:rPr>
+        <w:t>with the functionality</w:t>
+      </w:r>
+      <w:r>
+        <w:rPr>
+          <w:lang w:val="en-US"/>
+        </w:rPr>
+        <w:t xml:space="preserve"> to vend</w:t>
+      </w:r>
+      <w:r>
+        <w:rPr>
+          <w:lang w:val="en-US"/>
+        </w:rPr>
+        <w:t xml:space="preserve"> the needed</w:t>
       </w:r>
       <w:r>
         <w:rPr>
@@ -631,6 +703,144 @@
         <w:rPr>
           <w:lang w:val="en-US"/>
         </w:rPr>
+        <w:t>specific devices to students</w:t>
+      </w:r>
+      <w:r>
+        <w:rPr>
+          <w:lang w:val="en-US"/>
+        </w:rPr>
+        <w:t>. A student can enter their</w:t>
+      </w:r>
+      <w:r>
+        <w:rPr>
+          <w:lang w:val="en-US"/>
+        </w:rPr>
+        <w:t xml:space="preserve"> information</w:t>
+      </w:r>
+      <w:r>
+        <w:rPr>
+          <w:lang w:val="en-US"/>
+        </w:rPr>
+        <w:t xml:space="preserve"> into the machine, </w:t>
+      </w:r>
+      <w:r>
+        <w:rPr>
+          <w:lang w:val="en-US"/>
+        </w:rPr>
+        <w:t xml:space="preserve"> and the machine will record who has checked out the</w:t>
+      </w:r>
+      <w:r>
+        <w:rPr>
+          <w:lang w:val="en-US"/>
+        </w:rPr>
+        <w:t>ir respective</w:t>
+      </w:r>
+      <w:r>
+        <w:rPr>
+          <w:lang w:val="en-US"/>
+        </w:rPr>
+        <w:t xml:space="preserve"> device</w:t>
+      </w:r>
+      <w:r>
+        <w:rPr>
+          <w:lang w:val="en-US"/>
+        </w:rPr>
+        <w:t>(s)</w:t>
+      </w:r>
+      <w:r>
+        <w:rPr>
+          <w:lang w:val="en-US"/>
+        </w:rPr>
+        <w:t xml:space="preserve">. The machine will </w:t>
+      </w:r>
+      <w:r>
+        <w:rPr>
+          <w:lang w:val="en-US"/>
+        </w:rPr>
+        <w:t>have</w:t>
+      </w:r>
+      <w:r>
+        <w:rPr>
+          <w:lang w:val="en-US"/>
+        </w:rPr>
+        <w:t xml:space="preserve"> a </w:t>
+      </w:r>
+      <w:r>
+        <w:rPr>
+          <w:lang w:val="en-US"/>
+        </w:rPr>
+        <w:t>transparent</w:t>
+      </w:r>
+      <w:r>
+        <w:rPr>
+          <w:lang w:val="en-US"/>
+        </w:rPr>
+        <w:t xml:space="preserve"> front, which </w:t>
+      </w:r>
+      <w:r>
+        <w:rPr>
+          <w:lang w:val="en-US"/>
+        </w:rPr>
+        <w:t xml:space="preserve">will </w:t>
+      </w:r>
+      <w:r>
+        <w:rPr>
+          <w:lang w:val="en-US"/>
+        </w:rPr>
+        <w:t xml:space="preserve">allow students to see and determine which </w:t>
+      </w:r>
+      <w:r>
+        <w:rPr>
+          <w:lang w:val="en-US"/>
+        </w:rPr>
+        <w:t>device is the one</w:t>
+      </w:r>
+      <w:r>
+        <w:rPr>
+          <w:lang w:val="en-US"/>
+        </w:rPr>
+        <w:t xml:space="preserve"> they need. </w:t>
+      </w:r>
+      <w:r>
+        <w:rPr>
+          <w:lang w:val="en-US"/>
+        </w:rPr>
+        <w:t xml:space="preserve">The student will then put in the correct input into the vending machine, and a </w:t>
+      </w:r>
+      <w:r>
+        <w:rPr>
+          <w:lang w:val="en-US"/>
+        </w:rPr>
+        <w:t xml:space="preserve"> platform will lift</w:t>
+      </w:r>
+      <w:r>
+        <w:rPr>
+          <w:lang w:val="en-US"/>
+        </w:rPr>
+        <w:t xml:space="preserve"> up to</w:t>
+      </w:r>
+      <w:r>
+        <w:rPr>
+          <w:lang w:val="en-US"/>
+        </w:rPr>
+        <w:t xml:space="preserve"> the desired device and</w:t>
+      </w:r>
+      <w:r>
+        <w:rPr>
+          <w:lang w:val="en-US"/>
+        </w:rPr>
+        <w:t xml:space="preserve"> bring it down to</w:t>
+      </w:r>
+      <w:r>
+        <w:rPr>
+          <w:lang w:val="en-US"/>
+        </w:rPr>
+        <w:t xml:space="preserve"> </w:t>
+      </w:r>
+      <w:r>
+        <w:rPr>
+          <w:lang w:val="en-US"/>
+        </w:rPr>
         <w:t>vend it to the student.</w:t>
       </w:r>
     </w:p>
@@ -657,13 +867,85 @@
         <w:rPr>
           <w:lang w:val="en-US"/>
         </w:rPr>
-        <w:t xml:space="preserve"> It will also ease the process for the students because they will not have to fill out paperwork. Instead, the vending machine will allow the office to view the data submitted by the students. Because of this, the office associates will have to fill out paperwork on students less frequently</w:t>
-      </w:r>
-      <w:r>
-        <w:rPr>
-          <w:lang w:val="en-US"/>
-        </w:rPr>
-        <w:t xml:space="preserve">, and the machine will remember the data students enter. </w:t>
+        <w:t xml:space="preserve"> It will also ease the process for the students because they will not have to fill out paperwork</w:t>
+      </w:r>
+      <w:r>
+        <w:rPr>
+          <w:lang w:val="en-US"/>
+        </w:rPr>
+        <w:t>;</w:t>
+      </w:r>
+      <w:r>
+        <w:rPr>
+          <w:lang w:val="en-US"/>
+        </w:rPr>
+        <w:t xml:space="preserve"> </w:t>
+      </w:r>
+      <w:r>
+        <w:rPr>
+          <w:lang w:val="en-US"/>
+        </w:rPr>
+        <w:t>The</w:t>
+      </w:r>
+      <w:r>
+        <w:rPr>
+          <w:lang w:val="en-US"/>
+        </w:rPr>
+        <w:t xml:space="preserve"> vending machine will allow the office to view the data submitted by the students. </w:t>
+      </w:r>
+      <w:r>
+        <w:rPr>
+          <w:lang w:val="en-US"/>
+        </w:rPr>
+        <w:t>In result of this new vending system, the</w:t>
+      </w:r>
+      <w:r>
+        <w:rPr>
+          <w:lang w:val="en-US"/>
+        </w:rPr>
+        <w:t xml:space="preserve"> office associates will</w:t>
+      </w:r>
+      <w:r>
+        <w:rPr>
+          <w:lang w:val="en-US"/>
+        </w:rPr>
+        <w:t xml:space="preserve"> not</w:t>
+      </w:r>
+      <w:r>
+        <w:rPr>
+          <w:lang w:val="en-US"/>
+        </w:rPr>
+        <w:t xml:space="preserve"> have to fill out paperwork on students </w:t>
+      </w:r>
+      <w:r>
+        <w:rPr>
+          <w:lang w:val="en-US"/>
+        </w:rPr>
+        <w:t>as</w:t>
+      </w:r>
+      <w:r>
+        <w:rPr>
+          <w:lang w:val="en-US"/>
+        </w:rPr>
+        <w:t xml:space="preserve"> frequently</w:t>
+      </w:r>
+      <w:r>
+        <w:rPr>
+          <w:lang w:val="en-US"/>
+        </w:rPr>
+        <w:t>, and the machine will remember the data</w:t>
+      </w:r>
+      <w:r>
+        <w:rPr>
+          <w:lang w:val="en-US"/>
+        </w:rPr>
+        <w:t xml:space="preserve"> that the</w:t>
+      </w:r>
+      <w:r>
+        <w:rPr>
+          <w:lang w:val="en-US"/>
+        </w:rPr>
+        <w:t xml:space="preserve"> students enter. </w:t>
       </w:r>
     </w:p>
     <w:p>
@@ -683,13 +965,61 @@
         <w:rPr>
           <w:lang w:val="en-US"/>
         </w:rPr>
-        <w:t xml:space="preserve">The first prototype will have the ability to prevent boards from getting stuck, have a touch interface for students to enter information on, have a locked door to enable associates to refill the machine, </w:t>
-      </w:r>
-      <w:r>
-        <w:rPr>
-          <w:lang w:val="en-US"/>
-        </w:rPr>
-        <w:t xml:space="preserve">and have memory in the event of a fault or power loss to remember </w:t>
+        <w:t xml:space="preserve">The first prototype </w:t>
+      </w:r>
+      <w:r>
+        <w:rPr>
+          <w:lang w:val="en-US"/>
+        </w:rPr>
+        <w:t xml:space="preserve">of the vending machine </w:t>
+      </w:r>
+      <w:r>
+        <w:rPr>
+          <w:lang w:val="en-US"/>
+        </w:rPr>
+        <w:t xml:space="preserve">will have the </w:t>
+      </w:r>
+      <w:r>
+        <w:rPr>
+          <w:lang w:val="en-US"/>
+        </w:rPr>
+        <w:t>capability</w:t>
+      </w:r>
+      <w:r>
+        <w:rPr>
+          <w:lang w:val="en-US"/>
+        </w:rPr>
+        <w:t xml:space="preserve"> to prevent boards from getting stuck, have a touch interface for students to enter information on, have a locked door to enable associates to re</w:t>
+      </w:r>
+      <w:r>
+        <w:rPr>
+          <w:lang w:val="en-US"/>
+        </w:rPr>
+        <w:t>stock</w:t>
+      </w:r>
+      <w:r>
+        <w:rPr>
+          <w:lang w:val="en-US"/>
+        </w:rPr>
+        <w:t xml:space="preserve"> the machine, </w:t>
+      </w:r>
+      <w:r>
+        <w:rPr>
+          <w:lang w:val="en-US"/>
+        </w:rPr>
+        <w:t>and have memory in the event of a fault or power loss</w:t>
+      </w:r>
+      <w:r>
+        <w:rPr>
+          <w:lang w:val="en-US"/>
+        </w:rPr>
+        <w:t>:</w:t>
+      </w:r>
+      <w:r>
+        <w:rPr>
+          <w:lang w:val="en-US"/>
+        </w:rPr>
+        <w:t xml:space="preserve"> to remember </w:t>
       </w:r>
       <w:r>
         <w:rPr>
@@ -701,13 +1031,49 @@
         <w:rPr>
           <w:lang w:val="en-US"/>
         </w:rPr>
-        <w:t xml:space="preserve"> functionality. The machine will also be fitted with a method of communication in order for the associates to pull student information from it. </w:t>
-      </w:r>
-      <w:r>
-        <w:rPr>
-          <w:lang w:val="en-US"/>
-        </w:rPr>
-        <w:t>Security will be implemented in order to prevent boards from being stolen and to protect the database.</w:t>
+        <w:t xml:space="preserve"> functionality.</w:t>
+      </w:r>
+      <w:r>
+        <w:rPr>
+          <w:lang w:val="en-US"/>
+        </w:rPr>
+        <w:t xml:space="preserve"> Also,</w:t>
+      </w:r>
+      <w:r>
+        <w:rPr>
+          <w:lang w:val="en-US"/>
+        </w:rPr>
+        <w:t xml:space="preserve"> </w:t>
+      </w:r>
+      <w:r>
+        <w:rPr>
+          <w:lang w:val="en-US"/>
+        </w:rPr>
+        <w:t>t</w:t>
+      </w:r>
+      <w:r>
+        <w:rPr>
+          <w:lang w:val="en-US"/>
+        </w:rPr>
+        <w:t xml:space="preserve">he machine will be fitted with a method of communication for the associates to </w:t>
+      </w:r>
+      <w:r>
+        <w:rPr>
+          <w:lang w:val="en-US"/>
+        </w:rPr>
+        <w:t>procure</w:t>
+      </w:r>
+      <w:r>
+        <w:rPr>
+          <w:lang w:val="en-US"/>
+        </w:rPr>
+        <w:t xml:space="preserve"> student information from it. </w:t>
+      </w:r>
+      <w:r>
+        <w:rPr>
+          <w:lang w:val="en-US"/>
+        </w:rPr>
+        <w:t>Security will be implemented to prevent boards from being stolen and to protect the database.</w:t>
       </w:r>
     </w:p>
     <w:p>
@@ -727,7 +1093,19 @@
         <w:rPr>
           <w:lang w:val="en-US"/>
         </w:rPr>
-        <w:t>is to make the process of checking out devices for ECE courses simpler by</w:t>
+        <w:t xml:space="preserve">is to make the process of checking out </w:t>
+      </w:r>
+      <w:r>
+        <w:rPr>
+          <w:lang w:val="en-US"/>
+        </w:rPr>
+        <w:t xml:space="preserve">required ECE course </w:t>
+      </w:r>
+      <w:r>
+        <w:rPr>
+          <w:lang w:val="en-US"/>
+        </w:rPr>
+        <w:t>devices simpler by</w:t>
       </w:r>
       <w:r>
         <w:rPr>
@@ -751,7 +1129,19 @@
         <w:rPr>
           <w:lang w:val="en-US"/>
         </w:rPr>
-        <w:t xml:space="preserve"> by a student through a database. </w:t>
+        <w:t xml:space="preserve"> by student</w:t>
+      </w:r>
+      <w:r>
+        <w:rPr>
+          <w:lang w:val="en-US"/>
+        </w:rPr>
+        <w:t>s</w:t>
+      </w:r>
+      <w:r>
+        <w:rPr>
+          <w:lang w:val="en-US"/>
+        </w:rPr>
+        <w:t xml:space="preserve"> through a database. </w:t>
       </w:r>
     </w:p>
     <w:p>
@@ -773,26 +1163,49 @@
         <w:t xml:space="preserve">This section will introduce the background information needed for the project. </w:t>
       </w:r>
       <w:r>
-        <w:t xml:space="preserve">This includes the constraints and </w:t>
-      </w:r>
-    </w:p>
-    <w:p>
-      <w:pPr>
-        <w:jc w:val="both"/>
-      </w:pPr>
-    </w:p>
-    <w:p>
-      <w:pPr>
-        <w:jc w:val="both"/>
-      </w:pPr>
-      <w:r>
-        <w:t xml:space="preserve">specifications of the machine and the standards we will be bound to when working on the project. </w:t>
-      </w:r>
-      <w:r>
-        <w:t>A survey of possible solutions to the problem will also be given so the project can be further imp</w:t>
-      </w:r>
-      <w:r>
-        <w:t xml:space="preserve">roved in the future. </w:t>
+        <w:t>This includes the constraints</w:t>
+      </w:r>
+      <w:r>
+        <w:t xml:space="preserve"> of the machine,</w:t>
+      </w:r>
+      <w:r>
+        <w:t xml:space="preserve"> </w:t>
+      </w:r>
+      <w:r>
+        <w:t xml:space="preserve"> </w:t>
+      </w:r>
+      <w:r>
+        <w:t>specifications of the machine</w:t>
+      </w:r>
+      <w:r>
+        <w:t>,</w:t>
+      </w:r>
+      <w:r>
+        <w:t xml:space="preserve"> and the standards we will be bound to wh</w:t>
+      </w:r>
+      <w:r>
+        <w:t>ile</w:t>
+      </w:r>
+      <w:r>
+        <w:t xml:space="preserve"> working on the project. </w:t>
+      </w:r>
+      <w:r>
+        <w:t xml:space="preserve">A survey of </w:t>
+      </w:r>
+      <w:r>
+        <w:t>viable solutions</w:t>
+      </w:r>
+      <w:r>
+        <w:t xml:space="preserve"> to the problem will also be given</w:t>
+      </w:r>
+      <w:r>
+        <w:t>,</w:t>
+      </w:r>
+      <w:r>
+        <w:t xml:space="preserve"> so the project can be further imp</w:t>
+      </w:r>
+      <w:r>
+        <w:t>roved in the future.</w:t>
       </w:r>
     </w:p>
     <w:p>
@@ -814,7 +1227,73 @@
         <w:rPr>
           <w:lang w:val="en-US"/>
         </w:rPr>
-        <w:t xml:space="preserve">Much of the project relies on the background information of the systems in vending machines, and how they operate. </w:t>
+        <w:t>The</w:t>
+      </w:r>
+      <w:r>
+        <w:rPr>
+          <w:lang w:val="en-US"/>
+        </w:rPr>
+        <w:t xml:space="preserve"> project</w:t>
+      </w:r>
+      <w:r>
+        <w:rPr>
+          <w:lang w:val="en-US"/>
+        </w:rPr>
+        <w:t xml:space="preserve"> </w:t>
+      </w:r>
+      <w:r>
+        <w:rPr>
+          <w:lang w:val="en-US"/>
+        </w:rPr>
+        <w:t>relies</w:t>
+      </w:r>
+      <w:r>
+        <w:rPr>
+          <w:lang w:val="en-US"/>
+        </w:rPr>
+        <w:t xml:space="preserve"> a lot</w:t>
+      </w:r>
+      <w:r>
+        <w:rPr>
+          <w:lang w:val="en-US"/>
+        </w:rPr>
+        <w:t xml:space="preserve"> on </w:t>
+      </w:r>
+      <w:r>
+        <w:rPr>
+          <w:lang w:val="en-US"/>
+        </w:rPr>
+        <w:t xml:space="preserve">the </w:t>
+      </w:r>
+      <w:r>
+        <w:rPr>
+          <w:lang w:val="en-US"/>
+        </w:rPr>
+        <w:t>background information of the systems in vending machines and</w:t>
+      </w:r>
+      <w:r>
+        <w:rPr>
+          <w:lang w:val="en-US"/>
+        </w:rPr>
+        <w:t xml:space="preserve"> on</w:t>
+      </w:r>
+      <w:r>
+        <w:rPr>
+          <w:lang w:val="en-US"/>
+        </w:rPr>
+        <w:t xml:space="preserve"> how the</w:t>
+      </w:r>
+      <w:r>
+        <w:rPr>
+          <w:lang w:val="en-US"/>
+        </w:rPr>
+        <w:t>se systems</w:t>
+      </w:r>
+      <w:r>
+        <w:rPr>
+          <w:lang w:val="en-US"/>
+        </w:rPr>
+        <w:t xml:space="preserve"> operate. </w:t>
       </w:r>
       <w:r>
         <w:rPr>
@@ -826,7 +1305,19 @@
         <w:rPr>
           <w:lang w:val="en-US"/>
         </w:rPr>
-        <w:t xml:space="preserve">databases, and others. </w:t>
+        <w:t xml:space="preserve">databases, and </w:t>
+      </w:r>
+      <w:r>
+        <w:rPr>
+          <w:lang w:val="en-US"/>
+        </w:rPr>
+        <w:t xml:space="preserve">various </w:t>
+      </w:r>
+      <w:r>
+        <w:rPr>
+          <w:lang w:val="en-US"/>
+        </w:rPr>
+        <w:t xml:space="preserve">others. </w:t>
       </w:r>
     </w:p>
     <w:p>
@@ -846,13 +1337,145 @@
         <w:rPr>
           <w:lang w:val="en-US"/>
         </w:rPr>
-        <w:t xml:space="preserve">nd are a great source of convenience for the customers who use them. Maintenance on well-made vending machines is also low, saving time for the business as well [1]. </w:t>
-      </w:r>
-      <w:r>
-        <w:rPr>
-          <w:lang w:val="en-US"/>
-        </w:rPr>
-        <w:t xml:space="preserve">A vending machine for the class kits in the ECE office would be of great convenience to students who can come by and pick up a device. It would eliminate the need to fill out paperwork in the office to obtain a board, as well as allow the office associates to do their own work without worrying about the students. </w:t>
+        <w:t xml:space="preserve">nd are </w:t>
+      </w:r>
+      <w:r>
+        <w:rPr>
+          <w:lang w:val="en-US"/>
+        </w:rPr>
+        <w:t>a source</w:t>
+      </w:r>
+      <w:r>
+        <w:rPr>
+          <w:lang w:val="en-US"/>
+        </w:rPr>
+        <w:t xml:space="preserve"> of convenience for the customers who use them. </w:t>
+      </w:r>
+      <w:r>
+        <w:rPr>
+          <w:lang w:val="en-US"/>
+        </w:rPr>
+        <w:t>The needed m</w:t>
+      </w:r>
+      <w:r>
+        <w:rPr>
+          <w:lang w:val="en-US"/>
+        </w:rPr>
+        <w:t>aintenance on well-made vending machines is also low</w:t>
+      </w:r>
+      <w:r>
+        <w:rPr>
+          <w:lang w:val="en-US"/>
+        </w:rPr>
+        <w:t>:</w:t>
+      </w:r>
+      <w:r>
+        <w:rPr>
+          <w:lang w:val="en-US"/>
+        </w:rPr>
+        <w:t xml:space="preserve"> saving time</w:t>
+      </w:r>
+      <w:r>
+        <w:rPr>
+          <w:lang w:val="en-US"/>
+        </w:rPr>
+        <w:t xml:space="preserve"> and money</w:t>
+      </w:r>
+      <w:r>
+        <w:rPr>
+          <w:lang w:val="en-US"/>
+        </w:rPr>
+        <w:t xml:space="preserve"> for the business [1]. </w:t>
+      </w:r>
+      <w:r>
+        <w:rPr>
+          <w:lang w:val="en-US"/>
+        </w:rPr>
+        <w:t>A vending machine for the</w:t>
+      </w:r>
+      <w:r>
+        <w:rPr>
+          <w:lang w:val="en-US"/>
+        </w:rPr>
+        <w:t xml:space="preserve"> distribution of</w:t>
+      </w:r>
+      <w:r>
+        <w:rPr>
+          <w:lang w:val="en-US"/>
+        </w:rPr>
+        <w:t xml:space="preserve"> class kits in the ECE office would be of great convenience to students who </w:t>
+      </w:r>
+      <w:r>
+        <w:rPr>
+          <w:lang w:val="en-US"/>
+        </w:rPr>
+        <w:t>could now</w:t>
+      </w:r>
+      <w:r>
+        <w:rPr>
+          <w:lang w:val="en-US"/>
+        </w:rPr>
+        <w:t xml:space="preserve"> come by and pick up </w:t>
+      </w:r>
+      <w:r>
+        <w:rPr>
+          <w:lang w:val="en-US"/>
+        </w:rPr>
+        <w:t>the device</w:t>
+      </w:r>
+      <w:r>
+        <w:rPr>
+          <w:lang w:val="en-US"/>
+        </w:rPr>
+        <w:t xml:space="preserve"> </w:t>
+      </w:r>
+      <w:r>
+        <w:rPr>
+          <w:lang w:val="en-US"/>
+        </w:rPr>
+        <w:t>that they need with ease</w:t>
+      </w:r>
+      <w:r>
+        <w:rPr>
+          <w:lang w:val="en-US"/>
+        </w:rPr>
+        <w:t xml:space="preserve">. It would eliminate the need to fill out </w:t>
+      </w:r>
+      <w:r>
+        <w:rPr>
+          <w:lang w:val="en-US"/>
+        </w:rPr>
+        <w:t xml:space="preserve">the </w:t>
+      </w:r>
+      <w:r>
+        <w:rPr>
+          <w:lang w:val="en-US"/>
+        </w:rPr>
+        <w:t>paperwork in the office</w:t>
+      </w:r>
+      <w:r>
+        <w:rPr>
+          <w:lang w:val="en-US"/>
+        </w:rPr>
+        <w:t xml:space="preserve"> required</w:t>
+      </w:r>
+      <w:r>
+        <w:rPr>
+          <w:lang w:val="en-US"/>
+        </w:rPr>
+        <w:t xml:space="preserve"> to obtain a board, </w:t>
+      </w:r>
+      <w:r>
+        <w:rPr>
+          <w:lang w:val="en-US"/>
+        </w:rPr>
+        <w:t>and it would</w:t>
+      </w:r>
+      <w:r>
+        <w:rPr>
+          <w:lang w:val="en-US"/>
+        </w:rPr>
+        <w:t xml:space="preserve"> allow the office associates to do their own work without worrying about the students. </w:t>
       </w:r>
     </w:p>
     <w:p>
@@ -866,31 +1489,73 @@
         <w:rPr>
           <w:lang w:val="en-US"/>
         </w:rPr>
-        <w:t xml:space="preserve">The project </w:t>
-      </w:r>
-      <w:r>
-        <w:rPr>
-          <w:lang w:val="en-US"/>
-        </w:rPr>
-        <w:t xml:space="preserve">that is </w:t>
-      </w:r>
-      <w:r>
-        <w:rPr>
-          <w:lang w:val="en-US"/>
-        </w:rPr>
-        <w:t xml:space="preserve">desired is difficult enough to allow for multiple people to assist in the creation of the machine. The machine requires its own control and power system to operate correctly. </w:t>
-      </w:r>
-      <w:r>
-        <w:rPr>
-          <w:lang w:val="en-US"/>
-        </w:rPr>
-        <w:t xml:space="preserve">It must also have a computing system to control the platform and motors to dispense the board for the student. </w:t>
-      </w:r>
-      <w:r>
-        <w:rPr>
-          <w:lang w:val="en-US"/>
-        </w:rPr>
-        <w:t xml:space="preserve">For the office to know who has retrieved a board, the machine must also have an </w:t>
+        <w:t xml:space="preserve">The </w:t>
+      </w:r>
+      <w:r>
+        <w:rPr>
+          <w:lang w:val="en-US"/>
+        </w:rPr>
+        <w:t>desired project</w:t>
+      </w:r>
+      <w:r>
+        <w:rPr>
+          <w:lang w:val="en-US"/>
+        </w:rPr>
+        <w:t xml:space="preserve"> is difficult enough to </w:t>
+      </w:r>
+      <w:r>
+        <w:rPr>
+          <w:lang w:val="en-US"/>
+        </w:rPr>
+        <w:t>necessitate</w:t>
+      </w:r>
+      <w:r>
+        <w:rPr>
+          <w:lang w:val="en-US"/>
+        </w:rPr>
+        <w:t xml:space="preserve"> for multiple people to assist in the creation of the machine. The machine requires its own control</w:t>
+      </w:r>
+      <w:r>
+        <w:rPr>
+          <w:lang w:val="en-US"/>
+        </w:rPr>
+        <w:t xml:space="preserve"> system</w:t>
+      </w:r>
+      <w:r>
+        <w:rPr>
+          <w:lang w:val="en-US"/>
+        </w:rPr>
+        <w:t xml:space="preserve"> and power system to operate correctly. </w:t>
+      </w:r>
+      <w:r>
+        <w:rPr>
+          <w:lang w:val="en-US"/>
+        </w:rPr>
+        <w:t>It must also have a computing system to control the platform and motors t</w:t>
+      </w:r>
+      <w:r>
+        <w:rPr>
+          <w:lang w:val="en-US"/>
+        </w:rPr>
+        <w:t>hat</w:t>
+      </w:r>
+      <w:r>
+        <w:rPr>
+          <w:lang w:val="en-US"/>
+        </w:rPr>
+        <w:t xml:space="preserve"> dispense the board for the student. </w:t>
+      </w:r>
+      <w:r>
+        <w:rPr>
+          <w:lang w:val="en-US"/>
+        </w:rPr>
+        <w:t>T</w:t>
+      </w:r>
+      <w:r>
+        <w:rPr>
+          <w:lang w:val="en-US"/>
+        </w:rPr>
+        <w:t xml:space="preserve">he machine must also have an </w:t>
       </w:r>
       <w:r>
         <w:rPr>
@@ -920,7 +1585,73 @@
         <w:rPr>
           <w:lang w:val="en-US"/>
         </w:rPr>
-        <w:t>. The machine also requires some type of security to avoid student information being stolen</w:t>
+        <w:t>, so</w:t>
+      </w:r>
+      <w:r>
+        <w:rPr>
+          <w:lang w:val="en-US"/>
+        </w:rPr>
+        <w:t xml:space="preserve"> </w:t>
+      </w:r>
+      <w:r>
+        <w:rPr>
+          <w:lang w:val="en-US"/>
+        </w:rPr>
+        <w:t>that they</w:t>
+      </w:r>
+      <w:r>
+        <w:rPr>
+          <w:lang w:val="en-US"/>
+        </w:rPr>
+        <w:t xml:space="preserve"> know who has retrieved a board</w:t>
+      </w:r>
+      <w:r>
+        <w:rPr>
+          <w:lang w:val="en-US"/>
+        </w:rPr>
+        <w:t>. The machine also requires some type of security</w:t>
+      </w:r>
+      <w:r>
+        <w:rPr>
+          <w:lang w:val="en-US"/>
+        </w:rPr>
+        <w:t xml:space="preserve"> system</w:t>
+      </w:r>
+      <w:r>
+        <w:rPr>
+          <w:lang w:val="en-US"/>
+        </w:rPr>
+        <w:t xml:space="preserve"> to </w:t>
+      </w:r>
+      <w:r>
+        <w:rPr>
+          <w:lang w:val="en-US"/>
+        </w:rPr>
+        <w:t>prevent</w:t>
+      </w:r>
+      <w:r>
+        <w:rPr>
+          <w:lang w:val="en-US"/>
+        </w:rPr>
+        <w:t xml:space="preserve"> student information</w:t>
+      </w:r>
+      <w:r>
+        <w:rPr>
+          <w:lang w:val="en-US"/>
+        </w:rPr>
+        <w:t xml:space="preserve"> from</w:t>
+      </w:r>
+      <w:r>
+        <w:rPr>
+          <w:lang w:val="en-US"/>
+        </w:rPr>
+        <w:t xml:space="preserve"> being stolen</w:t>
+      </w:r>
+      <w:r>
+        <w:rPr>
+          <w:lang w:val="en-US"/>
+        </w:rPr>
+        <w:t>,</w:t>
       </w:r>
       <w:r>
         <w:rPr>
@@ -932,13 +1663,85 @@
         <w:rPr>
           <w:lang w:val="en-US"/>
         </w:rPr>
-        <w:t xml:space="preserve"> physical security such as a lock to protect the devices. </w:t>
-      </w:r>
-      <w:r>
-        <w:rPr>
-          <w:lang w:val="en-US"/>
-        </w:rPr>
-        <w:t xml:space="preserve">The reason we do not require a machine that is “off the shelf” is that all current vending machines drop the items to the bottom. The devices in the ECE office are sensitive and prone to breaking if dropped from a height. Also, most vending machines are paid </w:t>
+        <w:t xml:space="preserve"> physical security such as a lock</w:t>
+      </w:r>
+      <w:r>
+        <w:rPr>
+          <w:lang w:val="en-US"/>
+        </w:rPr>
+        <w:t xml:space="preserve"> is required</w:t>
+      </w:r>
+      <w:r>
+        <w:rPr>
+          <w:lang w:val="en-US"/>
+        </w:rPr>
+        <w:t xml:space="preserve"> to protect the devices</w:t>
+      </w:r>
+      <w:r>
+        <w:rPr>
+          <w:lang w:val="en-US"/>
+        </w:rPr>
+        <w:t xml:space="preserve"> from being stolen</w:t>
+      </w:r>
+      <w:r>
+        <w:rPr>
+          <w:lang w:val="en-US"/>
+        </w:rPr>
+        <w:t xml:space="preserve">. </w:t>
+      </w:r>
+      <w:r>
+        <w:rPr>
+          <w:lang w:val="en-US"/>
+        </w:rPr>
+        <w:t xml:space="preserve">The reason we do not require a machine that is “off the shelf” is that all current vending machines drop the items </w:t>
+      </w:r>
+      <w:r>
+        <w:rPr>
+          <w:lang w:val="en-US"/>
+        </w:rPr>
+        <w:t xml:space="preserve">above </w:t>
+      </w:r>
+      <w:r>
+        <w:rPr>
+          <w:lang w:val="en-US"/>
+        </w:rPr>
+        <w:t>to the bottom</w:t>
+      </w:r>
+      <w:r>
+        <w:rPr>
+          <w:lang w:val="en-US"/>
+        </w:rPr>
+        <w:t xml:space="preserve"> of the apparatus;</w:t>
+      </w:r>
+      <w:r>
+        <w:rPr>
+          <w:lang w:val="en-US"/>
+        </w:rPr>
+        <w:t xml:space="preserve"> The devices in the ECE office are sensitive and prone to breaking if dropped from </w:t>
+      </w:r>
+      <w:r>
+        <w:rPr>
+          <w:lang w:val="en-US"/>
+        </w:rPr>
+        <w:t xml:space="preserve">such </w:t>
+      </w:r>
+      <w:r>
+        <w:rPr>
+          <w:lang w:val="en-US"/>
+        </w:rPr>
+        <w:t>a height</w:t>
+      </w:r>
+      <w:r>
+        <w:rPr>
+          <w:lang w:val="en-US"/>
+        </w:rPr>
+        <w:t xml:space="preserve"> as most vending machines do</w:t>
+      </w:r>
+      <w:r>
+        <w:rPr>
+          <w:lang w:val="en-US"/>
+        </w:rPr>
+        <w:t xml:space="preserve">. Also, most vending machines are paid </w:t>
       </w:r>
       <w:r>
         <w:rPr>
@@ -980,7 +1783,110 @@
         <w:rPr>
           <w:lang w:val="en-US"/>
         </w:rPr>
-        <w:t xml:space="preserve">product without a charge. Our team of engineers is in charge of the design of electrical and computer systems, and the mechanical team is in charge of the actual machine. Our part of the project cannot be bought and requires design. </w:t>
+        <w:t>product without a</w:t>
+      </w:r>
+      <w:r>
+        <w:rPr>
+          <w:lang w:val="en-US"/>
+        </w:rPr>
+        <w:t>ny</w:t>
+      </w:r>
+      <w:r>
+        <w:rPr>
+          <w:lang w:val="en-US"/>
+        </w:rPr>
+        <w:t xml:space="preserve"> charge. Our team of engineers </w:t>
+      </w:r>
+      <w:r>
+        <w:rPr>
+          <w:lang w:val="en-US"/>
+        </w:rPr>
+        <w:lastRenderedPageBreak/>
+        <w:t xml:space="preserve">is </w:t>
+      </w:r>
+      <w:r>
+        <w:rPr>
+          <w:lang w:val="en-US"/>
+        </w:rPr>
+        <w:t>responsible</w:t>
+      </w:r>
+      <w:r>
+        <w:rPr>
+          <w:lang w:val="en-US"/>
+        </w:rPr>
+        <w:t xml:space="preserve"> </w:t>
+      </w:r>
+      <w:r>
+        <w:rPr>
+          <w:lang w:val="en-US"/>
+        </w:rPr>
+        <w:t>for</w:t>
+      </w:r>
+      <w:r>
+        <w:rPr>
+          <w:lang w:val="en-US"/>
+        </w:rPr>
+        <w:t xml:space="preserve"> the design of electrical and computer systems, and the mechanical team is </w:t>
+      </w:r>
+      <w:r>
+        <w:rPr>
+          <w:lang w:val="en-US"/>
+        </w:rPr>
+        <w:t>responsible for</w:t>
+      </w:r>
+      <w:r>
+        <w:rPr>
+          <w:lang w:val="en-US"/>
+        </w:rPr>
+        <w:t xml:space="preserve"> the actual </w:t>
+      </w:r>
+      <w:r>
+        <w:rPr>
+          <w:lang w:val="en-US"/>
+        </w:rPr>
+        <w:t xml:space="preserve">physical structure of the </w:t>
+      </w:r>
+      <w:r>
+        <w:rPr>
+          <w:lang w:val="en-US"/>
+        </w:rPr>
+        <w:t>machine</w:t>
+      </w:r>
+      <w:r>
+        <w:rPr>
+          <w:lang w:val="en-US"/>
+        </w:rPr>
+        <w:t>-</w:t>
+      </w:r>
+      <w:r>
+        <w:rPr>
+          <w:lang w:val="en-US"/>
+        </w:rPr>
+        <w:t>-o</w:t>
+      </w:r>
+      <w:r>
+        <w:rPr>
+          <w:lang w:val="en-US"/>
+        </w:rPr>
+        <w:t>ur part of the project cannot be bought and requires</w:t>
+      </w:r>
+      <w:r>
+        <w:rPr>
+          <w:lang w:val="en-US"/>
+        </w:rPr>
+        <w:t xml:space="preserve"> a distinct</w:t>
+      </w:r>
+      <w:r>
+        <w:rPr>
+          <w:lang w:val="en-US"/>
+        </w:rPr>
+        <w:t xml:space="preserve"> design.</w:t>
+      </w:r>
+      <w:r>
+        <w:rPr>
+          <w:lang w:val="en-US"/>
+        </w:rPr>
+        <w:t xml:space="preserve"> </w:t>
       </w:r>
     </w:p>
     <w:p>
@@ -994,26 +1900,139 @@
         <w:rPr>
           <w:lang w:val="en-US"/>
         </w:rPr>
-        <w:t xml:space="preserve">The objective of the class kit vending machine is to have a machine that is capable of recording student and class information and using that information to know which device is required for the student. Then the machine can properly </w:t>
-      </w:r>
-      <w:r>
-        <w:rPr>
-          <w:lang w:val="en-US"/>
-        </w:rPr>
-        <w:lastRenderedPageBreak/>
-        <w:t>retrieve and distribute the device to the student and record that the student has the device for the department.</w:t>
-      </w:r>
-      <w:r>
-        <w:rPr>
-          <w:lang w:val="en-US"/>
-        </w:rPr>
-        <w:t xml:space="preserve"> In order for the machine to accomplish its given task, a power system, microcontroller, sensors, </w:t>
-      </w:r>
-      <w:r>
-        <w:rPr>
-          <w:lang w:val="en-US"/>
-        </w:rPr>
-        <w:t>motors, student database, controls, interface</w:t>
+        <w:t>The objective of the class kit vending machine is to have a machine that is capable of recording student</w:t>
+      </w:r>
+      <w:r>
+        <w:rPr>
+          <w:lang w:val="en-US"/>
+        </w:rPr>
+        <w:t xml:space="preserve"> and</w:t>
+      </w:r>
+      <w:r>
+        <w:rPr>
+          <w:lang w:val="en-US"/>
+        </w:rPr>
+        <w:t xml:space="preserve"> class information and using that information to know which</w:t>
+      </w:r>
+      <w:r>
+        <w:rPr>
+          <w:lang w:val="en-US"/>
+        </w:rPr>
+        <w:t xml:space="preserve"> specific</w:t>
+      </w:r>
+      <w:r>
+        <w:rPr>
+          <w:lang w:val="en-US"/>
+        </w:rPr>
+        <w:t xml:space="preserve"> device is required for </w:t>
+      </w:r>
+      <w:r>
+        <w:rPr>
+          <w:lang w:val="en-US"/>
+        </w:rPr>
+        <w:t>each</w:t>
+      </w:r>
+      <w:r>
+        <w:rPr>
+          <w:lang w:val="en-US"/>
+        </w:rPr>
+        <w:t xml:space="preserve"> student. Then the machine can properly retrieve and distribute th</w:t>
+      </w:r>
+      <w:r>
+        <w:rPr>
+          <w:lang w:val="en-US"/>
+        </w:rPr>
+        <w:t>at</w:t>
+      </w:r>
+      <w:r>
+        <w:rPr>
+          <w:lang w:val="en-US"/>
+        </w:rPr>
+        <w:t xml:space="preserve"> device to the student and record that the student has</w:t>
+      </w:r>
+      <w:r>
+        <w:rPr>
+          <w:lang w:val="en-US"/>
+        </w:rPr>
+        <w:t xml:space="preserve"> borrowed</w:t>
+      </w:r>
+      <w:r>
+        <w:rPr>
+          <w:lang w:val="en-US"/>
+        </w:rPr>
+        <w:t xml:space="preserve"> the device f</w:t>
+      </w:r>
+      <w:r>
+        <w:rPr>
+          <w:lang w:val="en-US"/>
+        </w:rPr>
+        <w:t>rom</w:t>
+      </w:r>
+      <w:r>
+        <w:rPr>
+          <w:lang w:val="en-US"/>
+        </w:rPr>
+        <w:t xml:space="preserve"> the </w:t>
+      </w:r>
+      <w:r>
+        <w:rPr>
+          <w:lang w:val="en-US"/>
+        </w:rPr>
+        <w:t xml:space="preserve">ECE </w:t>
+      </w:r>
+      <w:r>
+        <w:rPr>
+          <w:lang w:val="en-US"/>
+        </w:rPr>
+        <w:t>department.</w:t>
+      </w:r>
+      <w:r>
+        <w:rPr>
+          <w:lang w:val="en-US"/>
+        </w:rPr>
+        <w:t xml:space="preserve"> In order for the machine to accomplish its given task, a power system,</w:t>
+      </w:r>
+      <w:r>
+        <w:rPr>
+          <w:lang w:val="en-US"/>
+        </w:rPr>
+        <w:t xml:space="preserve"> a</w:t>
+      </w:r>
+      <w:r>
+        <w:rPr>
+          <w:lang w:val="en-US"/>
+        </w:rPr>
+        <w:t xml:space="preserve"> microcontroller, sensors, </w:t>
+      </w:r>
+      <w:r>
+        <w:rPr>
+          <w:lang w:val="en-US"/>
+        </w:rPr>
+        <w:t>motors,</w:t>
+      </w:r>
+      <w:r>
+        <w:rPr>
+          <w:lang w:val="en-US"/>
+        </w:rPr>
+        <w:t xml:space="preserve"> a </w:t>
+      </w:r>
+      <w:r>
+        <w:rPr>
+          <w:lang w:val="en-US"/>
+        </w:rPr>
+        <w:t xml:space="preserve"> student database, controls, </w:t>
+      </w:r>
+      <w:r>
+        <w:rPr>
+          <w:lang w:val="en-US"/>
+        </w:rPr>
+        <w:t xml:space="preserve">an </w:t>
+      </w:r>
+      <w:r>
+        <w:rPr>
+          <w:lang w:val="en-US"/>
+        </w:rPr>
+        <w:t>interface</w:t>
       </w:r>
       <w:r>
         <w:rPr>
@@ -1025,7 +2044,37 @@
         <w:rPr>
           <w:lang w:val="en-US"/>
         </w:rPr>
-        <w:t xml:space="preserve">and possibly PLC systems. </w:t>
+        <w:t>and</w:t>
+      </w:r>
+      <w:r>
+        <w:rPr>
+          <w:lang w:val="en-US"/>
+        </w:rPr>
+        <w:t xml:space="preserve"> a</w:t>
+      </w:r>
+      <w:r>
+        <w:rPr>
+          <w:lang w:val="en-US"/>
+        </w:rPr>
+        <w:t xml:space="preserve"> </w:t>
+      </w:r>
+      <w:r>
+        <w:rPr>
+          <w:lang w:val="en-US"/>
+        </w:rPr>
+        <w:t>PLC</w:t>
+      </w:r>
+      <w:r>
+        <w:rPr>
+          <w:lang w:val="en-US"/>
+        </w:rPr>
+        <w:t xml:space="preserve"> will all be integrated into the vending machine</w:t>
+      </w:r>
+      <w:r>
+        <w:rPr>
+          <w:lang w:val="en-US"/>
+        </w:rPr>
+        <w:t xml:space="preserve">. </w:t>
       </w:r>
     </w:p>
     <w:p>
@@ -1039,25 +2088,169 @@
         <w:rPr>
           <w:lang w:val="en-US"/>
         </w:rPr>
-        <w:t>The proposed power system for the machine would utilize a 120 W AC to DC converter as its source. The converters can range in output from 12 volts DC to 54 volts DC and need to be high efficiency to avoid overconsumption [2].</w:t>
-      </w:r>
-      <w:r>
-        <w:rPr>
-          <w:lang w:val="en-US"/>
-        </w:rPr>
-        <w:t xml:space="preserve"> A benefit of a high-efficiency power supply is the machine remains cooler, increasing the machine’s lifetime</w:t>
-      </w:r>
-      <w:r>
-        <w:rPr>
-          <w:lang w:val="en-US"/>
-        </w:rPr>
-        <w:t xml:space="preserve"> [2]. Extra Fuses will be included to ensure the voltages of the devices are not exceeded as another protection layer. </w:t>
-      </w:r>
-      <w:r>
-        <w:rPr>
-          <w:lang w:val="en-US"/>
-        </w:rPr>
-        <w:t xml:space="preserve">If needed, the team may also include a backup supply in case the system fails. </w:t>
+        <w:t xml:space="preserve">The proposed power system for the machine would utilize a 120 W AC to DC converter </w:t>
+      </w:r>
+      <w:r>
+        <w:rPr>
+          <w:lang w:val="en-US"/>
+        </w:rPr>
+        <w:t xml:space="preserve">(Figure 1) </w:t>
+      </w:r>
+      <w:r>
+        <w:rPr>
+          <w:lang w:val="en-US"/>
+        </w:rPr>
+        <w:t xml:space="preserve">as its source. The converters can range in output from </w:t>
+      </w:r>
+      <w:r>
+        <w:rPr>
+          <w:lang w:val="en-US"/>
+        </w:rPr>
+        <w:t>12V</w:t>
+      </w:r>
+      <w:r>
+        <w:rPr>
+          <w:lang w:val="en-US"/>
+        </w:rPr>
+        <w:t xml:space="preserve"> DC to 54</w:t>
+      </w:r>
+      <w:r>
+        <w:rPr>
+          <w:lang w:val="en-US"/>
+        </w:rPr>
+        <w:t>V</w:t>
+      </w:r>
+      <w:r>
+        <w:rPr>
+          <w:lang w:val="en-US"/>
+        </w:rPr>
+        <w:t xml:space="preserve"> DC</w:t>
+      </w:r>
+      <w:r>
+        <w:rPr>
+          <w:lang w:val="en-US"/>
+        </w:rPr>
+        <w:t>,</w:t>
+      </w:r>
+      <w:r>
+        <w:rPr>
+          <w:lang w:val="en-US"/>
+        </w:rPr>
+        <w:t xml:space="preserve"> and </w:t>
+      </w:r>
+      <w:r>
+        <w:rPr>
+          <w:lang w:val="en-US"/>
+        </w:rPr>
+        <w:t xml:space="preserve">they </w:t>
+      </w:r>
+      <w:r>
+        <w:rPr>
+          <w:lang w:val="en-US"/>
+        </w:rPr>
+        <w:t>need to be high efficiency to avoid overconsumption [2].</w:t>
+      </w:r>
+      <w:r>
+        <w:rPr>
+          <w:lang w:val="en-US"/>
+        </w:rPr>
+        <w:t xml:space="preserve"> A benefit of a high-efficiency power supply is</w:t>
+      </w:r>
+      <w:r>
+        <w:rPr>
+          <w:lang w:val="en-US"/>
+        </w:rPr>
+        <w:t xml:space="preserve"> that</w:t>
+      </w:r>
+      <w:r>
+        <w:rPr>
+          <w:lang w:val="en-US"/>
+        </w:rPr>
+        <w:t xml:space="preserve"> the machine remains cooler, increasing the </w:t>
+      </w:r>
+      <w:r>
+        <w:rPr>
+          <w:lang w:val="en-US"/>
+        </w:rPr>
+        <w:t>lifetime of the machine</w:t>
+      </w:r>
+      <w:r>
+        <w:rPr>
+          <w:lang w:val="en-US"/>
+        </w:rPr>
+        <w:t xml:space="preserve"> [2]. Extra Fuses will be included</w:t>
+      </w:r>
+      <w:r>
+        <w:rPr>
+          <w:lang w:val="en-US"/>
+        </w:rPr>
+        <w:t xml:space="preserve"> as another </w:t>
+      </w:r>
+      <w:r>
+        <w:rPr>
+          <w:lang w:val="en-US"/>
+        </w:rPr>
+        <w:t>layer of protection</w:t>
+      </w:r>
+      <w:r>
+        <w:rPr>
+          <w:lang w:val="en-US"/>
+        </w:rPr>
+        <w:t xml:space="preserve"> to ensure</w:t>
+      </w:r>
+      <w:r>
+        <w:rPr>
+          <w:lang w:val="en-US"/>
+        </w:rPr>
+        <w:t xml:space="preserve"> that</w:t>
+      </w:r>
+      <w:r>
+        <w:rPr>
+          <w:lang w:val="en-US"/>
+        </w:rPr>
+        <w:t xml:space="preserve"> the voltage of the</w:t>
+      </w:r>
+      <w:r>
+        <w:rPr>
+          <w:lang w:val="en-US"/>
+        </w:rPr>
+        <w:t xml:space="preserve"> system</w:t>
+      </w:r>
+      <w:r>
+        <w:rPr>
+          <w:lang w:val="en-US"/>
+        </w:rPr>
+        <w:t xml:space="preserve"> devices are not exceeded. </w:t>
+      </w:r>
+      <w:r>
+        <w:rPr>
+          <w:lang w:val="en-US"/>
+        </w:rPr>
+        <w:t>If needed, the team may also include a backup</w:t>
+      </w:r>
+      <w:r>
+        <w:rPr>
+          <w:lang w:val="en-US"/>
+        </w:rPr>
+        <w:t xml:space="preserve"> power</w:t>
+      </w:r>
+      <w:r>
+        <w:rPr>
+          <w:lang w:val="en-US"/>
+        </w:rPr>
+        <w:t xml:space="preserve"> supply</w:t>
+      </w:r>
+      <w:r>
+        <w:rPr>
+          <w:lang w:val="en-US"/>
+        </w:rPr>
+        <w:t>,</w:t>
+      </w:r>
+      <w:r>
+        <w:rPr>
+          <w:lang w:val="en-US"/>
+        </w:rPr>
+        <w:t xml:space="preserve"> in case the system fails. </w:t>
       </w:r>
     </w:p>
     <w:p>
@@ -1156,13 +2349,145 @@
         <w:rPr>
           <w:lang w:val="en-US"/>
         </w:rPr>
-        <w:t xml:space="preserve">The machine requires a microcontroller/computer to control the electronics inside and to hold a database that keeps track of each student who has obtained a board. </w:t>
-      </w:r>
-      <w:r>
-        <w:rPr>
-          <w:lang w:val="en-US"/>
-        </w:rPr>
-        <w:t xml:space="preserve">The computer will also control the interface on the machine that the student needs to be able to take a device and possibly control a card reading device. </w:t>
+        <w:t xml:space="preserve">The machine requires a microcontroller/computer to control the electronics inside and to hold a database that </w:t>
+      </w:r>
+      <w:r>
+        <w:rPr>
+          <w:lang w:val="en-US"/>
+        </w:rPr>
+        <w:t>records</w:t>
+      </w:r>
+      <w:r>
+        <w:rPr>
+          <w:lang w:val="en-US"/>
+        </w:rPr>
+        <w:t xml:space="preserve"> e</w:t>
+      </w:r>
+      <w:r>
+        <w:rPr>
+          <w:lang w:val="en-US"/>
+        </w:rPr>
+        <w:t>very</w:t>
+      </w:r>
+      <w:r>
+        <w:rPr>
+          <w:lang w:val="en-US"/>
+        </w:rPr>
+        <w:t xml:space="preserve"> student who has obtained a board. </w:t>
+      </w:r>
+      <w:r>
+        <w:rPr>
+          <w:lang w:val="en-US"/>
+        </w:rPr>
+        <w:t xml:space="preserve">The computer will also control the </w:t>
+      </w:r>
+      <w:r>
+        <w:rPr>
+          <w:lang w:val="en-US"/>
+        </w:rPr>
+        <w:t>vending</w:t>
+      </w:r>
+      <w:r>
+        <w:rPr>
+          <w:lang w:val="en-US"/>
+        </w:rPr>
+        <w:t xml:space="preserve"> machine</w:t>
+      </w:r>
+      <w:r>
+        <w:rPr>
+          <w:lang w:val="en-US"/>
+        </w:rPr>
+        <w:t xml:space="preserve"> interface</w:t>
+      </w:r>
+      <w:r>
+        <w:rPr>
+          <w:lang w:val="en-US"/>
+        </w:rPr>
+        <w:t xml:space="preserve"> that the student </w:t>
+      </w:r>
+      <w:r>
+        <w:rPr>
+          <w:lang w:val="en-US"/>
+        </w:rPr>
+        <w:t>uses</w:t>
+      </w:r>
+      <w:r>
+        <w:rPr>
+          <w:lang w:val="en-US"/>
+        </w:rPr>
+        <w:t xml:space="preserve"> to </w:t>
+      </w:r>
+      <w:r>
+        <w:rPr>
+          <w:lang w:val="en-US"/>
+        </w:rPr>
+        <w:t>check out</w:t>
+      </w:r>
+      <w:r>
+        <w:rPr>
+          <w:lang w:val="en-US"/>
+        </w:rPr>
+        <w:t xml:space="preserve"> a device</w:t>
+      </w:r>
+      <w:r>
+        <w:rPr>
+          <w:lang w:val="en-US"/>
+        </w:rPr>
+        <w:t>.</w:t>
+      </w:r>
+      <w:r>
+        <w:rPr>
+          <w:lang w:val="en-US"/>
+        </w:rPr>
+        <w:t xml:space="preserve"> The</w:t>
+      </w:r>
+      <w:r>
+        <w:rPr>
+          <w:lang w:val="en-US"/>
+        </w:rPr>
+        <w:t xml:space="preserve"> computer </w:t>
+      </w:r>
+      <w:r>
+        <w:rPr>
+          <w:lang w:val="en-US"/>
+        </w:rPr>
+        <w:t xml:space="preserve">could </w:t>
+      </w:r>
+      <w:r>
+        <w:rPr>
+          <w:lang w:val="en-US"/>
+        </w:rPr>
+        <w:t xml:space="preserve">be used to </w:t>
+      </w:r>
+      <w:r>
+        <w:rPr>
+          <w:lang w:val="en-US"/>
+        </w:rPr>
+        <w:t xml:space="preserve"> possibly control</w:t>
+      </w:r>
+      <w:r>
+        <w:rPr>
+          <w:lang w:val="en-US"/>
+        </w:rPr>
+        <w:t>, if we implement one,</w:t>
+      </w:r>
+      <w:r>
+        <w:rPr>
+          <w:lang w:val="en-US"/>
+        </w:rPr>
+        <w:t xml:space="preserve"> a card reading device</w:t>
+      </w:r>
+      <w:r>
+        <w:rPr>
+          <w:lang w:val="en-US"/>
+        </w:rPr>
+        <w:t xml:space="preserve"> as well.</w:t>
+      </w:r>
+      <w:r>
+        <w:rPr>
+          <w:lang w:val="en-US"/>
+        </w:rPr>
+        <w:t xml:space="preserve"> </w:t>
       </w:r>
     </w:p>
     <w:p>
@@ -1176,7 +2501,91 @@
         <w:rPr>
           <w:lang w:val="en-US"/>
         </w:rPr>
-        <w:t xml:space="preserve">For vending the devices, the team has ideas on what type of motor to use. One option is to use normal vending machine parts such as the coils with stepper motors. Another is a belt and gate which moves only the device that has its gate opened. Either option will require the team to use a platform that can raise and lower to retrieve the device for the student. </w:t>
+        <w:t>For vending the devices, the team has ideas on what type of motor to use. One option is to use normal vending machine parts such as the coils with stepper motors</w:t>
+      </w:r>
+      <w:r>
+        <w:rPr>
+          <w:lang w:val="en-US"/>
+        </w:rPr>
+        <w:t>;</w:t>
+      </w:r>
+      <w:r>
+        <w:rPr>
+          <w:lang w:val="en-US"/>
+        </w:rPr>
+        <w:t xml:space="preserve"> Another</w:t>
+      </w:r>
+      <w:r>
+        <w:rPr>
+          <w:lang w:val="en-US"/>
+        </w:rPr>
+        <w:t xml:space="preserve"> option</w:t>
+      </w:r>
+      <w:r>
+        <w:rPr>
+          <w:lang w:val="en-US"/>
+        </w:rPr>
+        <w:t xml:space="preserve"> is a belt and gate</w:t>
+      </w:r>
+      <w:r>
+        <w:rPr>
+          <w:lang w:val="en-US"/>
+        </w:rPr>
+        <w:t xml:space="preserve"> system</w:t>
+      </w:r>
+      <w:r>
+        <w:rPr>
+          <w:lang w:val="en-US"/>
+        </w:rPr>
+        <w:t xml:space="preserve"> which moves only the device that has its gate opened. Either option </w:t>
+      </w:r>
+      <w:r>
+        <w:rPr>
+          <w:lang w:val="en-US"/>
+        </w:rPr>
+        <w:t>requires</w:t>
+      </w:r>
+      <w:r>
+        <w:rPr>
+          <w:lang w:val="en-US"/>
+        </w:rPr>
+        <w:t xml:space="preserve"> the team</w:t>
+      </w:r>
+      <w:r>
+        <w:rPr>
+          <w:lang w:val="en-US"/>
+        </w:rPr>
+        <w:t xml:space="preserve"> to</w:t>
+      </w:r>
+      <w:r>
+        <w:rPr>
+          <w:lang w:val="en-US"/>
+        </w:rPr>
+        <w:t xml:space="preserve"> </w:t>
+      </w:r>
+      <w:r>
+        <w:rPr>
+          <w:lang w:val="en-US"/>
+        </w:rPr>
+        <w:t>implement</w:t>
+      </w:r>
+      <w:r>
+        <w:rPr>
+          <w:lang w:val="en-US"/>
+        </w:rPr>
+        <w:t xml:space="preserve"> a platform that can raise and lower</w:t>
+      </w:r>
+      <w:r>
+        <w:rPr>
+          <w:lang w:val="en-US"/>
+        </w:rPr>
+        <w:t>--</w:t>
+      </w:r>
+      <w:r>
+        <w:rPr>
+          <w:lang w:val="en-US"/>
+        </w:rPr>
+        <w:t xml:space="preserve">to retrieve the device for the student. </w:t>
       </w:r>
     </w:p>
     <w:p>
@@ -1225,13 +2634,43 @@
         <w:rPr>
           <w:lang w:val="en-US"/>
         </w:rPr>
-        <w:t>normal machines are prone to</w:t>
-      </w:r>
-      <w:r>
-        <w:rPr>
-          <w:lang w:val="en-US"/>
-        </w:rPr>
-        <w:t xml:space="preserve"> having products become stuck, which results in people shaking and possibly damaging the machine [3].</w:t>
+        <w:t>regular vending</w:t>
+      </w:r>
+      <w:r>
+        <w:rPr>
+          <w:lang w:val="en-US"/>
+        </w:rPr>
+        <w:t xml:space="preserve"> machines are prone to</w:t>
+      </w:r>
+      <w:r>
+        <w:rPr>
+          <w:lang w:val="en-US"/>
+        </w:rPr>
+        <w:t xml:space="preserve"> products </w:t>
+      </w:r>
+      <w:r>
+        <w:rPr>
+          <w:lang w:val="en-US"/>
+        </w:rPr>
+        <w:t>becoming</w:t>
+      </w:r>
+      <w:r>
+        <w:rPr>
+          <w:lang w:val="en-US"/>
+        </w:rPr>
+        <w:t xml:space="preserve"> stuck, which results in people shaking and </w:t>
+      </w:r>
+      <w:r>
+        <w:rPr>
+          <w:lang w:val="en-US"/>
+        </w:rPr>
+        <w:t>potentially damaging</w:t>
+      </w:r>
+      <w:r>
+        <w:rPr>
+          <w:lang w:val="en-US"/>
+        </w:rPr>
+        <w:t xml:space="preserve"> the machine [3].</w:t>
       </w:r>
       <w:r>
         <w:rPr>
@@ -1243,7 +2682,49 @@
         <w:rPr>
           <w:lang w:val="en-US"/>
         </w:rPr>
-        <w:t xml:space="preserve">The machine must be large enough to accommodate any device the department must put into the machine as well. </w:t>
+        <w:t>The machine must be large enough to accommodate any device the</w:t>
+      </w:r>
+      <w:r>
+        <w:rPr>
+          <w:lang w:val="en-US"/>
+        </w:rPr>
+        <w:t xml:space="preserve"> ECE</w:t>
+      </w:r>
+      <w:r>
+        <w:rPr>
+          <w:lang w:val="en-US"/>
+        </w:rPr>
+        <w:t xml:space="preserve"> department</w:t>
+      </w:r>
+      <w:r>
+        <w:rPr>
+          <w:lang w:val="en-US"/>
+        </w:rPr>
+        <w:t xml:space="preserve"> </w:t>
+      </w:r>
+      <w:r>
+        <w:rPr>
+          <w:lang w:val="en-US"/>
+        </w:rPr>
+        <w:t>p</w:t>
+      </w:r>
+      <w:r>
+        <w:rPr>
+          <w:lang w:val="en-US"/>
+        </w:rPr>
+        <w:t>laces</w:t>
+      </w:r>
+      <w:r>
+        <w:rPr>
+          <w:lang w:val="en-US"/>
+        </w:rPr>
+        <w:t xml:space="preserve"> into the machine</w:t>
+      </w:r>
+      <w:r>
+        <w:rPr>
+          <w:lang w:val="en-US"/>
+        </w:rPr>
+        <w:t>.</w:t>
       </w:r>
     </w:p>
     <w:p>
@@ -1269,25 +2750,67 @@
         <w:rPr>
           <w:lang w:val="en-US"/>
         </w:rPr>
-        <w:t xml:space="preserve">he customer requires that the machine have some form of communication so the information can be retrieved from the machine. </w:t>
-      </w:r>
-      <w:r>
-        <w:rPr>
-          <w:lang w:val="en-US"/>
-        </w:rPr>
-        <w:t xml:space="preserve">Most vending machines communicate through telemetry, which allows the machine to </w:t>
-      </w:r>
-      <w:r>
-        <w:rPr>
-          <w:lang w:val="en-US"/>
-        </w:rPr>
-        <w:t xml:space="preserve">connect to the internet [4]. </w:t>
-      </w:r>
-      <w:r>
-        <w:rPr>
-          <w:lang w:val="en-US"/>
-        </w:rPr>
-        <w:t xml:space="preserve">Some machines that are connected to the internet are vulnerable to hacking and can cause issues with other devices, which is why the team is considering alternate methods [5]. </w:t>
+        <w:t>he customer requires that the machine</w:t>
+      </w:r>
+      <w:r>
+        <w:rPr>
+          <w:lang w:val="en-US"/>
+        </w:rPr>
+        <w:t xml:space="preserve"> will</w:t>
+      </w:r>
+      <w:r>
+        <w:rPr>
+          <w:lang w:val="en-US"/>
+        </w:rPr>
+        <w:t xml:space="preserve"> have some form of communication so</w:t>
+      </w:r>
+      <w:r>
+        <w:rPr>
+          <w:lang w:val="en-US"/>
+        </w:rPr>
+        <w:t xml:space="preserve"> that</w:t>
+      </w:r>
+      <w:r>
+        <w:rPr>
+          <w:lang w:val="en-US"/>
+        </w:rPr>
+        <w:t xml:space="preserve"> the information can be retrieved from the machine. </w:t>
+      </w:r>
+      <w:r>
+        <w:rPr>
+          <w:lang w:val="en-US"/>
+        </w:rPr>
+        <w:t xml:space="preserve">Most vending machines communicate through telemetry, which allows the machine to connect to the internet [4]. </w:t>
+      </w:r>
+      <w:r>
+        <w:rPr>
+          <w:lang w:val="en-US"/>
+        </w:rPr>
+        <w:t>Some machines that are connected to the internet are vulnerable to hacking and can</w:t>
+      </w:r>
+      <w:r>
+        <w:rPr>
+          <w:lang w:val="en-US"/>
+        </w:rPr>
+        <w:t xml:space="preserve"> sometimes</w:t>
+      </w:r>
+      <w:r>
+        <w:rPr>
+          <w:lang w:val="en-US"/>
+        </w:rPr>
+        <w:t xml:space="preserve"> cause issues with other devices, which is why the team is considering alternat</w:t>
+      </w:r>
+      <w:r>
+        <w:rPr>
+          <w:lang w:val="en-US"/>
+        </w:rPr>
+        <w:t>ive</w:t>
+      </w:r>
+      <w:r>
+        <w:rPr>
+          <w:lang w:val="en-US"/>
+        </w:rPr>
+        <w:t xml:space="preserve"> methods [5]. </w:t>
       </w:r>
     </w:p>
     <w:p>
@@ -1301,7 +2824,19 @@
         <w:rPr>
           <w:lang w:val="en-US"/>
         </w:rPr>
-        <w:t xml:space="preserve">The vending machine must be able to keep track of a </w:t>
+        <w:t xml:space="preserve">The vending machine must be able to keep track of </w:t>
+      </w:r>
+      <w:r>
+        <w:rPr>
+          <w:lang w:val="en-US"/>
+        </w:rPr>
+        <w:t>each</w:t>
+      </w:r>
+      <w:r>
+        <w:rPr>
+          <w:lang w:val="en-US"/>
+        </w:rPr>
+        <w:t xml:space="preserve"> </w:t>
       </w:r>
       <w:r>
         <w:rPr>
@@ -1319,7 +2854,43 @@
         <w:rPr>
           <w:lang w:val="en-US"/>
         </w:rPr>
-        <w:t xml:space="preserve"> according to the customer. In order to know what device is checked out, it must also know which board number is taken, which the student must enter after getting the device. An interface is required on the machine for the student to enter board numbers into the database as well after vending. </w:t>
+        <w:t xml:space="preserve">. </w:t>
+      </w:r>
+      <w:r>
+        <w:rPr>
+          <w:lang w:val="en-US"/>
+        </w:rPr>
+        <w:t>To</w:t>
+      </w:r>
+      <w:r>
+        <w:rPr>
+          <w:lang w:val="en-US"/>
+        </w:rPr>
+        <w:t xml:space="preserve"> know what device is checked out, </w:t>
+      </w:r>
+      <w:r>
+        <w:rPr>
+          <w:lang w:val="en-US"/>
+        </w:rPr>
+        <w:t>the machine’s database</w:t>
+      </w:r>
+      <w:r>
+        <w:rPr>
+          <w:lang w:val="en-US"/>
+        </w:rPr>
+        <w:t xml:space="preserve"> must also know which board number is taken. An interface is required on the machine for the student to enter board numbers into the database after </w:t>
+      </w:r>
+      <w:r>
+        <w:rPr>
+          <w:lang w:val="en-US"/>
+        </w:rPr>
+        <w:t>the device is vended</w:t>
+      </w:r>
+      <w:r>
+        <w:rPr>
+          <w:lang w:val="en-US"/>
+        </w:rPr>
+        <w:t xml:space="preserve">. </w:t>
       </w:r>
     </w:p>
     <w:p>
@@ -1333,13 +2904,169 @@
         <w:rPr>
           <w:lang w:val="en-US"/>
         </w:rPr>
-        <w:t xml:space="preserve">The machine requires a fault option if power is lost, and must remember what was entered before power loss. Security must also be applied to avoid </w:t>
-      </w:r>
-      <w:r>
-        <w:rPr>
-          <w:lang w:val="en-US"/>
-        </w:rPr>
-        <w:t xml:space="preserve">any student stealing a board out of the machine after power loss, which will most likely be a type of lock. Lastly, the machine must be large enough to fit a decent number of devices before requiring the office associates to refill the machine. </w:t>
+        <w:t xml:space="preserve">The machine requires a fault option </w:t>
+      </w:r>
+      <w:r>
+        <w:rPr>
+          <w:lang w:val="en-US"/>
+        </w:rPr>
+        <w:t>for when the</w:t>
+      </w:r>
+      <w:r>
+        <w:rPr>
+          <w:lang w:val="en-US"/>
+        </w:rPr>
+        <w:t xml:space="preserve"> power is lost, and</w:t>
+      </w:r>
+      <w:r>
+        <w:rPr>
+          <w:lang w:val="en-US"/>
+        </w:rPr>
+        <w:t xml:space="preserve"> the machine</w:t>
+      </w:r>
+      <w:r>
+        <w:rPr>
+          <w:lang w:val="en-US"/>
+        </w:rPr>
+        <w:t xml:space="preserve"> must remember what was entered before</w:t>
+      </w:r>
+      <w:r>
+        <w:rPr>
+          <w:lang w:val="en-US"/>
+        </w:rPr>
+        <w:t xml:space="preserve"> the</w:t>
+      </w:r>
+      <w:r>
+        <w:rPr>
+          <w:lang w:val="en-US"/>
+        </w:rPr>
+        <w:t xml:space="preserve"> power loss. Security must also be </w:t>
+      </w:r>
+      <w:r>
+        <w:rPr>
+          <w:lang w:val="en-US"/>
+        </w:rPr>
+        <w:t>present</w:t>
+      </w:r>
+      <w:r>
+        <w:rPr>
+          <w:lang w:val="en-US"/>
+        </w:rPr>
+        <w:t xml:space="preserve"> to </w:t>
+      </w:r>
+      <w:r>
+        <w:rPr>
+          <w:lang w:val="en-US"/>
+        </w:rPr>
+        <w:t>prevent</w:t>
+      </w:r>
+      <w:r>
+        <w:rPr>
+          <w:lang w:val="en-US"/>
+        </w:rPr>
+        <w:t xml:space="preserve"> </w:t>
+      </w:r>
+      <w:r>
+        <w:rPr>
+          <w:lang w:val="en-US"/>
+        </w:rPr>
+        <w:t>any</w:t>
+      </w:r>
+      <w:r>
+        <w:rPr>
+          <w:lang w:val="en-US"/>
+        </w:rPr>
+        <w:t xml:space="preserve">body from </w:t>
+      </w:r>
+      <w:r>
+        <w:rPr>
+          <w:lang w:val="en-US"/>
+        </w:rPr>
+        <w:t>stealing a board out of the machine after</w:t>
+      </w:r>
+      <w:r>
+        <w:rPr>
+          <w:lang w:val="en-US"/>
+        </w:rPr>
+        <w:t xml:space="preserve"> a</w:t>
+      </w:r>
+      <w:r>
+        <w:rPr>
+          <w:lang w:val="en-US"/>
+        </w:rPr>
+        <w:t xml:space="preserve"> power loss, which will</w:t>
+      </w:r>
+      <w:r>
+        <w:rPr>
+          <w:lang w:val="en-US"/>
+        </w:rPr>
+        <w:t xml:space="preserve"> probably be</w:t>
+      </w:r>
+      <w:r>
+        <w:rPr>
+          <w:lang w:val="en-US"/>
+        </w:rPr>
+        <w:t xml:space="preserve"> a type of</w:t>
+      </w:r>
+      <w:r>
+        <w:rPr>
+          <w:lang w:val="en-US"/>
+        </w:rPr>
+        <w:t xml:space="preserve"> physical</w:t>
+      </w:r>
+      <w:r>
+        <w:rPr>
+          <w:lang w:val="en-US"/>
+        </w:rPr>
+        <w:t xml:space="preserve"> lock. Lastly, the machine must be large enough to fit</w:t>
+      </w:r>
+      <w:r>
+        <w:rPr>
+          <w:lang w:val="en-US"/>
+        </w:rPr>
+        <w:t xml:space="preserve"> enough</w:t>
+      </w:r>
+      <w:r>
+        <w:rPr>
+          <w:lang w:val="en-US"/>
+        </w:rPr>
+        <w:t xml:space="preserve"> devices </w:t>
+      </w:r>
+      <w:r>
+        <w:rPr>
+          <w:lang w:val="en-US"/>
+        </w:rPr>
+        <w:t>so as not to</w:t>
+      </w:r>
+      <w:r>
+        <w:rPr>
+          <w:lang w:val="en-US"/>
+        </w:rPr>
+        <w:t xml:space="preserve"> </w:t>
+      </w:r>
+      <w:r>
+        <w:rPr>
+          <w:lang w:val="en-US"/>
+        </w:rPr>
+        <w:t>require</w:t>
+      </w:r>
+      <w:r>
+        <w:rPr>
+          <w:lang w:val="en-US"/>
+        </w:rPr>
+        <w:t xml:space="preserve"> the office associates to refill the machine</w:t>
+      </w:r>
+      <w:r>
+        <w:rPr>
+          <w:lang w:val="en-US"/>
+        </w:rPr>
+        <w:t xml:space="preserve"> too often</w:t>
+      </w:r>
+      <w:r>
+        <w:rPr>
+          <w:lang w:val="en-US"/>
+        </w:rPr>
+        <w:t xml:space="preserve">. </w:t>
       </w:r>
     </w:p>
     <w:p>
@@ -1367,13 +3094,49 @@
         <w:rPr>
           <w:lang w:val="en-US"/>
         </w:rPr>
-        <w:t xml:space="preserve">constraints in order to be properly designed for the ECE office. </w:t>
-      </w:r>
-      <w:r>
-        <w:rPr>
-          <w:lang w:val="en-US"/>
-        </w:rPr>
-        <w:t xml:space="preserve">The machine will be plugged into the wall, and must, therefore, follow the national electric code in order to be allowed to be used. The national electric code of the United States is the NFPA 70, which is the benchmark for the safe design and installation of electric devices [6]. </w:t>
+        <w:t xml:space="preserve">constraints to properly </w:t>
+      </w:r>
+      <w:r>
+        <w:rPr>
+          <w:lang w:val="en-US"/>
+        </w:rPr>
+        <w:t xml:space="preserve">be </w:t>
+      </w:r>
+      <w:r>
+        <w:rPr>
+          <w:lang w:val="en-US"/>
+        </w:rPr>
+        <w:t xml:space="preserve">designed for the ECE office. </w:t>
+      </w:r>
+      <w:r>
+        <w:rPr>
+          <w:lang w:val="en-US"/>
+        </w:rPr>
+        <w:t>The machine will be plugged into the wall, and must, therefore, follow the national electric code</w:t>
+      </w:r>
+      <w:r>
+        <w:rPr>
+          <w:lang w:val="en-US"/>
+        </w:rPr>
+        <w:t xml:space="preserve"> </w:t>
+      </w:r>
+      <w:r>
+        <w:rPr>
+          <w:lang w:val="en-US"/>
+        </w:rPr>
+        <w:t xml:space="preserve">to be allowed </w:t>
+      </w:r>
+      <w:r>
+        <w:rPr>
+          <w:lang w:val="en-US"/>
+        </w:rPr>
+        <w:t>for use</w:t>
+      </w:r>
+      <w:r>
+        <w:rPr>
+          <w:lang w:val="en-US"/>
+        </w:rPr>
+        <w:t xml:space="preserve">. The national electric code of the United States is the NFPA 70, which is the benchmark for the safe design and installation of electric devices [6]. </w:t>
       </w:r>
     </w:p>
     <w:p>
@@ -1387,13 +3150,49 @@
         <w:rPr>
           <w:lang w:val="en-US"/>
         </w:rPr>
-        <w:t xml:space="preserve">The machine must not be as large as a normal vending machine because it must fit inside the ECE office without obstructing the work environment. Also, for communication purposes, if Bluetooth is used, it can only operate on a </w:t>
-      </w:r>
-      <w:r>
-        <w:rPr>
-          <w:lang w:val="en-US"/>
-        </w:rPr>
-        <w:t>2.4 GHz frequency in order to avoid conflict with wireless networks</w:t>
+        <w:t xml:space="preserve">The machine </w:t>
+      </w:r>
+      <w:r>
+        <w:rPr>
+          <w:lang w:val="en-US"/>
+        </w:rPr>
+        <w:t>must be smaller than a</w:t>
+      </w:r>
+      <w:r>
+        <w:rPr>
+          <w:lang w:val="en-US"/>
+        </w:rPr>
+        <w:t xml:space="preserve"> normal vending machine because it must fit inside the ECE office without obstructing the work environment. Also, for communication purposes, if Bluetooth is used, </w:t>
+      </w:r>
+      <w:r>
+        <w:rPr>
+          <w:lang w:val="en-US"/>
+        </w:rPr>
+        <w:t>the machine</w:t>
+      </w:r>
+      <w:r>
+        <w:rPr>
+          <w:lang w:val="en-US"/>
+        </w:rPr>
+        <w:t xml:space="preserve"> can only operate on a </w:t>
+      </w:r>
+      <w:r>
+        <w:rPr>
+          <w:lang w:val="en-US"/>
+        </w:rPr>
+        <w:t>2.4 GHz frequency</w:t>
+      </w:r>
+      <w:r>
+        <w:rPr>
+          <w:lang w:val="en-US"/>
+        </w:rPr>
+        <w:t xml:space="preserve"> </w:t>
+      </w:r>
+      <w:r>
+        <w:rPr>
+          <w:lang w:val="en-US"/>
+        </w:rPr>
+        <w:t>to avoid conflict with wireless networks</w:t>
       </w:r>
       <w:r>
         <w:rPr>
@@ -1419,7 +3218,79 @@
         <w:rPr>
           <w:lang w:val="en-US"/>
         </w:rPr>
-        <w:t xml:space="preserve">to student data privacy regulations from the school and apply measures to the machine in order to prevent any name or ID leaks. </w:t>
+        <w:t>to student data privacy regulations from the school</w:t>
+      </w:r>
+      <w:r>
+        <w:rPr>
+          <w:lang w:val="en-US"/>
+        </w:rPr>
+        <w:t>,</w:t>
+      </w:r>
+      <w:r>
+        <w:rPr>
+          <w:lang w:val="en-US"/>
+        </w:rPr>
+        <w:t xml:space="preserve"> and</w:t>
+      </w:r>
+      <w:r>
+        <w:rPr>
+          <w:lang w:val="en-US"/>
+        </w:rPr>
+        <w:t xml:space="preserve"> the team must</w:t>
+      </w:r>
+      <w:r>
+        <w:rPr>
+          <w:lang w:val="en-US"/>
+        </w:rPr>
+        <w:t xml:space="preserve"> </w:t>
+      </w:r>
+      <w:r>
+        <w:rPr>
+          <w:lang w:val="en-US"/>
+        </w:rPr>
+        <w:t>provide safety</w:t>
+      </w:r>
+      <w:r>
+        <w:rPr>
+          <w:lang w:val="en-US"/>
+        </w:rPr>
+        <w:t xml:space="preserve"> measures </w:t>
+      </w:r>
+      <w:r>
+        <w:rPr>
+          <w:lang w:val="en-US"/>
+        </w:rPr>
+        <w:t>for</w:t>
+      </w:r>
+      <w:r>
+        <w:rPr>
+          <w:lang w:val="en-US"/>
+        </w:rPr>
+        <w:t xml:space="preserve"> the machine to prevent any</w:t>
+      </w:r>
+      <w:r>
+        <w:rPr>
+          <w:lang w:val="en-US"/>
+        </w:rPr>
+        <w:t xml:space="preserve"> confidential information leaks such as</w:t>
+      </w:r>
+      <w:r>
+        <w:rPr>
+          <w:lang w:val="en-US"/>
+        </w:rPr>
+        <w:t xml:space="preserve"> </w:t>
+      </w:r>
+      <w:r>
+        <w:rPr>
+          <w:lang w:val="en-US"/>
+        </w:rPr>
+        <w:t>names and IDs.</w:t>
+      </w:r>
+      <w:r>
+        <w:rPr>
+          <w:lang w:val="en-US"/>
+        </w:rPr>
+        <w:t xml:space="preserve"> </w:t>
       </w:r>
     </w:p>
     <w:p>
@@ -1477,7 +3348,19 @@
         <w:rPr>
           <w:lang w:val="en-US"/>
         </w:rPr>
-        <w:t>EEE and the government</w:t>
+        <w:t xml:space="preserve">EEE and the </w:t>
+      </w:r>
+      <w:r>
+        <w:rPr>
+          <w:lang w:val="en-US"/>
+        </w:rPr>
+        <w:t xml:space="preserve">U.S. </w:t>
+      </w:r>
+      <w:r>
+        <w:rPr>
+          <w:lang w:val="en-US"/>
+        </w:rPr>
+        <w:t>government</w:t>
       </w:r>
       <w:r>
         <w:rPr>
@@ -1551,7 +3434,19 @@
         <w:rPr>
           <w:lang w:val="en-US"/>
         </w:rPr>
-        <w:t xml:space="preserve"> This standard covers a large portion of </w:t>
+        <w:t xml:space="preserve"> This standard covers </w:t>
+      </w:r>
+      <w:r>
+        <w:rPr>
+          <w:lang w:val="en-US"/>
+        </w:rPr>
+        <w:t>a sizable portion</w:t>
+      </w:r>
+      <w:r>
+        <w:rPr>
+          <w:lang w:val="en-US"/>
+        </w:rPr>
+        <w:t xml:space="preserve"> of </w:t>
       </w:r>
       <w:r>
         <w:rPr>
@@ -1563,13 +3458,44 @@
         <w:rPr>
           <w:lang w:val="en-US"/>
         </w:rPr>
-        <w:t>safety regulations; installations of connections, circuit protection, wiring,</w:t>
-      </w:r>
-      <w:r>
-        <w:rPr>
-          <w:lang w:val="en-US"/>
-        </w:rPr>
-        <w:t xml:space="preserve"> and general-purpose equipment such as cords, receptacles, and switches. This standard also covers </w:t>
+        <w:t>safety regulations</w:t>
+      </w:r>
+      <w:r>
+        <w:rPr>
+          <w:lang w:val="en-US"/>
+        </w:rPr>
+        <w:t>:</w:t>
+      </w:r>
+      <w:r>
+        <w:rPr>
+          <w:lang w:val="en-US"/>
+        </w:rPr>
+        <w:t xml:space="preserve"> installations of connections, circuit protection, wiring,</w:t>
+      </w:r>
+      <w:r>
+        <w:rPr>
+          <w:lang w:val="en-US"/>
+        </w:rPr>
+        <w:t xml:space="preserve"> and general-purpose equipment such as cords, receptacles, and switches.</w:t>
+      </w:r>
+      <w:r>
+        <w:rPr>
+          <w:lang w:val="en-US"/>
+        </w:rPr>
+        <w:t xml:space="preserve"> Also, t</w:t>
+      </w:r>
+      <w:r>
+        <w:rPr>
+          <w:lang w:val="en-US"/>
+        </w:rPr>
+        <w:t xml:space="preserve">his </w:t>
+      </w:r>
+      <w:r>
+        <w:rPr>
+          <w:lang w:val="en-US"/>
+        </w:rPr>
+        <w:lastRenderedPageBreak/>
+        <w:t xml:space="preserve">standard covers </w:t>
       </w:r>
       <w:r>
         <w:rPr>
@@ -1587,13 +3513,25 @@
         <w:rPr>
           <w:lang w:val="en-US"/>
         </w:rPr>
-        <w:t xml:space="preserve"> These regulations are just the surface of the NFPA 70 standard. Our team must familiarize ourselves with this standard, above all, </w:t>
-      </w:r>
-      <w:r>
-        <w:rPr>
-          <w:lang w:val="en-US"/>
-        </w:rPr>
-        <w:t>in order to successfully implement our vending machine.</w:t>
+        <w:t xml:space="preserve"> These regulations are just the surface of the NFPA 70 standard. Our team must familiarize ourselves with this standard, </w:t>
+      </w:r>
+      <w:r>
+        <w:rPr>
+          <w:lang w:val="en-US"/>
+        </w:rPr>
+        <w:t>more than anything else, so as</w:t>
+      </w:r>
+      <w:r>
+        <w:rPr>
+          <w:lang w:val="en-US"/>
+        </w:rPr>
+        <w:t xml:space="preserve"> to successfully implement our vending machine</w:t>
+      </w:r>
+      <w:r>
+        <w:rPr>
+          <w:lang w:val="en-US"/>
+        </w:rPr>
+        <w:t xml:space="preserve"> in a way that does not endanger people or the surrounding environment.</w:t>
       </w:r>
     </w:p>
     <w:p>
@@ -1625,7 +3563,13 @@
         <w:rPr>
           <w:lang w:val="en-US"/>
         </w:rPr>
-        <w:t xml:space="preserve">. This code is similar to the NFPA 70, in that it involves standards related to </w:t>
+        <w:t>;</w:t>
+      </w:r>
+      <w:r>
+        <w:rPr>
+          <w:lang w:val="en-US"/>
+        </w:rPr>
+        <w:t xml:space="preserve"> This code is similar to the NFPA 70, in that it involves standards related to </w:t>
       </w:r>
       <w:r>
         <w:rPr>
@@ -1649,26 +3593,19 @@
         <w:rPr>
           <w:lang w:val="en-US"/>
         </w:rPr>
-        <w:t xml:space="preserve">rules for the operation of electric supply and </w:t>
-      </w:r>
-      <w:r>
-        <w:rPr>
-          <w:lang w:val="en-US"/>
-        </w:rPr>
-        <w:lastRenderedPageBreak/>
-        <w:t xml:space="preserve">communication lines and equipment,” [9]. </w:t>
-      </w:r>
-      <w:r>
-        <w:rPr>
-          <w:lang w:val="en-US"/>
-        </w:rPr>
-        <w:t>This is a standard that</w:t>
-      </w:r>
-      <w:r>
-        <w:rPr>
-          <w:lang w:val="en-US"/>
-        </w:rPr>
-        <w:t xml:space="preserve"> covers more specific elements of working with the electrical communication and wiring rather than being an overall </w:t>
+        <w:t xml:space="preserve">rules for the operation of electric supply and communication lines and equipment,” [9]. </w:t>
+      </w:r>
+      <w:r>
+        <w:rPr>
+          <w:lang w:val="en-US"/>
+        </w:rPr>
+        <w:t xml:space="preserve">This standard </w:t>
+      </w:r>
+      <w:r>
+        <w:rPr>
+          <w:lang w:val="en-US"/>
+        </w:rPr>
+        <w:t xml:space="preserve">covers more specific elements of working with the electrical communication and wiring rather than being an overall </w:t>
       </w:r>
       <w:r>
         <w:rPr>
@@ -1730,13 +3667,73 @@
         <w:rPr>
           <w:lang w:val="en-US"/>
         </w:rPr>
-        <w:t xml:space="preserve"> any electrical and computer engineer must comply with in order to </w:t>
-      </w:r>
-      <w:r>
-        <w:rPr>
-          <w:lang w:val="en-US"/>
-        </w:rPr>
-        <w:t>conduct any professional work. This code of conduct requires that all engineers “uphold to the highest standard of integrity, responsible behavior, and ethical conduct in professional activities,” and</w:t>
+        <w:t xml:space="preserve"> </w:t>
+      </w:r>
+      <w:r>
+        <w:rPr>
+          <w:lang w:val="en-US"/>
+        </w:rPr>
+        <w:t>every</w:t>
+      </w:r>
+      <w:r>
+        <w:rPr>
+          <w:lang w:val="en-US"/>
+        </w:rPr>
+        <w:t xml:space="preserve"> electrical and computer engineer must comply with in</w:t>
+      </w:r>
+      <w:r>
+        <w:rPr>
+          <w:lang w:val="en-US"/>
+        </w:rPr>
+        <w:t xml:space="preserve"> </w:t>
+      </w:r>
+      <w:r>
+        <w:rPr>
+          <w:lang w:val="en-US"/>
+        </w:rPr>
+        <w:t xml:space="preserve">to </w:t>
+      </w:r>
+      <w:r>
+        <w:rPr>
+          <w:lang w:val="en-US"/>
+        </w:rPr>
+        <w:t>conduct any</w:t>
+      </w:r>
+      <w:r>
+        <w:rPr>
+          <w:lang w:val="en-US"/>
+        </w:rPr>
+        <w:t xml:space="preserve"> form of </w:t>
+      </w:r>
+      <w:r>
+        <w:rPr>
+          <w:lang w:val="en-US"/>
+        </w:rPr>
+        <w:t>professional</w:t>
+      </w:r>
+      <w:r>
+        <w:rPr>
+          <w:lang w:val="en-US"/>
+        </w:rPr>
+        <w:t xml:space="preserve"> engineering</w:t>
+      </w:r>
+      <w:r>
+        <w:rPr>
+          <w:lang w:val="en-US"/>
+        </w:rPr>
+        <w:t xml:space="preserve"> work. This code of conduct requires </w:t>
+      </w:r>
+      <w:r>
+        <w:rPr>
+          <w:lang w:val="en-US"/>
+        </w:rPr>
+        <w:t xml:space="preserve">that </w:t>
+      </w:r>
+      <w:r>
+        <w:rPr>
+          <w:lang w:val="en-US"/>
+        </w:rPr>
+        <w:t>all engineers “uphold to the highest standard of integrity, responsible behavior, and ethical conduct in professional activities,” and</w:t>
       </w:r>
       <w:r>
         <w:rPr>
@@ -1754,7 +3751,43 @@
         <w:rPr>
           <w:lang w:val="en-US"/>
         </w:rPr>
-        <w:t xml:space="preserve">ethical or safe for the public. It also helps our team members keep each other accountable </w:t>
+        <w:t xml:space="preserve">ethical or safe for the public. </w:t>
+      </w:r>
+      <w:r>
+        <w:rPr>
+          <w:lang w:val="en-US"/>
+        </w:rPr>
+        <w:t>This policy</w:t>
+      </w:r>
+      <w:r>
+        <w:rPr>
+          <w:lang w:val="en-US"/>
+        </w:rPr>
+        <w:t xml:space="preserve"> also helps</w:t>
+      </w:r>
+      <w:r>
+        <w:rPr>
+          <w:lang w:val="en-US"/>
+        </w:rPr>
+        <w:t xml:space="preserve"> encourage</w:t>
+      </w:r>
+      <w:r>
+        <w:rPr>
+          <w:lang w:val="en-US"/>
+        </w:rPr>
+        <w:t xml:space="preserve"> our team members </w:t>
+      </w:r>
+      <w:r>
+        <w:rPr>
+          <w:lang w:val="en-US"/>
+        </w:rPr>
+        <w:t xml:space="preserve">to </w:t>
+      </w:r>
+      <w:r>
+        <w:rPr>
+          <w:lang w:val="en-US"/>
+        </w:rPr>
+        <w:t xml:space="preserve">keep each other accountable </w:t>
       </w:r>
       <w:r>
         <w:rPr>
@@ -1766,7 +3799,19 @@
         <w:rPr>
           <w:lang w:val="en-US"/>
         </w:rPr>
-        <w:t xml:space="preserve"> upholding good ethics.</w:t>
+        <w:t xml:space="preserve"> upholding good ethic</w:t>
+      </w:r>
+      <w:r>
+        <w:rPr>
+          <w:lang w:val="en-US"/>
+        </w:rPr>
+        <w:t>al behavior as we work on our capstone project</w:t>
+      </w:r>
+      <w:r>
+        <w:rPr>
+          <w:lang w:val="en-US"/>
+        </w:rPr>
+        <w:t>.</w:t>
       </w:r>
     </w:p>
     <w:p>
@@ -1788,13 +3833,91 @@
         <w:rPr>
           <w:lang w:val="en-US"/>
         </w:rPr>
-        <w:t>Because the use of vending machines is such common practice, there are several possible solutions out in the market. One option is the smart vending machine. The smart vending machine would be a reasonable solution</w:t>
-      </w:r>
-      <w:r>
-        <w:rPr>
-          <w:lang w:val="en-US"/>
-        </w:rPr>
-        <w:t xml:space="preserve"> to our problem because of its convenience. A smart vending machine implements a touchscreen and digital transactions in order to become a more service-oriented machine [11]. This would help solve the issue of </w:t>
+        <w:t>Because the use of vending machines is such</w:t>
+      </w:r>
+      <w:r>
+        <w:rPr>
+          <w:lang w:val="en-US"/>
+        </w:rPr>
+        <w:t xml:space="preserve"> a</w:t>
+      </w:r>
+      <w:r>
+        <w:rPr>
+          <w:lang w:val="en-US"/>
+        </w:rPr>
+        <w:t xml:space="preserve"> </w:t>
+      </w:r>
+      <w:r>
+        <w:rPr>
+          <w:lang w:val="en-US"/>
+        </w:rPr>
+        <w:t>widespread practice</w:t>
+      </w:r>
+      <w:r>
+        <w:rPr>
+          <w:lang w:val="en-US"/>
+        </w:rPr>
+        <w:t xml:space="preserve"> in the modern day marketplace economy</w:t>
+      </w:r>
+      <w:r>
+        <w:rPr>
+          <w:lang w:val="en-US"/>
+        </w:rPr>
+        <w:t xml:space="preserve">, there are several </w:t>
+      </w:r>
+      <w:r>
+        <w:rPr>
+          <w:lang w:val="en-US"/>
+        </w:rPr>
+        <w:t>potential solutions</w:t>
+      </w:r>
+      <w:r>
+        <w:rPr>
+          <w:lang w:val="en-US"/>
+        </w:rPr>
+        <w:t xml:space="preserve"> out in the market. One option is the smart vending machine</w:t>
+      </w:r>
+      <w:r>
+        <w:rPr>
+          <w:lang w:val="en-US"/>
+        </w:rPr>
+        <w:t>;</w:t>
+      </w:r>
+      <w:r>
+        <w:rPr>
+          <w:lang w:val="en-US"/>
+        </w:rPr>
+        <w:t xml:space="preserve"> The smart vending machine would be a reasonable solution</w:t>
+      </w:r>
+      <w:r>
+        <w:rPr>
+          <w:lang w:val="en-US"/>
+        </w:rPr>
+        <w:t xml:space="preserve"> to our problem because of its convenience. A smart vending machine implements a touchscreen </w:t>
+      </w:r>
+      <w:r>
+        <w:rPr>
+          <w:lang w:val="en-US"/>
+        </w:rPr>
+        <w:t>with</w:t>
+      </w:r>
+      <w:r>
+        <w:rPr>
+          <w:lang w:val="en-US"/>
+        </w:rPr>
+        <w:t xml:space="preserve"> digital transactions </w:t>
+      </w:r>
+      <w:r>
+        <w:rPr>
+          <w:lang w:val="en-US"/>
+        </w:rPr>
+        <w:t xml:space="preserve">so as </w:t>
+      </w:r>
+      <w:r>
+        <w:rPr>
+          <w:lang w:val="en-US"/>
+        </w:rPr>
+        <w:t xml:space="preserve">to become a more service-oriented machine [11]. This would help solve the issue of </w:t>
       </w:r>
       <w:r>
         <w:rPr>
@@ -1814,7 +3937,19 @@
         <w:rPr>
           <w:lang w:val="en-US"/>
         </w:rPr>
-        <w:t xml:space="preserve">Another possible solution to our problem is an elevator vending machine. The general snack vending machines use a coil to keep </w:t>
+        <w:t xml:space="preserve">Another </w:t>
+      </w:r>
+      <w:r>
+        <w:rPr>
+          <w:lang w:val="en-US"/>
+        </w:rPr>
+        <w:t>potential</w:t>
+      </w:r>
+      <w:r>
+        <w:rPr>
+          <w:lang w:val="en-US"/>
+        </w:rPr>
+        <w:t xml:space="preserve"> solution to our problem is an elevator vending machine. The general snack vending machines use a coil to keep </w:t>
       </w:r>
       <w:r>
         <w:rPr>
@@ -1826,13 +3961,109 @@
         <w:rPr>
           <w:lang w:val="en-US"/>
         </w:rPr>
-        <w:t xml:space="preserve"> products on the shelves and when a product is requested, it will drop down into the collection bin. An elevator vending machine has a platform that raises to the desired level and the product is pushed onto it via a conveyor belt or a </w:t>
-      </w:r>
-      <w:r>
-        <w:rPr>
-          <w:lang w:val="en-US"/>
-        </w:rPr>
-        <w:t>gate [12]. The product is then lowered down into the collection bin rather than being dropped. This is another possible solution to our problem because we cannot drop the devices used in the labs; these kits and devices can be very fragile and even a small fall could severely damage them.</w:t>
+        <w:t xml:space="preserve"> products on the shelves</w:t>
+      </w:r>
+      <w:r>
+        <w:rPr>
+          <w:lang w:val="en-US"/>
+        </w:rPr>
+        <w:t>,</w:t>
+      </w:r>
+      <w:r>
+        <w:rPr>
+          <w:lang w:val="en-US"/>
+        </w:rPr>
+        <w:t xml:space="preserve"> and when a product is requested, </w:t>
+      </w:r>
+      <w:r>
+        <w:rPr>
+          <w:lang w:val="en-US"/>
+        </w:rPr>
+        <w:t>the product</w:t>
+      </w:r>
+      <w:r>
+        <w:rPr>
+          <w:lang w:val="en-US"/>
+        </w:rPr>
+        <w:t xml:space="preserve"> </w:t>
+      </w:r>
+      <w:r>
+        <w:rPr>
+          <w:lang w:val="en-US"/>
+        </w:rPr>
+        <w:t>is</w:t>
+      </w:r>
+      <w:r>
+        <w:rPr>
+          <w:lang w:val="en-US"/>
+        </w:rPr>
+        <w:t xml:space="preserve"> </w:t>
+      </w:r>
+      <w:r>
+        <w:rPr>
+          <w:lang w:val="en-US"/>
+        </w:rPr>
+        <w:t>dropped</w:t>
+      </w:r>
+      <w:r>
+        <w:rPr>
+          <w:lang w:val="en-US"/>
+        </w:rPr>
+        <w:t xml:space="preserve"> down into the collection bin. An elevator vending machine has a platform that raises to the level</w:t>
+      </w:r>
+      <w:r>
+        <w:rPr>
+          <w:lang w:val="en-US"/>
+        </w:rPr>
+        <w:t xml:space="preserve"> of the selected product,</w:t>
+      </w:r>
+      <w:r>
+        <w:rPr>
+          <w:lang w:val="en-US"/>
+        </w:rPr>
+        <w:t xml:space="preserve"> and the product is pushed onto </w:t>
+      </w:r>
+      <w:r>
+        <w:rPr>
+          <w:lang w:val="en-US"/>
+        </w:rPr>
+        <w:t>the platform</w:t>
+      </w:r>
+      <w:r>
+        <w:rPr>
+          <w:lang w:val="en-US"/>
+        </w:rPr>
+        <w:t xml:space="preserve"> via a conveyor belt or a </w:t>
+      </w:r>
+      <w:r>
+        <w:rPr>
+          <w:lang w:val="en-US"/>
+        </w:rPr>
+        <w:t xml:space="preserve">gate [12]. The product is then lowered down into the collection bin rather than being dropped. This is another </w:t>
+      </w:r>
+      <w:r>
+        <w:rPr>
+          <w:lang w:val="en-US"/>
+        </w:rPr>
+        <w:t>potential</w:t>
+      </w:r>
+      <w:r>
+        <w:rPr>
+          <w:lang w:val="en-US"/>
+        </w:rPr>
+        <w:t xml:space="preserve"> solution to our problem because we cannot drop the devices used in the labs; these kits and devices can be very fragile</w:t>
+      </w:r>
+      <w:r>
+        <w:rPr>
+          <w:lang w:val="en-US"/>
+        </w:rPr>
+        <w:t>,</w:t>
+      </w:r>
+      <w:r>
+        <w:rPr>
+          <w:lang w:val="en-US"/>
+        </w:rPr>
+        <w:t xml:space="preserve"> and even a small fall could severely damage them.</w:t>
       </w:r>
     </w:p>
     <w:p>
@@ -1858,13 +4089,115 @@
         <w:rPr>
           <w:lang w:val="en-US"/>
         </w:rPr>
-        <w:t xml:space="preserve">. The team we are collaborating with suggested using a series of lockboxes </w:t>
-      </w:r>
-      <w:r>
-        <w:rPr>
-          <w:lang w:val="en-US"/>
-        </w:rPr>
-        <w:t>that could be refilled. When a student wants to check out a specific board, they would have that door unlocked and the staff would refill it. Our team believes that this solution could work, but it would have to be refilled more frequently than a regular vending machine. We also believe that a series of lockboxes would take up significantly more space than a vending machine.</w:t>
+        <w:t>. The</w:t>
+      </w:r>
+      <w:r>
+        <w:rPr>
+          <w:lang w:val="en-US"/>
+        </w:rPr>
+        <w:t xml:space="preserve"> mechanical engineering</w:t>
+      </w:r>
+      <w:r>
+        <w:rPr>
+          <w:lang w:val="en-US"/>
+        </w:rPr>
+        <w:t xml:space="preserve"> team</w:t>
+      </w:r>
+      <w:r>
+        <w:rPr>
+          <w:lang w:val="en-US"/>
+        </w:rPr>
+        <w:t xml:space="preserve"> that</w:t>
+      </w:r>
+      <w:r>
+        <w:rPr>
+          <w:lang w:val="en-US"/>
+        </w:rPr>
+        <w:t xml:space="preserve"> we are collaborating with suggested using a series of lockboxes </w:t>
+      </w:r>
+      <w:r>
+        <w:rPr>
+          <w:lang w:val="en-US"/>
+        </w:rPr>
+        <w:t>that could be refilled. When a student wants to check out a specific board, t</w:t>
+      </w:r>
+      <w:r>
+        <w:rPr>
+          <w:lang w:val="en-US"/>
+        </w:rPr>
+        <w:t>he</w:t>
+      </w:r>
+      <w:r>
+        <w:rPr>
+          <w:lang w:val="en-US"/>
+        </w:rPr>
+        <w:t xml:space="preserve"> door</w:t>
+      </w:r>
+      <w:r>
+        <w:rPr>
+          <w:lang w:val="en-US"/>
+        </w:rPr>
+        <w:t xml:space="preserve"> of the box with that board</w:t>
+      </w:r>
+      <w:r>
+        <w:rPr>
+          <w:lang w:val="en-US"/>
+        </w:rPr>
+        <w:t xml:space="preserve"> </w:t>
+      </w:r>
+      <w:r>
+        <w:rPr>
+          <w:lang w:val="en-US"/>
+        </w:rPr>
+        <w:t xml:space="preserve"> would be </w:t>
+      </w:r>
+      <w:r>
+        <w:rPr>
+          <w:lang w:val="en-US"/>
+        </w:rPr>
+        <w:t>unlocked</w:t>
+      </w:r>
+      <w:r>
+        <w:rPr>
+          <w:lang w:val="en-US"/>
+        </w:rPr>
+        <w:t xml:space="preserve"> for them to take out that device. When the box becomes </w:t>
+      </w:r>
+      <w:r>
+        <w:rPr>
+          <w:lang w:val="en-US"/>
+        </w:rPr>
+        <w:t xml:space="preserve">empty, </w:t>
+      </w:r>
+      <w:r>
+        <w:rPr>
+          <w:lang w:val="en-US"/>
+        </w:rPr>
+        <w:t xml:space="preserve"> the staff would refill it. Our team believes that this solution could work, but it would have to be refilled more frequently than a regular vending machine. We also believe that a series of lockboxes would </w:t>
+      </w:r>
+      <w:r>
+        <w:rPr>
+          <w:lang w:val="en-US"/>
+        </w:rPr>
+        <w:t>occupy</w:t>
+      </w:r>
+      <w:r>
+        <w:rPr>
+          <w:lang w:val="en-US"/>
+        </w:rPr>
+        <w:t xml:space="preserve"> significantly more space than a</w:t>
+      </w:r>
+      <w:r>
+        <w:rPr>
+          <w:lang w:val="en-US"/>
+        </w:rPr>
+        <w:t xml:space="preserve"> regular</w:t>
+      </w:r>
+      <w:r>
+        <w:rPr>
+          <w:lang w:val="en-US"/>
+        </w:rPr>
+        <w:t xml:space="preserve"> vending machine.</w:t>
       </w:r>
     </w:p>
     <w:p>
@@ -1886,7 +4219,31 @@
         <w:rPr>
           <w:lang w:val="en-US"/>
         </w:rPr>
-        <w:t xml:space="preserve">The existing solutions for our problem statement do not meet the specifications that we desire. At least, not on their own. </w:t>
+        <w:t>The existing solutions for our problem statement do not meet the specifications that we desir</w:t>
+      </w:r>
+      <w:r>
+        <w:rPr>
+          <w:lang w:val="en-US"/>
+        </w:rPr>
+        <w:t>e--at least</w:t>
+      </w:r>
+      <w:r>
+        <w:rPr>
+          <w:lang w:val="en-US"/>
+        </w:rPr>
+        <w:t xml:space="preserve"> not </w:t>
+      </w:r>
+      <w:r>
+        <w:rPr>
+          <w:lang w:val="en-US"/>
+        </w:rPr>
+        <w:t>each one on its</w:t>
+      </w:r>
+      <w:r>
+        <w:rPr>
+          <w:lang w:val="en-US"/>
+        </w:rPr>
+        <w:t xml:space="preserve"> own. </w:t>
       </w:r>
       <w:r>
         <w:rPr>
@@ -1898,7 +4255,19 @@
         <w:rPr>
           <w:lang w:val="en-US"/>
         </w:rPr>
-        <w:t>office should have a customer-friendly interface, such as that of the smart vending machine. Our vending machine should also have a lift and conveyor to safely dispense the kits, such as that of the elevator vending machine.</w:t>
+        <w:t xml:space="preserve">office should have a customer-friendly interface, such as that of the smart vending machine. Our vending machine should also have a lift and conveyor to safely dispense the kits, </w:t>
+      </w:r>
+      <w:r>
+        <w:rPr>
+          <w:lang w:val="en-US"/>
+        </w:rPr>
+        <w:t>similar to</w:t>
+      </w:r>
+      <w:r>
+        <w:rPr>
+          <w:lang w:val="en-US"/>
+        </w:rPr>
+        <w:t xml:space="preserve"> that of the elevator vending machine.</w:t>
       </w:r>
       <w:r>
         <w:rPr>
@@ -1910,13 +4279,7 @@
         <w:rPr>
           <w:lang w:val="en-US"/>
         </w:rPr>
-        <w:t xml:space="preserve">, safely and securely dispense the kits and boards, store and protect the information entered by each student, and reliably restart when there is a power outage. No lone vending machine </w:t>
-      </w:r>
-      <w:r>
-        <w:rPr>
-          <w:lang w:val="en-US"/>
-        </w:rPr>
-        <w:t>that is available now can fill all of these specifications, and that is why our project is important to the ECE Department.</w:t>
+        <w:t>, safely and securely dispense the kits and boards, store and protect the information entered by each student, and reliably restart when there is a power outage. No lone vending machine that is available now can fill all of these specifications, and that is why our project is important to the ECE Department.</w:t>
       </w:r>
     </w:p>
     <w:p>
@@ -1938,7 +4301,31 @@
         <w:rPr>
           <w:lang w:val="en-US"/>
         </w:rPr>
-        <w:t>This section of the proposal will outline how the team will start crafting a solution based on the current problem. To be able to craft the solution, the team must determine the critical unknowns of the project</w:t>
+        <w:t xml:space="preserve">This section of the proposal will outline how the team will start </w:t>
+      </w:r>
+      <w:r>
+        <w:rPr>
+          <w:lang w:val="en-US"/>
+        </w:rPr>
+        <w:t>crafting</w:t>
+      </w:r>
+      <w:r>
+        <w:rPr>
+          <w:lang w:val="en-US"/>
+        </w:rPr>
+        <w:t xml:space="preserve"> a solution based on the current problem. To be able to </w:t>
+      </w:r>
+      <w:r>
+        <w:rPr>
+          <w:lang w:val="en-US"/>
+        </w:rPr>
+        <w:t>formulate</w:t>
+      </w:r>
+      <w:r>
+        <w:rPr>
+          <w:lang w:val="en-US"/>
+        </w:rPr>
+        <w:t xml:space="preserve"> the solution, the team must determine the critical unknowns of the project</w:t>
       </w:r>
       <w:r>
         <w:rPr>
@@ -1950,7 +4337,31 @@
         <w:rPr>
           <w:lang w:val="en-US"/>
         </w:rPr>
-        <w:t>The team will attempt to measure the success of the solution as well as provide proof of the success with different experiments</w:t>
+        <w:t xml:space="preserve">The team will attempt to measure the success of the solution </w:t>
+      </w:r>
+      <w:r>
+        <w:rPr>
+          <w:lang w:val="en-US"/>
+        </w:rPr>
+        <w:t xml:space="preserve">and </w:t>
+      </w:r>
+      <w:r>
+        <w:rPr>
+          <w:lang w:val="en-US"/>
+        </w:rPr>
+        <w:t xml:space="preserve"> provide proof of the success </w:t>
+      </w:r>
+      <w:r>
+        <w:rPr>
+          <w:lang w:val="en-US"/>
+        </w:rPr>
+        <w:t>through</w:t>
+      </w:r>
+      <w:r>
+        <w:rPr>
+          <w:lang w:val="en-US"/>
+        </w:rPr>
+        <w:t xml:space="preserve"> different experiments</w:t>
       </w:r>
       <w:r>
         <w:rPr>
@@ -1962,7 +4373,37 @@
         <w:rPr>
           <w:lang w:val="en-US"/>
         </w:rPr>
-        <w:t xml:space="preserve">The broader impacts, ethics, responsibilities, and the scope of the class kit vending machine with a proposed solution to creating the machine. </w:t>
+        <w:t xml:space="preserve">The broader impacts, ethics, responsibilities, and the scope of the class kit vending machine </w:t>
+      </w:r>
+      <w:r>
+        <w:rPr>
+          <w:lang w:val="en-US"/>
+        </w:rPr>
+        <w:t xml:space="preserve">are considered </w:t>
+      </w:r>
+      <w:r>
+        <w:rPr>
+          <w:lang w:val="en-US"/>
+        </w:rPr>
+        <w:t xml:space="preserve">with </w:t>
+      </w:r>
+      <w:r>
+        <w:rPr>
+          <w:lang w:val="en-US"/>
+        </w:rPr>
+        <w:t>the</w:t>
+      </w:r>
+      <w:r>
+        <w:rPr>
+          <w:lang w:val="en-US"/>
+        </w:rPr>
+        <w:t xml:space="preserve"> proposed solution to creating the machine.</w:t>
+      </w:r>
+      <w:r>
+        <w:rPr>
+          <w:lang w:val="en-US"/>
+        </w:rPr>
+        <w:t xml:space="preserve"> </w:t>
       </w:r>
     </w:p>
     <w:p>
@@ -2004,13 +4445,97 @@
         <w:rPr>
           <w:lang w:val="en-US"/>
         </w:rPr>
-        <w:t xml:space="preserve">The following diagram relays the proposed layout of the systems within the machine. </w:t>
-      </w:r>
-      <w:r>
-        <w:rPr>
-          <w:lang w:val="en-US"/>
-        </w:rPr>
-        <w:t xml:space="preserve">Some of the systems will include the power, sensors, motors, MCU, and mechanical system. The mechanical system will be designed by the mechanical senior team, with the rest left to ours. The power system will focus on the voltage level of components and the system that will be plugged into the wall. The sensor system will mainly consist of </w:t>
+        <w:t>The following diagram</w:t>
+      </w:r>
+      <w:r>
+        <w:rPr>
+          <w:lang w:val="en-US"/>
+        </w:rPr>
+        <w:t xml:space="preserve"> (Figure 2)</w:t>
+      </w:r>
+      <w:r>
+        <w:rPr>
+          <w:lang w:val="en-US"/>
+        </w:rPr>
+        <w:t xml:space="preserve"> relays the proposed layout of the systems within the machine. </w:t>
+      </w:r>
+      <w:r>
+        <w:rPr>
+          <w:lang w:val="en-US"/>
+        </w:rPr>
+        <w:t xml:space="preserve">Some of the systems will include the power, sensors, motors, MCU, and mechanical system. </w:t>
+      </w:r>
+      <w:r>
+        <w:rPr>
+          <w:lang w:val="en-US"/>
+        </w:rPr>
+        <w:t>The mechanical senior design team will design the mechanical system</w:t>
+      </w:r>
+      <w:r>
+        <w:rPr>
+          <w:lang w:val="en-US"/>
+        </w:rPr>
+        <w:t>, w</w:t>
+      </w:r>
+      <w:r>
+        <w:rPr>
+          <w:lang w:val="en-US"/>
+        </w:rPr>
+        <w:t>hile</w:t>
+      </w:r>
+      <w:r>
+        <w:rPr>
+          <w:lang w:val="en-US"/>
+        </w:rPr>
+        <w:t xml:space="preserve"> the rest</w:t>
+      </w:r>
+      <w:r>
+        <w:rPr>
+          <w:lang w:val="en-US"/>
+        </w:rPr>
+        <w:t xml:space="preserve"> of the vending machine’s systems</w:t>
+      </w:r>
+      <w:r>
+        <w:rPr>
+          <w:lang w:val="en-US"/>
+        </w:rPr>
+        <w:t xml:space="preserve"> </w:t>
+      </w:r>
+      <w:r>
+        <w:rPr>
+          <w:lang w:val="en-US"/>
+        </w:rPr>
+        <w:t xml:space="preserve">are </w:t>
+      </w:r>
+      <w:r>
+        <w:rPr>
+          <w:lang w:val="en-US"/>
+        </w:rPr>
+        <w:t xml:space="preserve">left </w:t>
+      </w:r>
+      <w:r>
+        <w:rPr>
+          <w:lang w:val="en-US"/>
+        </w:rPr>
+        <w:t>up for us to design</w:t>
+      </w:r>
+      <w:r>
+        <w:rPr>
+          <w:lang w:val="en-US"/>
+        </w:rPr>
+        <w:t xml:space="preserve">. The power system will focus on the voltage level of components and the system that will be plugged into the wall. The sensor system will </w:t>
+      </w:r>
+      <w:r>
+        <w:rPr>
+          <w:lang w:val="en-US"/>
+        </w:rPr>
+        <w:t>consist</w:t>
+      </w:r>
+      <w:r>
+        <w:rPr>
+          <w:lang w:val="en-US"/>
+        </w:rPr>
+        <w:t xml:space="preserve"> of </w:t>
       </w:r>
       <w:r>
         <w:rPr>
@@ -2022,7 +4547,19 @@
         <w:rPr>
           <w:lang w:val="en-US"/>
         </w:rPr>
-        <w:t>the computer PCB and the system to send messages to the motors of the machine.</w:t>
+        <w:t xml:space="preserve">the computer PCB and the system to send </w:t>
+      </w:r>
+      <w:r>
+        <w:rPr>
+          <w:lang w:val="en-US"/>
+        </w:rPr>
+        <w:t>signals</w:t>
+      </w:r>
+      <w:r>
+        <w:rPr>
+          <w:lang w:val="en-US"/>
+        </w:rPr>
+        <w:t xml:space="preserve"> to the motors of the machine.</w:t>
       </w:r>
     </w:p>
     <w:p>
@@ -2059,7 +4596,7 @@
           <w:iCs/>
           <w:lang w:val="en-US"/>
         </w:rPr>
-        <w:t xml:space="preserve">One of the most important unknowns that we must account for is a potential power outage. This is important to understand because if there is a power outage and the vending machine does not have memory, it will forget </w:t>
+        <w:t xml:space="preserve">One of the most important unknowns that we must account for is a potential power outage. This is important to understand because if there is a power outage and the vending machine does not have memory, </w:t>
       </w:r>
       <w:r>
         <w:rPr>
@@ -2067,7 +4604,7 @@
           <w:iCs/>
           <w:lang w:val="en-US"/>
         </w:rPr>
-        <w:t>its</w:t>
+        <w:t xml:space="preserve">the </w:t>
       </w:r>
       <w:r>
         <w:rPr>
@@ -2075,7 +4612,7 @@
           <w:iCs/>
           <w:lang w:val="en-US"/>
         </w:rPr>
-        <w:t xml:space="preserve"> previous state and the commands thereafter. </w:t>
+        <w:t xml:space="preserve">previous state and the commands </w:t>
       </w:r>
       <w:r>
         <w:rPr>
@@ -2083,7 +4620,7 @@
           <w:iCs/>
           <w:lang w:val="en-US"/>
         </w:rPr>
-        <w:t xml:space="preserve">This is one of the worst-case scenarios for our machine since it could forget who has checked out a board and the type they checked out. The safety measure that our machine will have implemented is </w:t>
+        <w:t xml:space="preserve">will be lost </w:t>
       </w:r>
       <w:r>
         <w:rPr>
@@ -2091,7 +4628,7 @@
           <w:iCs/>
           <w:lang w:val="en-US"/>
         </w:rPr>
-        <w:t xml:space="preserve">non-volatile </w:t>
+        <w:t xml:space="preserve">thereafter. </w:t>
       </w:r>
       <w:r>
         <w:rPr>
@@ -2099,25 +4636,23 @@
           <w:iCs/>
           <w:lang w:val="en-US"/>
         </w:rPr>
-        <w:t>memory. Having this memory will allow the vending machine to remember and reboot its previous state in the event of a power outage.</w:t>
-      </w:r>
-    </w:p>
-    <w:p>
-      <w:pPr>
-        <w:pStyle w:val="BodyText"/>
+        <w:t xml:space="preserve">This is one of the worst-case scenarios for our machine since it could </w:t>
+      </w:r>
+      <w:r>
         <w:rPr>
           <w:bCs/>
           <w:iCs/>
           <w:lang w:val="en-US"/>
         </w:rPr>
-      </w:pPr>
+        <w:t>result in the loss of the stored memory of who has checked out a board and what board they checked out. T</w:t>
+      </w:r>
       <w:r>
         <w:rPr>
           <w:bCs/>
           <w:iCs/>
           <w:lang w:val="en-US"/>
         </w:rPr>
-        <w:t xml:space="preserve">Another critical unknown for the machine is </w:t>
+        <w:t>he safety measure that our machine will have implemented</w:t>
       </w:r>
       <w:r>
         <w:rPr>
@@ -2125,7 +4660,7 @@
           <w:iCs/>
           <w:lang w:val="en-US"/>
         </w:rPr>
-        <w:t xml:space="preserve">the </w:t>
+        <w:t xml:space="preserve"> to prevent this</w:t>
       </w:r>
       <w:r>
         <w:rPr>
@@ -2133,7 +4668,7 @@
           <w:iCs/>
           <w:lang w:val="en-US"/>
         </w:rPr>
-        <w:t xml:space="preserve">security of the database. </w:t>
+        <w:t xml:space="preserve"> is </w:t>
       </w:r>
       <w:r>
         <w:rPr>
@@ -2141,7 +4676,7 @@
           <w:iCs/>
           <w:lang w:val="en-US"/>
         </w:rPr>
-        <w:t xml:space="preserve">This is sort of dependent on how we decide to communicate with the ECE office. If the communication is through Bluetooth or Wi-Fi, someone using a program such as </w:t>
+        <w:t xml:space="preserve">non-volatile </w:t>
       </w:r>
       <w:r>
         <w:rPr>
@@ -2149,7 +4684,7 @@
           <w:iCs/>
           <w:lang w:val="en-US"/>
         </w:rPr>
-        <w:t>Wireshark</w:t>
+        <w:t>memory</w:t>
       </w:r>
       <w:r>
         <w:rPr>
@@ -2157,7 +4692,7 @@
           <w:iCs/>
           <w:lang w:val="en-US"/>
         </w:rPr>
-        <w:t xml:space="preserve"> could access the data that is being transmitted. This is a very big issue because the students’ information needs to be held private and secure. One way we can take a countermeasure is by using Ethernet to communicate instead of </w:t>
+        <w:t>;</w:t>
       </w:r>
       <w:r>
         <w:rPr>
@@ -2165,7 +4700,7 @@
           <w:iCs/>
           <w:lang w:val="en-US"/>
         </w:rPr>
-        <w:t>Bluetooth or Wi-Fi. It is significantly harder to access data being transmitted if it is through a wired connection such as Ethernet.</w:t>
+        <w:t xml:space="preserve"> Having this memory will allow the vending machine to remember and reboot its previous state in the event of a power outage.</w:t>
       </w:r>
     </w:p>
     <w:p>
@@ -2183,7 +4718,178 @@
           <w:iCs/>
           <w:lang w:val="en-US"/>
         </w:rPr>
-        <w:t>A final critical unknown that could occur is a surge. Not nece</w:t>
+        <w:t xml:space="preserve">Another critical unknown for the machine is </w:t>
+      </w:r>
+      <w:r>
+        <w:rPr>
+          <w:bCs/>
+          <w:iCs/>
+          <w:lang w:val="en-US"/>
+        </w:rPr>
+        <w:t xml:space="preserve">the </w:t>
+      </w:r>
+      <w:r>
+        <w:rPr>
+          <w:bCs/>
+          <w:iCs/>
+          <w:lang w:val="en-US"/>
+        </w:rPr>
+        <w:t xml:space="preserve">security of the database. </w:t>
+      </w:r>
+      <w:r>
+        <w:rPr>
+          <w:bCs/>
+          <w:iCs/>
+          <w:lang w:val="en-US"/>
+        </w:rPr>
+        <w:t>This is</w:t>
+      </w:r>
+      <w:r>
+        <w:rPr>
+          <w:bCs/>
+          <w:iCs/>
+          <w:lang w:val="en-US"/>
+        </w:rPr>
+        <w:t xml:space="preserve"> </w:t>
+      </w:r>
+      <w:r>
+        <w:rPr>
+          <w:bCs/>
+          <w:iCs/>
+          <w:lang w:val="en-US"/>
+        </w:rPr>
+        <w:t>dependent on how we decide to</w:t>
+      </w:r>
+      <w:r>
+        <w:rPr>
+          <w:bCs/>
+          <w:iCs/>
+          <w:lang w:val="en-US"/>
+        </w:rPr>
+        <w:t xml:space="preserve"> have the vending machine</w:t>
+      </w:r>
+      <w:r>
+        <w:rPr>
+          <w:bCs/>
+          <w:iCs/>
+          <w:lang w:val="en-US"/>
+        </w:rPr>
+        <w:t xml:space="preserve"> communicate with the ECE office. If the communication is through Bluetooth or Wi-Fi, someone using a program such as </w:t>
+      </w:r>
+      <w:r>
+        <w:rPr>
+          <w:bCs/>
+          <w:iCs/>
+          <w:lang w:val="en-US"/>
+        </w:rPr>
+        <w:t>Wireshark</w:t>
+      </w:r>
+      <w:r>
+        <w:rPr>
+          <w:bCs/>
+          <w:iCs/>
+          <w:lang w:val="en-US"/>
+        </w:rPr>
+        <w:t xml:space="preserve"> could access the data that is </w:t>
+      </w:r>
+      <w:r>
+        <w:rPr>
+          <w:bCs/>
+          <w:iCs/>
+          <w:lang w:val="en-US"/>
+        </w:rPr>
+        <w:lastRenderedPageBreak/>
+        <w:t xml:space="preserve">being transmitted. This is a </w:t>
+      </w:r>
+      <w:r>
+        <w:rPr>
+          <w:bCs/>
+          <w:iCs/>
+          <w:lang w:val="en-US"/>
+        </w:rPr>
+        <w:t xml:space="preserve">substantial </w:t>
+      </w:r>
+      <w:r>
+        <w:rPr>
+          <w:bCs/>
+          <w:iCs/>
+          <w:lang w:val="en-US"/>
+        </w:rPr>
+        <w:t xml:space="preserve">issue and </w:t>
+      </w:r>
+      <w:r>
+        <w:rPr>
+          <w:bCs/>
+          <w:iCs/>
+          <w:lang w:val="en-US"/>
+        </w:rPr>
+        <w:t>risk</w:t>
+      </w:r>
+      <w:r>
+        <w:rPr>
+          <w:bCs/>
+          <w:iCs/>
+          <w:lang w:val="en-US"/>
+        </w:rPr>
+        <w:t xml:space="preserve"> because the students’ information needs to be held private and secure. One way we can take a countermeasure is by using Ethernet to communicate instead of </w:t>
+      </w:r>
+      <w:r>
+        <w:rPr>
+          <w:bCs/>
+          <w:iCs/>
+          <w:lang w:val="en-US"/>
+        </w:rPr>
+        <w:t>Bluetooth or Wi-Fi</w:t>
+      </w:r>
+      <w:r>
+        <w:rPr>
+          <w:bCs/>
+          <w:iCs/>
+          <w:lang w:val="en-US"/>
+        </w:rPr>
+        <w:t>;</w:t>
+      </w:r>
+      <w:r>
+        <w:rPr>
+          <w:bCs/>
+          <w:iCs/>
+          <w:lang w:val="en-US"/>
+        </w:rPr>
+        <w:t xml:space="preserve"> It is significantly harder to access data being transmitted if it is through a wired connection such as Ethernet.</w:t>
+      </w:r>
+    </w:p>
+    <w:p>
+      <w:pPr>
+        <w:pStyle w:val="BodyText"/>
+        <w:rPr>
+          <w:bCs/>
+          <w:iCs/>
+          <w:lang w:val="en-US"/>
+        </w:rPr>
+      </w:pPr>
+      <w:r>
+        <w:rPr>
+          <w:bCs/>
+          <w:iCs/>
+          <w:lang w:val="en-US"/>
+        </w:rPr>
+        <w:t>A final critical unknown that could occur is a surge</w:t>
+      </w:r>
+      <w:r>
+        <w:rPr>
+          <w:bCs/>
+          <w:iCs/>
+          <w:lang w:val="en-US"/>
+        </w:rPr>
+        <w:t>--n</w:t>
+      </w:r>
+      <w:r>
+        <w:rPr>
+          <w:bCs/>
+          <w:iCs/>
+          <w:lang w:val="en-US"/>
+        </w:rPr>
+        <w:t>ot nece</w:t>
       </w:r>
       <w:r>
         <w:rPr>
@@ -2250,7 +4956,31 @@
         <w:jc w:val="both"/>
       </w:pPr>
       <w:r>
-        <w:t>To properly observe and measure the progress of this project, there are methods of validation placed along the track. These will not only better show the progress achieved over time, but they are also a good way to plan out and strategize our next moves. Working with these constraints and problem solving the unknowns to mark success.</w:t>
+        <w:t>To properly observe and measure the progress of this project, there are methods of validation placed along the track. These</w:t>
+      </w:r>
+      <w:r>
+        <w:t xml:space="preserve"> methods</w:t>
+      </w:r>
+      <w:r>
+        <w:t xml:space="preserve"> will not only </w:t>
+      </w:r>
+      <w:r>
+        <w:t>more clearly</w:t>
+      </w:r>
+      <w:r>
+        <w:t xml:space="preserve"> show the progress achieved over time, but they are also </w:t>
+      </w:r>
+      <w:r>
+        <w:t>an effective way</w:t>
+      </w:r>
+      <w:r>
+        <w:t xml:space="preserve"> to plan out and strategize our next </w:t>
+      </w:r>
+      <w:r>
+        <w:t>course of action--by w</w:t>
+      </w:r>
+      <w:r>
+        <w:t>orking with these constraints and problem solving the unknowns to mark success.</w:t>
       </w:r>
     </w:p>
     <w:p>
@@ -2258,11 +4988,28 @@
         <w:jc w:val="both"/>
       </w:pPr>
       <w:r>
-        <w:lastRenderedPageBreak/>
         <w:t xml:space="preserve">     </w:t>
       </w:r>
       <w:r>
-        <w:t xml:space="preserve">In its ideal form, the system would be able to process the user’s inputs and dispense the requested device post-haste. To achieve this, specific requirements are needed for the processing power of our main controller and the potential speed of the lift and belt motors. There is also the need to consider a reasonably safe speed for the mechanical components, and </w:t>
+        <w:t xml:space="preserve">In its ideal form, the system would be able to process the user’s inputs and dispense the requested device post-haste. To achieve this, specific requirements </w:t>
+      </w:r>
+      <w:r>
+        <w:t>need to be met</w:t>
+      </w:r>
+      <w:r>
+        <w:t xml:space="preserve"> for the processing power of our main controller and the speed of the lift and belt motors</w:t>
+      </w:r>
+      <w:r>
+        <w:t xml:space="preserve"> to be effective</w:t>
+      </w:r>
+      <w:r>
+        <w:t xml:space="preserve">. There is also the need to consider a </w:t>
+      </w:r>
+      <w:r>
+        <w:t>safe</w:t>
+      </w:r>
+      <w:r>
+        <w:t xml:space="preserve"> speed for the mechanical components and </w:t>
       </w:r>
       <w:r>
         <w:t xml:space="preserve">the </w:t>
@@ -2277,13 +5024,25 @@
         <w:jc w:val="both"/>
       </w:pPr>
       <w:r>
-        <w:t xml:space="preserve">Since this device will mainly </w:t>
+        <w:t xml:space="preserve">Since this device will </w:t>
+      </w:r>
+      <w:r>
+        <w:t>primarily</w:t>
+      </w:r>
+      <w:r>
+        <w:t xml:space="preserve"> </w:t>
       </w:r>
       <w:r>
         <w:t>be utilized</w:t>
       </w:r>
       <w:r>
-        <w:t xml:space="preserve"> by consumers, the system must have an intuitive system. to be intuitive. To measure success</w:t>
+        <w:t xml:space="preserve"> by consumers, the system must have an intuitive system.</w:t>
+      </w:r>
+      <w:r>
+        <w:t xml:space="preserve"> </w:t>
+      </w:r>
+      <w:r>
+        <w:t>To measure success</w:t>
       </w:r>
       <w:r>
         <w:t>,</w:t>
@@ -2295,7 +5054,19 @@
         <w:t>periodic</w:t>
       </w:r>
       <w:r>
-        <w:t xml:space="preserve"> user tests will assess the ease of use and examine any complications or bugs. These tests will be performed by both future operators and potential customers.</w:t>
+        <w:t xml:space="preserve"> user tests will assess the ease of use and examine any complications or bugs</w:t>
+      </w:r>
+      <w:r>
+        <w:t>;</w:t>
+      </w:r>
+      <w:r>
+        <w:t xml:space="preserve"> </w:t>
+      </w:r>
+      <w:r>
+        <w:t>both future operators and potential customers will perform these tests</w:t>
+      </w:r>
+      <w:r>
+        <w:t>.</w:t>
       </w:r>
     </w:p>
     <w:p>
@@ -2316,7 +5087,13 @@
         <w:t>its</w:t>
       </w:r>
       <w:r>
-        <w:t xml:space="preserve"> practicality for both students and operators. There will also be testing for the security of the data stored, using "unorthodox" methods to check the difficulty of breaching the system.</w:t>
+        <w:t xml:space="preserve"> practicality for both students and operators. There will also be testing for the security of the data stored, using "unorthodox" methods to </w:t>
+      </w:r>
+      <w:r>
+        <w:t>evaluate</w:t>
+      </w:r>
+      <w:r>
+        <w:t xml:space="preserve"> the difficulty of breaching the system.</w:t>
       </w:r>
     </w:p>
     <w:p>
@@ -2423,10 +5200,19 @@
         <w:jc w:val="both"/>
       </w:pPr>
       <w:r>
-        <w:t xml:space="preserve">     Normally with design projects, there are certain negative impacts that can arise. Our design will not displace any workers on the campus because the machine is meant to make the office associates’ jobs easier</w:t>
-      </w:r>
-      <w:r>
-        <w:t xml:space="preserve">. The machine will allow students to get a board without interrupting the associate’s work. The only requirement from the associate is to refill the machine when it is low on its stock. </w:t>
+        <w:t xml:space="preserve">     Normally with design projects, there are certain negative impacts that can arise. Our design will not displace any workers on the campus because the </w:t>
+      </w:r>
+      <w:r>
+        <w:t xml:space="preserve">vending </w:t>
+      </w:r>
+      <w:r>
+        <w:t>machine is meant to make the office associates’ jobs easier</w:t>
+      </w:r>
+      <w:r>
+        <w:t xml:space="preserve">, not to replace their job. </w:t>
+      </w:r>
+      <w:r>
+        <w:t xml:space="preserve">The machine will allow students to get a board without interrupting the associate’s work. The only requirement from the associate is to refill the machine when it is low on its stock. </w:t>
       </w:r>
       <w:r>
         <w:t xml:space="preserve">This means that no jobs will be affected by the introduction of the machine. The machine has </w:t>
@@ -2438,7 +5224,13 @@
         <w:t xml:space="preserve">potential to </w:t>
       </w:r>
       <w:r>
-        <w:t xml:space="preserve">take some load off of the office workers as well. </w:t>
+        <w:t>take some</w:t>
+      </w:r>
+      <w:r>
+        <w:t xml:space="preserve"> work</w:t>
+      </w:r>
+      <w:r>
+        <w:t xml:space="preserve"> load off of the office workers as well. </w:t>
       </w:r>
     </w:p>
     <w:p>
@@ -2446,16 +5238,76 @@
         <w:jc w:val="both"/>
       </w:pPr>
       <w:r>
-        <w:t xml:space="preserve">     The main impact associated with the vending machine is the risk of a fire. The machine will need to go through heavy testing </w:t>
-      </w:r>
-      <w:r>
-        <w:t xml:space="preserve">in order to ensure that the machine cannot fail and cause a fire at the college. The machine must have a fully redundant power system in order to avoid </w:t>
-      </w:r>
-      <w:r>
-        <w:t xml:space="preserve">causing a fire. The plan is to have a backup power system in parallel with the primary in order to have a way to shut off a system if it fails. Also, fuses will be included as an extra precaution. Another </w:t>
-      </w:r>
-      <w:r>
-        <w:t>concern is the safety of data held within the system on the machine. If someone was able to hack the database, students’ IDs, names, and emails would be available to use for any purpose. The team will attempt to keep the machine off of the Wi-Fi network to avoid hacking attempts. No device should be stolen because the machine will be kept inside the office. The power system must also require low power when the machine is not in use, otherwise</w:t>
+        <w:t xml:space="preserve">     The main</w:t>
+      </w:r>
+      <w:r>
+        <w:t xml:space="preserve"> possible negative</w:t>
+      </w:r>
+      <w:r>
+        <w:t xml:space="preserve"> impact associated with the vending machine is the risk of a fire. The machine will need to go through heavy testing </w:t>
+      </w:r>
+      <w:r>
+        <w:t xml:space="preserve">to ensure that the machine cannot fail and cause a fire </w:t>
+      </w:r>
+      <w:r>
+        <w:t>in</w:t>
+      </w:r>
+      <w:r>
+        <w:t xml:space="preserve"> the college</w:t>
+      </w:r>
+      <w:r>
+        <w:t xml:space="preserve"> building</w:t>
+      </w:r>
+      <w:r>
+        <w:t>;</w:t>
+      </w:r>
+      <w:r>
+        <w:t xml:space="preserve"> The machine must have a fully redundant power system to avoid </w:t>
+      </w:r>
+      <w:r>
+        <w:t>causing a fire. The plan is to have a backup power system in parallel with the primary</w:t>
+      </w:r>
+      <w:r>
+        <w:t xml:space="preserve"> one</w:t>
+      </w:r>
+      <w:r>
+        <w:t xml:space="preserve"> to have a way to shut off a system if it fails. Also, fuses will be included as an extra precaution. Another concern is the safety of data held within the system on the machine. If someone </w:t>
+      </w:r>
+      <w:r>
+        <w:t>were</w:t>
+      </w:r>
+      <w:r>
+        <w:t xml:space="preserve"> able to hack the database</w:t>
+      </w:r>
+      <w:r>
+        <w:t>:</w:t>
+      </w:r>
+      <w:r>
+        <w:t xml:space="preserve"> students’ IDs, names, and emails would be available </w:t>
+      </w:r>
+      <w:r>
+        <w:t>to steal</w:t>
+      </w:r>
+      <w:r>
+        <w:t xml:space="preserve"> for any</w:t>
+      </w:r>
+      <w:r>
+        <w:t xml:space="preserve"> malicious or immoral</w:t>
+      </w:r>
+      <w:r>
+        <w:t xml:space="preserve"> purpose. The team will attempt to keep the machine off of the Wi-Fi network to avoid hacking attempts. No device should be stolen because the machine will be kept inside the</w:t>
+      </w:r>
+      <w:r>
+        <w:t xml:space="preserve"> ECE </w:t>
+      </w:r>
+      <w:r>
+        <w:t>office</w:t>
+      </w:r>
+      <w:r>
+        <w:t xml:space="preserve"> which is always attended during the day and locked during the night</w:t>
+      </w:r>
+      <w:r>
+        <w:t>. The power system must also require low power when the machine is not in use, otherwise</w:t>
       </w:r>
       <w:r>
         <w:t>,</w:t>
@@ -2483,10 +5335,67 @@
         <w:t xml:space="preserve">     </w:t>
       </w:r>
       <w:r>
-        <w:t xml:space="preserve">This section of the proposal addresses what resources are available and how they will be used throughout the design process. The team’s skills and knowledge will be discussed to demonstrate how the team is a good fit for the project. </w:t>
-      </w:r>
-      <w:r>
-        <w:t>The proposed budget and timeline are attached to show how the machine can be finished in a reasonable amount of time.</w:t>
+        <w:t>This section of the proposal addresses what resources are available and how they will be used throughout the design process. The team</w:t>
+      </w:r>
+      <w:r>
+        <w:t xml:space="preserve"> </w:t>
+      </w:r>
+      <w:r>
+        <w:t>members’</w:t>
+      </w:r>
+      <w:r>
+        <w:t xml:space="preserve"> skills and knowledge will be </w:t>
+      </w:r>
+      <w:r>
+        <w:t xml:space="preserve">accentuated and </w:t>
+      </w:r>
+      <w:r>
+        <w:t>discussed to demonstrate how the</w:t>
+      </w:r>
+      <w:r>
+        <w:t xml:space="preserve"> whole</w:t>
+      </w:r>
+      <w:r>
+        <w:t xml:space="preserve"> team is a good fit for the project. </w:t>
+      </w:r>
+      <w:r>
+        <w:t>The proposed budget</w:t>
+      </w:r>
+      <w:r>
+        <w:t xml:space="preserve"> (Figure 3)</w:t>
+      </w:r>
+      <w:r>
+        <w:t xml:space="preserve"> and timeline</w:t>
+      </w:r>
+      <w:r>
+        <w:t xml:space="preserve"> (Figure 4 &amp; 5)</w:t>
+      </w:r>
+      <w:r>
+        <w:t xml:space="preserve"> are attached</w:t>
+      </w:r>
+      <w:r>
+        <w:t xml:space="preserve"> below</w:t>
+      </w:r>
+      <w:r>
+        <w:t xml:space="preserve"> to show how the</w:t>
+      </w:r>
+      <w:r>
+        <w:t xml:space="preserve"> vending</w:t>
+      </w:r>
+      <w:r>
+        <w:t xml:space="preserve"> machine can be finished in </w:t>
+      </w:r>
+      <w:r>
+        <w:t xml:space="preserve">the </w:t>
+      </w:r>
+      <w:r>
+        <w:t>amount of time</w:t>
+      </w:r>
+      <w:r>
+        <w:t xml:space="preserve"> we have to complete the project</w:t>
+      </w:r>
+      <w:r>
+        <w:t>.</w:t>
       </w:r>
     </w:p>
     <w:p>
@@ -2502,7 +5411,28 @@
         <w:jc w:val="both"/>
       </w:pPr>
       <w:r>
-        <w:t xml:space="preserve">     To complete the design of the machine, our team must have the required knowledge. The team is not expected to be able to do the project without an issue, as not all knowledge will be available at the beginning</w:t>
+        <w:t xml:space="preserve">     To complete the design of the machine, our team must have the required</w:t>
+      </w:r>
+      <w:r>
+        <w:t xml:space="preserve"> technical</w:t>
+      </w:r>
+      <w:r>
+        <w:t xml:space="preserve"> knowledge. The team is not expected to be able to do the project without an</w:t>
+      </w:r>
+      <w:r>
+        <w:t>y</w:t>
+      </w:r>
+      <w:r>
+        <w:t xml:space="preserve"> </w:t>
+      </w:r>
+      <w:r>
+        <w:t>further research</w:t>
+      </w:r>
+      <w:r>
+        <w:t xml:space="preserve"> or required skills no yet possessed</w:t>
+      </w:r>
+      <w:r>
+        <w:t>, as not all knowledge will be available at the beginning</w:t>
       </w:r>
       <w:r>
         <w:t xml:space="preserve">, but the team is expected to be able to learn any new skills required. </w:t>
@@ -2527,7 +5457,37 @@
         <w:t xml:space="preserve">     Dillon Williams and Nidhay Patel</w:t>
       </w:r>
       <w:r>
-        <w:t xml:space="preserve">, both being Seniors in Computer Engineering, have skills in programming languages such as C++, C, and SQL, which are required in order to program the microcontroller and create the database to hold all student information, and knowledge of microprocessors, which is needed to manage system communications. </w:t>
+        <w:t>, both being Seniors in Computer Engineering, have skills in programming languages such as C++, C, and SQL</w:t>
+      </w:r>
+      <w:r>
+        <w:t>.</w:t>
+      </w:r>
+      <w:r>
+        <w:t xml:space="preserve"> </w:t>
+      </w:r>
+      <w:r>
+        <w:t>These skills</w:t>
+      </w:r>
+      <w:r>
+        <w:t xml:space="preserve"> are</w:t>
+      </w:r>
+      <w:r>
+        <w:t xml:space="preserve"> necessary</w:t>
+      </w:r>
+      <w:r>
+        <w:t xml:space="preserve"> to program the microcontroller and create the database to hold all student </w:t>
+      </w:r>
+      <w:r>
+        <w:t>information, respectively.</w:t>
+      </w:r>
+      <w:r>
+        <w:t xml:space="preserve"> </w:t>
+      </w:r>
+      <w:r>
+        <w:t>They also possess</w:t>
+      </w:r>
+      <w:r>
+        <w:t xml:space="preserve"> knowledge of microprocessors, which is needed to manage system communications. </w:t>
       </w:r>
     </w:p>
     <w:p>
@@ -2538,13 +5498,59 @@
         <w:t xml:space="preserve">     </w:t>
       </w:r>
       <w:r>
-        <w:t>Ryan Reed and Michel Turpeau both are Electrical Engineering Majors with concentrations in Mechatronics. The concentrations give our team needed knowledge of automation and robotics, as well as control</w:t>
+        <w:t>Ryan Reed and Michel Turpeau are Electrical Engineering Majors with concentrations in Mechatronics. The concentrations give our team needed knowledge of automation</w:t>
+      </w:r>
+      <w:r>
+        <w:t xml:space="preserve">, </w:t>
+      </w:r>
+      <w:r>
+        <w:t>robotics,</w:t>
+      </w:r>
+      <w:r>
+        <w:t xml:space="preserve"> and </w:t>
+      </w:r>
+      <w:r>
+        <w:t>control</w:t>
       </w:r>
       <w:r>
         <w:t xml:space="preserve">s. </w:t>
       </w:r>
       <w:r>
-        <w:t xml:space="preserve">The concentration also provides a bridge between our team and the Mechanical team. </w:t>
+        <w:t>The</w:t>
+      </w:r>
+      <w:r>
+        <w:t>ir</w:t>
+      </w:r>
+      <w:r>
+        <w:t xml:space="preserve"> concentration</w:t>
+      </w:r>
+      <w:r>
+        <w:t xml:space="preserve"> and </w:t>
+      </w:r>
+      <w:r>
+        <w:lastRenderedPageBreak/>
+        <w:t>resume of various</w:t>
+      </w:r>
+      <w:r>
+        <w:t xml:space="preserve"> taken</w:t>
+      </w:r>
+      <w:r>
+        <w:t xml:space="preserve"> mechanical engineering classes</w:t>
+      </w:r>
+      <w:r>
+        <w:t xml:space="preserve"> provide a </w:t>
+      </w:r>
+      <w:r>
+        <w:t>“</w:t>
+      </w:r>
+      <w:r>
+        <w:t>bridge</w:t>
+      </w:r>
+      <w:r>
+        <w:t>”</w:t>
+      </w:r>
+      <w:r>
+        <w:t xml:space="preserve"> between our team and the Mechanical team. </w:t>
       </w:r>
     </w:p>
     <w:p>
@@ -2555,10 +5561,28 @@
         <w:t xml:space="preserve">     Austin Sigg</w:t>
       </w:r>
       <w:r>
-        <w:t xml:space="preserve"> is an Electrical Engineering major with knowledge of power systems and hands-on experience with wiring machines </w:t>
-      </w:r>
-      <w:r>
-        <w:t xml:space="preserve">and programmable logic controllers just like Ryan. </w:t>
+        <w:t xml:space="preserve"> is an Electrical Engineering major with knowledge of power systems and </w:t>
+      </w:r>
+      <w:r>
+        <w:t>firsthand</w:t>
+      </w:r>
+      <w:r>
+        <w:t xml:space="preserve"> experience with wiring machines </w:t>
+      </w:r>
+      <w:r>
+        <w:t>and programmable logic controllers</w:t>
+      </w:r>
+      <w:r>
+        <w:t xml:space="preserve"> in the work force, likewise </w:t>
+      </w:r>
+      <w:r>
+        <w:t>Ryan</w:t>
+      </w:r>
+      <w:r>
+        <w:t xml:space="preserve"> Reed has experience with PLCs and ladder logic too</w:t>
+      </w:r>
+      <w:r>
+        <w:t xml:space="preserve">. </w:t>
       </w:r>
     </w:p>
     <w:p>
@@ -2585,10 +5609,16 @@
         <w:t xml:space="preserve">     The budget for the class kit vending machine is subject to change throughout the design process. The suggested budget </w:t>
       </w:r>
       <w:r>
-        <w:t xml:space="preserve">will function as an outline in order to prove that the project can be built at a reasonable cost. </w:t>
-      </w:r>
-      <w:r>
-        <w:t xml:space="preserve">The project is given an error of fifteen percent to allow for an estimate of the possible range of cost. The budget of the possible components for the project is detailed in </w:t>
+        <w:t xml:space="preserve">will function as an outline to prove that the project can be built at a reasonable cost. </w:t>
+      </w:r>
+      <w:r>
+        <w:t xml:space="preserve">The project is given an error of fifteen percent </w:t>
+      </w:r>
+      <w:r>
+        <w:t xml:space="preserve">in preparation of unexpected costs to set our minimum and maximum total expenditures. </w:t>
+      </w:r>
+      <w:r>
+        <w:t xml:space="preserve">The budget of the possible components for the project is detailed in </w:t>
       </w:r>
       <w:r>
         <w:t xml:space="preserve">the figure below. </w:t>
@@ -2607,7 +5637,6 @@
         <w:rPr>
           <w:noProof/>
         </w:rPr>
-        <w:lastRenderedPageBreak/>
         <w:drawing>
           <wp:inline distT="0" distB="0" distL="0" distR="0" wp14:anchorId="6EA35AA0" wp14:editId="12A672B0">
             <wp:extent cx="3089910" cy="4939665"/>
@@ -2675,6 +5704,18 @@
     </w:p>
     <w:p>
       <w:pPr>
+        <w:pStyle w:val="BodyText"/>
+        <w:ind w:firstLine="0pt"/>
+        <w:jc w:val="center"/>
+        <w:rPr>
+          <w:i/>
+          <w:iCs/>
+          <w:lang w:val="en-US"/>
+        </w:rPr>
+      </w:pPr>
+    </w:p>
+    <w:p>
+      <w:pPr>
         <w:pStyle w:val="Heading2"/>
       </w:pPr>
       <w:r>
@@ -2686,7 +5727,31 @@
         <w:jc w:val="both"/>
       </w:pPr>
       <w:r>
-        <w:t xml:space="preserve">     The purpose of the project timeline is to lay out the deadlines for the different sections of the design process and to help the team stay on track to finish the design this semester. </w:t>
+        <w:t xml:space="preserve">     The purpose of the project timeline is to lay out the deadlines for the different sections of the design </w:t>
+      </w:r>
+      <w:r>
+        <w:t xml:space="preserve">process </w:t>
+      </w:r>
+      <w:r>
+        <w:t xml:space="preserve">to help the team stay on track </w:t>
+      </w:r>
+      <w:r>
+        <w:t xml:space="preserve">in </w:t>
+      </w:r>
+      <w:r>
+        <w:t>finish</w:t>
+      </w:r>
+      <w:r>
+        <w:t>ing</w:t>
+      </w:r>
+      <w:r>
+        <w:t xml:space="preserve"> the</w:t>
+      </w:r>
+      <w:r>
+        <w:t xml:space="preserve"> vending machine</w:t>
+      </w:r>
+      <w:r>
+        <w:t xml:space="preserve"> design this semester. </w:t>
       </w:r>
     </w:p>
     <w:p>
@@ -2866,7 +5931,14 @@
         <w:jc w:val="both"/>
       </w:pPr>
       <w:r>
-        <w:t xml:space="preserve">     Sigg write this. </w:t>
+        <w:t xml:space="preserve">     </w:t>
+      </w:r>
+      <w:r>
+        <w:tab/>
+        <w:t xml:space="preserve">Vending machines are a convenient and efficient way to distribute products to meet the demand of those who require them. </w:t>
+      </w:r>
+      <w:r>
+        <w:t>The purpose of this capstone project is to not only design and create an easier system for students to procure their needed class kit boards and devices, but also to lighten the load off of the employees in the ECE department. The Class Kit Vending Machine will be an efficacious solution to the problem formulated in this project proposal.</w:t>
       </w:r>
     </w:p>
     <w:p>
@@ -2971,6 +6043,7 @@
           <w:sz w:val="20"/>
           <w:szCs w:val="20"/>
         </w:rPr>
+        <w:lastRenderedPageBreak/>
         <w:t xml:space="preserve">C. Blomquist and C. Blomquist, “The benefits of offline vs. online vending machines (infographic),” </w:t>
       </w:r>
       <w:r>
@@ -3147,15 +6220,7 @@
           <w:sz w:val="20"/>
           <w:szCs w:val="20"/>
         </w:rPr>
-        <w:t xml:space="preserve">. [Online]. </w:t>
-      </w:r>
-      <w:r>
-        <w:rPr>
-          <w:sz w:val="20"/>
-          <w:szCs w:val="20"/>
-        </w:rPr>
-        <w:lastRenderedPageBreak/>
-        <w:t xml:space="preserve">Available: https://standards.ieee.org/ieee/C2/10814/. [Accessed: 23-Sep-2022]. </w:t>
+        <w:t xml:space="preserve">. [Online]. Available: https://standards.ieee.org/ieee/C2/10814/. [Accessed: 23-Sep-2022]. </w:t>
       </w:r>
     </w:p>
     <w:p>
@@ -3825,7 +6890,7 @@
 </file>
 
 <file path=word/endnotes.xml><?xml version="1.0" encoding="utf-8"?>
-<w:endnotes xmlns:cx="http://schemas.microsoft.com/office/drawing/2014/chartex" xmlns:cx1="http://schemas.microsoft.com/office/drawing/2015/9/8/chartex" xmlns:cx2="http://schemas.microsoft.com/office/drawing/2015/10/21/chartex" xmlns:cx3="http://schemas.microsoft.com/office/drawing/2016/5/9/chartex" xmlns:cx4="http://schemas.microsoft.com/office/drawing/2016/5/10/chartex" xmlns:cx5="http://schemas.microsoft.com/office/drawing/2016/5/11/chartex" xmlns:cx6="http://schemas.microsoft.com/office/drawing/2016/5/12/chartex" xmlns:cx7="http://schemas.microsoft.com/office/drawing/2016/5/13/chartex" xmlns:cx8="http://schemas.microsoft.com/office/drawing/2016/5/14/chartex" xmlns:mc="http://schemas.openxmlformats.org/markup-compatibility/2006" xmlns:aink="http://schemas.microsoft.com/office/drawing/2016/ink" xmlns:am3d="http://schemas.microsoft.com/office/drawing/2017/model3d" xmlns:o="urn:schemas-microsoft-com:office:office" xmlns:r="http://purl.oclc.org/ooxml/officeDocument/relationships" xmlns:m="http://purl.oclc.org/ooxml/officeDocument/math" xmlns:v="urn:schemas-microsoft-com:vml" xmlns:wp14="http://schemas.microsoft.com/office/word/2010/wordprocessingDrawing" xmlns:wp="http://purl.oclc.org/ooxml/drawingml/wordprocessingDrawing" xmlns:w10="urn:schemas-microsoft-com:office:word" xmlns:w="http://purl.oclc.org/ooxml/wordprocessingml/main" xmlns:w14="http://schemas.microsoft.com/office/word/2010/wordml" xmlns:w15="http://schemas.microsoft.com/office/word/2012/wordml" xmlns:w16cex="http://schemas.microsoft.com/office/word/2018/wordml/cex" xmlns:w16cid="http://schemas.microsoft.com/office/word/2016/wordml/cid" xmlns:w16="http://schemas.microsoft.com/office/word/2018/wordml" xmlns:w16sdtdh="http://schemas.microsoft.com/office/word/2020/wordml/sdtdatahash" xmlns:w16se="http://schemas.microsoft.com/office/word/2015/wordml/symex" xmlns:wpi="http://schemas.microsoft.com/office/word/2010/wordprocessingInk" xmlns:wne="http://schemas.microsoft.com/office/word/2006/wordml" mc:Ignorable="w14 w15 w16se w16cid w16 w16cex w16sdtdh wne wp14">
+<w:endnotes xmlns:cx="http://schemas.microsoft.com/office/drawing/2014/chartex" xmlns:cx1="http://schemas.microsoft.com/office/drawing/2015/9/8/chartex" xmlns:cx2="http://schemas.microsoft.com/office/drawing/2015/10/21/chartex" xmlns:cx3="http://schemas.microsoft.com/office/drawing/2016/5/9/chartex" xmlns:cx4="http://schemas.microsoft.com/office/drawing/2016/5/10/chartex" xmlns:cx5="http://schemas.microsoft.com/office/drawing/2016/5/11/chartex" xmlns:cx6="http://schemas.microsoft.com/office/drawing/2016/5/12/chartex" xmlns:cx7="http://schemas.microsoft.com/office/drawing/2016/5/13/chartex" xmlns:cx8="http://schemas.microsoft.com/office/drawing/2016/5/14/chartex" xmlns:mc="http://schemas.openxmlformats.org/markup-compatibility/2006" xmlns:aink="http://schemas.microsoft.com/office/drawing/2016/ink" xmlns:am3d="http://schemas.microsoft.com/office/drawing/2017/model3d" xmlns:o="urn:schemas-microsoft-com:office:office" xmlns:oel="http://schemas.microsoft.com/office/2019/extlst" xmlns:r="http://purl.oclc.org/ooxml/officeDocument/relationships" xmlns:m="http://purl.oclc.org/ooxml/officeDocument/math" xmlns:v="urn:schemas-microsoft-com:vml" xmlns:wp14="http://schemas.microsoft.com/office/word/2010/wordprocessingDrawing" xmlns:wp="http://purl.oclc.org/ooxml/drawingml/wordprocessingDrawing" xmlns:w10="urn:schemas-microsoft-com:office:word" xmlns:w="http://purl.oclc.org/ooxml/wordprocessingml/main" xmlns:w14="http://schemas.microsoft.com/office/word/2010/wordml" xmlns:w15="http://schemas.microsoft.com/office/word/2012/wordml" xmlns:w16cex="http://schemas.microsoft.com/office/word/2018/wordml/cex" xmlns:w16cid="http://schemas.microsoft.com/office/word/2016/wordml/cid" xmlns:w16="http://schemas.microsoft.com/office/word/2018/wordml" xmlns:w16sdtdh="http://schemas.microsoft.com/office/word/2020/wordml/sdtdatahash" xmlns:w16se="http://schemas.microsoft.com/office/word/2015/wordml/symex" xmlns:wpi="http://schemas.microsoft.com/office/word/2010/wordprocessingInk" xmlns:wne="http://schemas.microsoft.com/office/word/2006/wordml" mc:Ignorable="w14 w15 w16se w16cid w16 w16cex w16sdtdh wne wp14">
   <w:endnote w:type="separator" w:id="-1">
     <w:p>
       <w:r>
@@ -3844,7 +6909,7 @@
 </file>
 
 <file path=word/footer1.xml><?xml version="1.0" encoding="utf-8"?>
-<w:ftr xmlns:cx="http://schemas.microsoft.com/office/drawing/2014/chartex" xmlns:cx1="http://schemas.microsoft.com/office/drawing/2015/9/8/chartex" xmlns:cx2="http://schemas.microsoft.com/office/drawing/2015/10/21/chartex" xmlns:cx3="http://schemas.microsoft.com/office/drawing/2016/5/9/chartex" xmlns:cx4="http://schemas.microsoft.com/office/drawing/2016/5/10/chartex" xmlns:cx5="http://schemas.microsoft.com/office/drawing/2016/5/11/chartex" xmlns:cx6="http://schemas.microsoft.com/office/drawing/2016/5/12/chartex" xmlns:cx7="http://schemas.microsoft.com/office/drawing/2016/5/13/chartex" xmlns:cx8="http://schemas.microsoft.com/office/drawing/2016/5/14/chartex" xmlns:mc="http://schemas.openxmlformats.org/markup-compatibility/2006" xmlns:aink="http://schemas.microsoft.com/office/drawing/2016/ink" xmlns:am3d="http://schemas.microsoft.com/office/drawing/2017/model3d" xmlns:o="urn:schemas-microsoft-com:office:office" xmlns:r="http://purl.oclc.org/ooxml/officeDocument/relationships" xmlns:m="http://purl.oclc.org/ooxml/officeDocument/math" xmlns:v="urn:schemas-microsoft-com:vml" xmlns:wp14="http://schemas.microsoft.com/office/word/2010/wordprocessingDrawing" xmlns:wp="http://purl.oclc.org/ooxml/drawingml/wordprocessingDrawing" xmlns:w10="urn:schemas-microsoft-com:office:word" xmlns:w="http://purl.oclc.org/ooxml/wordprocessingml/main" xmlns:w14="http://schemas.microsoft.com/office/word/2010/wordml" xmlns:w15="http://schemas.microsoft.com/office/word/2012/wordml" xmlns:w16cex="http://schemas.microsoft.com/office/word/2018/wordml/cex" xmlns:w16cid="http://schemas.microsoft.com/office/word/2016/wordml/cid" xmlns:w16="http://schemas.microsoft.com/office/word/2018/wordml" xmlns:w16sdtdh="http://schemas.microsoft.com/office/word/2020/wordml/sdtdatahash" xmlns:w16se="http://schemas.microsoft.com/office/word/2015/wordml/symex" xmlns:wpi="http://schemas.microsoft.com/office/word/2010/wordprocessingInk" xmlns:wne="http://schemas.microsoft.com/office/word/2006/wordml" mc:Ignorable="w14 w15 w16se w16cid w16 w16cex w16sdtdh wne wp14">
+<w:ftr xmlns:cx="http://schemas.microsoft.com/office/drawing/2014/chartex" xmlns:cx1="http://schemas.microsoft.com/office/drawing/2015/9/8/chartex" xmlns:cx2="http://schemas.microsoft.com/office/drawing/2015/10/21/chartex" xmlns:cx3="http://schemas.microsoft.com/office/drawing/2016/5/9/chartex" xmlns:cx4="http://schemas.microsoft.com/office/drawing/2016/5/10/chartex" xmlns:cx5="http://schemas.microsoft.com/office/drawing/2016/5/11/chartex" xmlns:cx6="http://schemas.microsoft.com/office/drawing/2016/5/12/chartex" xmlns:cx7="http://schemas.microsoft.com/office/drawing/2016/5/13/chartex" xmlns:cx8="http://schemas.microsoft.com/office/drawing/2016/5/14/chartex" xmlns:mc="http://schemas.openxmlformats.org/markup-compatibility/2006" xmlns:aink="http://schemas.microsoft.com/office/drawing/2016/ink" xmlns:am3d="http://schemas.microsoft.com/office/drawing/2017/model3d" xmlns:o="urn:schemas-microsoft-com:office:office" xmlns:oel="http://schemas.microsoft.com/office/2019/extlst" xmlns:r="http://purl.oclc.org/ooxml/officeDocument/relationships" xmlns:m="http://purl.oclc.org/ooxml/officeDocument/math" xmlns:v="urn:schemas-microsoft-com:vml" xmlns:wp14="http://schemas.microsoft.com/office/word/2010/wordprocessingDrawing" xmlns:wp="http://purl.oclc.org/ooxml/drawingml/wordprocessingDrawing" xmlns:w10="urn:schemas-microsoft-com:office:word" xmlns:w="http://purl.oclc.org/ooxml/wordprocessingml/main" xmlns:w14="http://schemas.microsoft.com/office/word/2010/wordml" xmlns:w15="http://schemas.microsoft.com/office/word/2012/wordml" xmlns:w16cex="http://schemas.microsoft.com/office/word/2018/wordml/cex" xmlns:w16cid="http://schemas.microsoft.com/office/word/2016/wordml/cid" xmlns:w16="http://schemas.microsoft.com/office/word/2018/wordml" xmlns:w16sdtdh="http://schemas.microsoft.com/office/word/2020/wordml/sdtdatahash" xmlns:w16se="http://schemas.microsoft.com/office/word/2015/wordml/symex" xmlns:wpi="http://schemas.microsoft.com/office/word/2010/wordprocessingInk" xmlns:wne="http://schemas.microsoft.com/office/word/2006/wordml" mc:Ignorable="w14 w15 w16se w16cid w16 w16cex w16sdtdh wne wp14">
   <w:p>
     <w:pPr>
       <w:pStyle w:val="Footer"/>
@@ -3859,7 +6924,7 @@
 </file>
 
 <file path=word/footnotes.xml><?xml version="1.0" encoding="utf-8"?>
-<w:footnotes xmlns:cx="http://schemas.microsoft.com/office/drawing/2014/chartex" xmlns:cx1="http://schemas.microsoft.com/office/drawing/2015/9/8/chartex" xmlns:cx2="http://schemas.microsoft.com/office/drawing/2015/10/21/chartex" xmlns:cx3="http://schemas.microsoft.com/office/drawing/2016/5/9/chartex" xmlns:cx4="http://schemas.microsoft.com/office/drawing/2016/5/10/chartex" xmlns:cx5="http://schemas.microsoft.com/office/drawing/2016/5/11/chartex" xmlns:cx6="http://schemas.microsoft.com/office/drawing/2016/5/12/chartex" xmlns:cx7="http://schemas.microsoft.com/office/drawing/2016/5/13/chartex" xmlns:cx8="http://schemas.microsoft.com/office/drawing/2016/5/14/chartex" xmlns:mc="http://schemas.openxmlformats.org/markup-compatibility/2006" xmlns:aink="http://schemas.microsoft.com/office/drawing/2016/ink" xmlns:am3d="http://schemas.microsoft.com/office/drawing/2017/model3d" xmlns:o="urn:schemas-microsoft-com:office:office" xmlns:r="http://purl.oclc.org/ooxml/officeDocument/relationships" xmlns:m="http://purl.oclc.org/ooxml/officeDocument/math" xmlns:v="urn:schemas-microsoft-com:vml" xmlns:wp14="http://schemas.microsoft.com/office/word/2010/wordprocessingDrawing" xmlns:wp="http://purl.oclc.org/ooxml/drawingml/wordprocessingDrawing" xmlns:w10="urn:schemas-microsoft-com:office:word" xmlns:w="http://purl.oclc.org/ooxml/wordprocessingml/main" xmlns:w14="http://schemas.microsoft.com/office/word/2010/wordml" xmlns:w15="http://schemas.microsoft.com/office/word/2012/wordml" xmlns:w16cex="http://schemas.microsoft.com/office/word/2018/wordml/cex" xmlns:w16cid="http://schemas.microsoft.com/office/word/2016/wordml/cid" xmlns:w16="http://schemas.microsoft.com/office/word/2018/wordml" xmlns:w16sdtdh="http://schemas.microsoft.com/office/word/2020/wordml/sdtdatahash" xmlns:w16se="http://schemas.microsoft.com/office/word/2015/wordml/symex" xmlns:wpi="http://schemas.microsoft.com/office/word/2010/wordprocessingInk" xmlns:wne="http://schemas.microsoft.com/office/word/2006/wordml" mc:Ignorable="w14 w15 w16se w16cid w16 w16cex w16sdtdh wne wp14">
+<w:footnotes xmlns:cx="http://schemas.microsoft.com/office/drawing/2014/chartex" xmlns:cx1="http://schemas.microsoft.com/office/drawing/2015/9/8/chartex" xmlns:cx2="http://schemas.microsoft.com/office/drawing/2015/10/21/chartex" xmlns:cx3="http://schemas.microsoft.com/office/drawing/2016/5/9/chartex" xmlns:cx4="http://schemas.microsoft.com/office/drawing/2016/5/10/chartex" xmlns:cx5="http://schemas.microsoft.com/office/drawing/2016/5/11/chartex" xmlns:cx6="http://schemas.microsoft.com/office/drawing/2016/5/12/chartex" xmlns:cx7="http://schemas.microsoft.com/office/drawing/2016/5/13/chartex" xmlns:cx8="http://schemas.microsoft.com/office/drawing/2016/5/14/chartex" xmlns:mc="http://schemas.openxmlformats.org/markup-compatibility/2006" xmlns:aink="http://schemas.microsoft.com/office/drawing/2016/ink" xmlns:am3d="http://schemas.microsoft.com/office/drawing/2017/model3d" xmlns:o="urn:schemas-microsoft-com:office:office" xmlns:oel="http://schemas.microsoft.com/office/2019/extlst" xmlns:r="http://purl.oclc.org/ooxml/officeDocument/relationships" xmlns:m="http://purl.oclc.org/ooxml/officeDocument/math" xmlns:v="urn:schemas-microsoft-com:vml" xmlns:wp14="http://schemas.microsoft.com/office/word/2010/wordprocessingDrawing" xmlns:wp="http://purl.oclc.org/ooxml/drawingml/wordprocessingDrawing" xmlns:w10="urn:schemas-microsoft-com:office:word" xmlns:w="http://purl.oclc.org/ooxml/wordprocessingml/main" xmlns:w14="http://schemas.microsoft.com/office/word/2010/wordml" xmlns:w15="http://schemas.microsoft.com/office/word/2012/wordml" xmlns:w16cex="http://schemas.microsoft.com/office/word/2018/wordml/cex" xmlns:w16cid="http://schemas.microsoft.com/office/word/2016/wordml/cid" xmlns:w16="http://schemas.microsoft.com/office/word/2018/wordml" xmlns:w16sdtdh="http://schemas.microsoft.com/office/word/2020/wordml/sdtdatahash" xmlns:w16se="http://schemas.microsoft.com/office/word/2015/wordml/symex" xmlns:wpi="http://schemas.microsoft.com/office/word/2010/wordprocessingInk" xmlns:wne="http://schemas.microsoft.com/office/word/2006/wordml" mc:Ignorable="w14 w15 w16se w16cid w16 w16cex w16sdtdh wne wp14">
   <w:footnote w:type="separator" w:id="-1">
     <w:p>
       <w:r>
@@ -3878,7 +6943,7 @@
 </file>
 
 <file path=word/numbering.xml><?xml version="1.0" encoding="utf-8"?>
-<w:numbering xmlns:cx="http://schemas.microsoft.com/office/drawing/2014/chartex" xmlns:cx1="http://schemas.microsoft.com/office/drawing/2015/9/8/chartex" xmlns:cx2="http://schemas.microsoft.com/office/drawing/2015/10/21/chartex" xmlns:cx3="http://schemas.microsoft.com/office/drawing/2016/5/9/chartex" xmlns:cx4="http://schemas.microsoft.com/office/drawing/2016/5/10/chartex" xmlns:cx5="http://schemas.microsoft.com/office/drawing/2016/5/11/chartex" xmlns:cx6="http://schemas.microsoft.com/office/drawing/2016/5/12/chartex" xmlns:cx7="http://schemas.microsoft.com/office/drawing/2016/5/13/chartex" xmlns:cx8="http://schemas.microsoft.com/office/drawing/2016/5/14/chartex" xmlns:mc="http://schemas.openxmlformats.org/markup-compatibility/2006" xmlns:aink="http://schemas.microsoft.com/office/drawing/2016/ink" xmlns:am3d="http://schemas.microsoft.com/office/drawing/2017/model3d" xmlns:o="urn:schemas-microsoft-com:office:office" xmlns:r="http://purl.oclc.org/ooxml/officeDocument/relationships" xmlns:m="http://purl.oclc.org/ooxml/officeDocument/math" xmlns:v="urn:schemas-microsoft-com:vml" xmlns:wp14="http://schemas.microsoft.com/office/word/2010/wordprocessingDrawing" xmlns:wp="http://purl.oclc.org/ooxml/drawingml/wordprocessingDrawing" xmlns:w10="urn:schemas-microsoft-com:office:word" xmlns:w="http://purl.oclc.org/ooxml/wordprocessingml/main" xmlns:w14="http://schemas.microsoft.com/office/word/2010/wordml" xmlns:w15="http://schemas.microsoft.com/office/word/2012/wordml" xmlns:w16cex="http://schemas.microsoft.com/office/word/2018/wordml/cex" xmlns:w16cid="http://schemas.microsoft.com/office/word/2016/wordml/cid" xmlns:w16="http://schemas.microsoft.com/office/word/2018/wordml" xmlns:w16sdtdh="http://schemas.microsoft.com/office/word/2020/wordml/sdtdatahash" xmlns:w16se="http://schemas.microsoft.com/office/word/2015/wordml/symex" xmlns:wpi="http://schemas.microsoft.com/office/word/2010/wordprocessingInk" xmlns:wne="http://schemas.microsoft.com/office/word/2006/wordml" mc:Ignorable="w14 w15 w16se w16cid w16 w16cex w16sdtdh wne wp14">
+<w:numbering xmlns:cx="http://schemas.microsoft.com/office/drawing/2014/chartex" xmlns:cx1="http://schemas.microsoft.com/office/drawing/2015/9/8/chartex" xmlns:cx2="http://schemas.microsoft.com/office/drawing/2015/10/21/chartex" xmlns:cx3="http://schemas.microsoft.com/office/drawing/2016/5/9/chartex" xmlns:cx4="http://schemas.microsoft.com/office/drawing/2016/5/10/chartex" xmlns:cx5="http://schemas.microsoft.com/office/drawing/2016/5/11/chartex" xmlns:cx6="http://schemas.microsoft.com/office/drawing/2016/5/12/chartex" xmlns:cx7="http://schemas.microsoft.com/office/drawing/2016/5/13/chartex" xmlns:cx8="http://schemas.microsoft.com/office/drawing/2016/5/14/chartex" xmlns:mc="http://schemas.openxmlformats.org/markup-compatibility/2006" xmlns:aink="http://schemas.microsoft.com/office/drawing/2016/ink" xmlns:am3d="http://schemas.microsoft.com/office/drawing/2017/model3d" xmlns:o="urn:schemas-microsoft-com:office:office" xmlns:oel="http://schemas.microsoft.com/office/2019/extlst" xmlns:r="http://purl.oclc.org/ooxml/officeDocument/relationships" xmlns:m="http://purl.oclc.org/ooxml/officeDocument/math" xmlns:v="urn:schemas-microsoft-com:vml" xmlns:wp14="http://schemas.microsoft.com/office/word/2010/wordprocessingDrawing" xmlns:wp="http://purl.oclc.org/ooxml/drawingml/wordprocessingDrawing" xmlns:w10="urn:schemas-microsoft-com:office:word" xmlns:w="http://purl.oclc.org/ooxml/wordprocessingml/main" xmlns:w14="http://schemas.microsoft.com/office/word/2010/wordml" xmlns:w15="http://schemas.microsoft.com/office/word/2012/wordml" xmlns:w16cex="http://schemas.microsoft.com/office/word/2018/wordml/cex" xmlns:w16cid="http://schemas.microsoft.com/office/word/2016/wordml/cid" xmlns:w16="http://schemas.microsoft.com/office/word/2018/wordml" xmlns:w16sdtdh="http://schemas.microsoft.com/office/word/2020/wordml/sdtdatahash" xmlns:w16se="http://schemas.microsoft.com/office/word/2015/wordml/symex" xmlns:wpi="http://schemas.microsoft.com/office/word/2010/wordprocessingInk" xmlns:wne="http://schemas.microsoft.com/office/word/2006/wordml" mc:Ignorable="w14 w15 w16se w16cid w16 w16cex w16sdtdh wne wp14">
   <w:abstractNum w:abstractNumId="0" w15:restartNumberingAfterBreak="0">
     <w:nsid w:val="FFFFFF1D"/>
     <w:multiLevelType w:val="multilevel"/>
@@ -5700,91 +8765,91 @@
       </w:rPr>
     </w:lvl>
   </w:abstractNum>
-  <w:num w:numId="1">
+  <w:num w:numId="1" w16cid:durableId="1277641012">
     <w:abstractNumId w:val="17"/>
   </w:num>
-  <w:num w:numId="2">
+  <w:num w:numId="2" w16cid:durableId="1447893934">
     <w:abstractNumId w:val="24"/>
   </w:num>
-  <w:num w:numId="3">
+  <w:num w:numId="3" w16cid:durableId="1404185504">
     <w:abstractNumId w:val="15"/>
   </w:num>
-  <w:num w:numId="4">
+  <w:num w:numId="4" w16cid:durableId="750851742">
     <w:abstractNumId w:val="19"/>
   </w:num>
-  <w:num w:numId="5">
+  <w:num w:numId="5" w16cid:durableId="1407612598">
     <w:abstractNumId w:val="19"/>
   </w:num>
-  <w:num w:numId="6">
+  <w:num w:numId="6" w16cid:durableId="54158821">
     <w:abstractNumId w:val="19"/>
   </w:num>
-  <w:num w:numId="7">
+  <w:num w:numId="7" w16cid:durableId="835658356">
     <w:abstractNumId w:val="19"/>
   </w:num>
-  <w:num w:numId="8">
+  <w:num w:numId="8" w16cid:durableId="1889798639">
     <w:abstractNumId w:val="21"/>
   </w:num>
-  <w:num w:numId="9">
+  <w:num w:numId="9" w16cid:durableId="1788348086">
     <w:abstractNumId w:val="25"/>
   </w:num>
-  <w:num w:numId="10">
+  <w:num w:numId="10" w16cid:durableId="1696690729">
     <w:abstractNumId w:val="18"/>
   </w:num>
-  <w:num w:numId="11">
+  <w:num w:numId="11" w16cid:durableId="1742478626">
     <w:abstractNumId w:val="14"/>
   </w:num>
-  <w:num w:numId="12">
+  <w:num w:numId="12" w16cid:durableId="37777189">
     <w:abstractNumId w:val="13"/>
   </w:num>
-  <w:num w:numId="13">
+  <w:num w:numId="13" w16cid:durableId="731581838">
     <w:abstractNumId w:val="0"/>
   </w:num>
-  <w:num w:numId="14">
+  <w:num w:numId="14" w16cid:durableId="2035419733">
     <w:abstractNumId w:val="10"/>
   </w:num>
-  <w:num w:numId="15">
+  <w:num w:numId="15" w16cid:durableId="357050266">
     <w:abstractNumId w:val="8"/>
   </w:num>
-  <w:num w:numId="16">
+  <w:num w:numId="16" w16cid:durableId="213582675">
     <w:abstractNumId w:val="7"/>
   </w:num>
-  <w:num w:numId="17">
+  <w:num w:numId="17" w16cid:durableId="321740227">
     <w:abstractNumId w:val="6"/>
   </w:num>
-  <w:num w:numId="18">
+  <w:num w:numId="18" w16cid:durableId="1943874676">
     <w:abstractNumId w:val="5"/>
   </w:num>
-  <w:num w:numId="19">
+  <w:num w:numId="19" w16cid:durableId="707992601">
     <w:abstractNumId w:val="9"/>
   </w:num>
-  <w:num w:numId="20">
+  <w:num w:numId="20" w16cid:durableId="647441681">
     <w:abstractNumId w:val="4"/>
   </w:num>
-  <w:num w:numId="21">
+  <w:num w:numId="21" w16cid:durableId="1946955451">
     <w:abstractNumId w:val="3"/>
   </w:num>
-  <w:num w:numId="22">
+  <w:num w:numId="22" w16cid:durableId="825124550">
     <w:abstractNumId w:val="2"/>
   </w:num>
-  <w:num w:numId="23">
+  <w:num w:numId="23" w16cid:durableId="84159083">
     <w:abstractNumId w:val="1"/>
   </w:num>
-  <w:num w:numId="24">
+  <w:num w:numId="24" w16cid:durableId="300579160">
     <w:abstractNumId w:val="20"/>
   </w:num>
-  <w:num w:numId="25">
+  <w:num w:numId="25" w16cid:durableId="16319112">
     <w:abstractNumId w:val="11"/>
   </w:num>
-  <w:num w:numId="26">
+  <w:num w:numId="26" w16cid:durableId="913583618">
     <w:abstractNumId w:val="22"/>
   </w:num>
-  <w:num w:numId="27">
+  <w:num w:numId="27" w16cid:durableId="1974946285">
     <w:abstractNumId w:val="23"/>
   </w:num>
-  <w:num w:numId="28">
+  <w:num w:numId="28" w16cid:durableId="1646201192">
     <w:abstractNumId w:val="16"/>
   </w:num>
-  <w:num w:numId="29">
+  <w:num w:numId="29" w16cid:durableId="1412194798">
     <w:abstractNumId w:val="12"/>
   </w:num>
 </w:numbering>

--- a/Capstone Proposal/Draft-Proposal.docx
+++ b/Capstone Proposal/Draft-Proposal.docx
@@ -721,13 +721,27 @@
         <w:rPr>
           <w:lang w:val="en-US"/>
         </w:rPr>
-        <w:t xml:space="preserve"> into the machine, </w:t>
-      </w:r>
-      <w:r>
-        <w:rPr>
-          <w:lang w:val="en-US"/>
-        </w:rPr>
-        <w:t xml:space="preserve"> and the machine will record who has checked out the</w:t>
+        <w:t xml:space="preserve"> into the </w:t>
+      </w:r>
+      <w:proofErr w:type="gramStart"/>
+      <w:r>
+        <w:rPr>
+          <w:lang w:val="en-US"/>
+        </w:rPr>
+        <w:t xml:space="preserve">machine, </w:t>
+      </w:r>
+      <w:r>
+        <w:rPr>
+          <w:lang w:val="en-US"/>
+        </w:rPr>
+        <w:t xml:space="preserve"> and</w:t>
+      </w:r>
+      <w:proofErr w:type="gramEnd"/>
+      <w:r>
+        <w:rPr>
+          <w:lang w:val="en-US"/>
+        </w:rPr>
+        <w:t xml:space="preserve"> the machine will record who has checked out the</w:t>
       </w:r>
       <w:r>
         <w:rPr>
@@ -805,13 +819,27 @@
         <w:rPr>
           <w:lang w:val="en-US"/>
         </w:rPr>
-        <w:t xml:space="preserve">The student will then put in the correct input into the vending machine, and a </w:t>
-      </w:r>
-      <w:r>
-        <w:rPr>
-          <w:lang w:val="en-US"/>
-        </w:rPr>
-        <w:t xml:space="preserve"> platform will lift</w:t>
+        <w:t xml:space="preserve">The student will then put in the correct input into the vending machine, and </w:t>
+      </w:r>
+      <w:proofErr w:type="gramStart"/>
+      <w:r>
+        <w:rPr>
+          <w:lang w:val="en-US"/>
+        </w:rPr>
+        <w:t xml:space="preserve">a </w:t>
+      </w:r>
+      <w:r>
+        <w:rPr>
+          <w:lang w:val="en-US"/>
+        </w:rPr>
+        <w:t xml:space="preserve"> platform</w:t>
+      </w:r>
+      <w:proofErr w:type="gramEnd"/>
+      <w:r>
+        <w:rPr>
+          <w:lang w:val="en-US"/>
+        </w:rPr>
+        <w:t xml:space="preserve"> will lift</w:t>
       </w:r>
       <w:r>
         <w:rPr>
@@ -1166,7 +1194,11 @@
         <w:t>This includes the constraints</w:t>
       </w:r>
       <w:r>
-        <w:t xml:space="preserve"> of the machine,</w:t>
+        <w:t xml:space="preserve"> of the </w:t>
+      </w:r>
+      <w:proofErr w:type="gramStart"/>
+      <w:r>
+        <w:t>machine,</w:t>
       </w:r>
       <w:r>
         <w:t xml:space="preserve"> </w:t>
@@ -1175,7 +1207,11 @@
         <w:t xml:space="preserve"> </w:t>
       </w:r>
       <w:r>
-        <w:t>specifications of the machine</w:t>
+        <w:t>specifications</w:t>
+      </w:r>
+      <w:proofErr w:type="gramEnd"/>
+      <w:r>
+        <w:t xml:space="preserve"> of the machine</w:t>
       </w:r>
       <w:r>
         <w:t>,</w:t>
@@ -1585,25 +1621,7 @@
         <w:rPr>
           <w:lang w:val="en-US"/>
         </w:rPr>
-        <w:t>, so</w:t>
-      </w:r>
-      <w:r>
-        <w:rPr>
-          <w:lang w:val="en-US"/>
-        </w:rPr>
-        <w:t xml:space="preserve"> </w:t>
-      </w:r>
-      <w:r>
-        <w:rPr>
-          <w:lang w:val="en-US"/>
-        </w:rPr>
-        <w:t>that they</w:t>
-      </w:r>
-      <w:r>
-        <w:rPr>
-          <w:lang w:val="en-US"/>
-        </w:rPr>
-        <w:t xml:space="preserve"> know who has retrieved a board</w:t>
+        <w:t>, so that they know who has retrieved a board</w:t>
       </w:r>
       <w:r>
         <w:rPr>
@@ -2014,13 +2032,27 @@
         <w:rPr>
           <w:lang w:val="en-US"/>
         </w:rPr>
-        <w:t xml:space="preserve"> a </w:t>
-      </w:r>
-      <w:r>
-        <w:rPr>
-          <w:lang w:val="en-US"/>
-        </w:rPr>
-        <w:t xml:space="preserve"> student database, controls, </w:t>
+        <w:t xml:space="preserve"> </w:t>
+      </w:r>
+      <w:proofErr w:type="gramStart"/>
+      <w:r>
+        <w:rPr>
+          <w:lang w:val="en-US"/>
+        </w:rPr>
+        <w:t xml:space="preserve">a </w:t>
+      </w:r>
+      <w:r>
+        <w:rPr>
+          <w:lang w:val="en-US"/>
+        </w:rPr>
+        <w:t xml:space="preserve"> student</w:t>
+      </w:r>
+      <w:proofErr w:type="gramEnd"/>
+      <w:r>
+        <w:rPr>
+          <w:lang w:val="en-US"/>
+        </w:rPr>
+        <w:t xml:space="preserve"> database, controls, </w:t>
       </w:r>
       <w:r>
         <w:rPr>
@@ -2220,7 +2252,21 @@
         <w:rPr>
           <w:lang w:val="en-US"/>
         </w:rPr>
-        <w:t xml:space="preserve"> devices are not exceeded. </w:t>
+        <w:t xml:space="preserve"> devices </w:t>
+      </w:r>
+      <w:proofErr w:type="gramStart"/>
+      <w:r>
+        <w:rPr>
+          <w:lang w:val="en-US"/>
+        </w:rPr>
+        <w:t>are</w:t>
+      </w:r>
+      <w:proofErr w:type="gramEnd"/>
+      <w:r>
+        <w:rPr>
+          <w:lang w:val="en-US"/>
+        </w:rPr>
+        <w:t xml:space="preserve"> not exceeded. </w:t>
       </w:r>
       <w:r>
         <w:rPr>
@@ -2457,13 +2503,27 @@
         <w:rPr>
           <w:lang w:val="en-US"/>
         </w:rPr>
-        <w:t xml:space="preserve">be used to </w:t>
-      </w:r>
-      <w:r>
-        <w:rPr>
-          <w:lang w:val="en-US"/>
-        </w:rPr>
-        <w:t xml:space="preserve"> possibly control</w:t>
+        <w:t xml:space="preserve">be used </w:t>
+      </w:r>
+      <w:proofErr w:type="gramStart"/>
+      <w:r>
+        <w:rPr>
+          <w:lang w:val="en-US"/>
+        </w:rPr>
+        <w:t xml:space="preserve">to </w:t>
+      </w:r>
+      <w:r>
+        <w:rPr>
+          <w:lang w:val="en-US"/>
+        </w:rPr>
+        <w:t xml:space="preserve"> possibly</w:t>
+      </w:r>
+      <w:proofErr w:type="gramEnd"/>
+      <w:r>
+        <w:rPr>
+          <w:lang w:val="en-US"/>
+        </w:rPr>
+        <w:t xml:space="preserve"> control</w:t>
       </w:r>
       <w:r>
         <w:rPr>
@@ -3519,13 +3579,27 @@
         <w:rPr>
           <w:lang w:val="en-US"/>
         </w:rPr>
-        <w:t>more than anything else, so as</w:t>
-      </w:r>
-      <w:r>
-        <w:rPr>
-          <w:lang w:val="en-US"/>
-        </w:rPr>
-        <w:t xml:space="preserve"> to successfully implement our vending machine</w:t>
+        <w:t xml:space="preserve">more than anything else, </w:t>
+      </w:r>
+      <w:proofErr w:type="gramStart"/>
+      <w:r>
+        <w:rPr>
+          <w:lang w:val="en-US"/>
+        </w:rPr>
+        <w:t>so as</w:t>
+      </w:r>
+      <w:r>
+        <w:rPr>
+          <w:lang w:val="en-US"/>
+        </w:rPr>
+        <w:t xml:space="preserve"> to</w:t>
+      </w:r>
+      <w:proofErr w:type="gramEnd"/>
+      <w:r>
+        <w:rPr>
+          <w:lang w:val="en-US"/>
+        </w:rPr>
+        <w:t xml:space="preserve"> successfully implement our vending machine</w:t>
       </w:r>
       <w:r>
         <w:rPr>
@@ -3545,7 +3619,21 @@
         <w:rPr>
           <w:lang w:val="en-US"/>
         </w:rPr>
-        <w:t xml:space="preserve">Another standard similar to the NFPA 70 that we must comply </w:t>
+        <w:t xml:space="preserve">Another standard </w:t>
+      </w:r>
+      <w:proofErr w:type="gramStart"/>
+      <w:r>
+        <w:rPr>
+          <w:lang w:val="en-US"/>
+        </w:rPr>
+        <w:t>similar to</w:t>
+      </w:r>
+      <w:proofErr w:type="gramEnd"/>
+      <w:r>
+        <w:rPr>
+          <w:lang w:val="en-US"/>
+        </w:rPr>
+        <w:t xml:space="preserve"> the NFPA 70 that we must comply </w:t>
       </w:r>
       <w:r>
         <w:rPr>
@@ -3595,6 +3683,7 @@
         </w:rPr>
         <w:t xml:space="preserve">rules for the operation of electric supply and communication lines and equipment,” [9]. </w:t>
       </w:r>
+      <w:proofErr w:type="gramStart"/>
       <w:r>
         <w:rPr>
           <w:lang w:val="en-US"/>
@@ -3605,7 +3694,14 @@
         <w:rPr>
           <w:lang w:val="en-US"/>
         </w:rPr>
-        <w:t xml:space="preserve">covers more specific elements of working with the electrical communication and wiring rather than being an overall </w:t>
+        <w:t>covers</w:t>
+      </w:r>
+      <w:proofErr w:type="gramEnd"/>
+      <w:r>
+        <w:rPr>
+          <w:lang w:val="en-US"/>
+        </w:rPr>
+        <w:t xml:space="preserve"> more specific elements of working with the electrical communication and wiring rather than being an overall </w:t>
       </w:r>
       <w:r>
         <w:rPr>
@@ -3857,7 +3953,21 @@
         <w:rPr>
           <w:lang w:val="en-US"/>
         </w:rPr>
-        <w:t xml:space="preserve"> in the modern day marketplace economy</w:t>
+        <w:t xml:space="preserve"> in the </w:t>
+      </w:r>
+      <w:proofErr w:type="gramStart"/>
+      <w:r>
+        <w:rPr>
+          <w:lang w:val="en-US"/>
+        </w:rPr>
+        <w:t>modern day</w:t>
+      </w:r>
+      <w:proofErr w:type="gramEnd"/>
+      <w:r>
+        <w:rPr>
+          <w:lang w:val="en-US"/>
+        </w:rPr>
+        <w:t xml:space="preserve"> marketplace economy</w:t>
       </w:r>
       <w:r>
         <w:rPr>
@@ -3907,6 +4017,7 @@
         </w:rPr>
         <w:t xml:space="preserve"> digital transactions </w:t>
       </w:r>
+      <w:proofErr w:type="gramStart"/>
       <w:r>
         <w:rPr>
           <w:lang w:val="en-US"/>
@@ -3917,7 +4028,14 @@
         <w:rPr>
           <w:lang w:val="en-US"/>
         </w:rPr>
-        <w:t xml:space="preserve">to become a more service-oriented machine [11]. This would help solve the issue of </w:t>
+        <w:t>to</w:t>
+      </w:r>
+      <w:proofErr w:type="gramEnd"/>
+      <w:r>
+        <w:rPr>
+          <w:lang w:val="en-US"/>
+        </w:rPr>
+        <w:t xml:space="preserve"> become a more service-oriented machine [11]. This would help solve the issue of </w:t>
       </w:r>
       <w:r>
         <w:rPr>
@@ -4137,7 +4255,14 @@
         <w:rPr>
           <w:lang w:val="en-US"/>
         </w:rPr>
-        <w:t xml:space="preserve"> of the box with that board</w:t>
+        <w:t xml:space="preserve"> of the box with that </w:t>
+      </w:r>
+      <w:proofErr w:type="gramStart"/>
+      <w:r>
+        <w:rPr>
+          <w:lang w:val="en-US"/>
+        </w:rPr>
+        <w:t>board</w:t>
       </w:r>
       <w:r>
         <w:rPr>
@@ -4149,7 +4274,14 @@
         <w:rPr>
           <w:lang w:val="en-US"/>
         </w:rPr>
-        <w:t xml:space="preserve"> would be </w:t>
+        <w:t xml:space="preserve"> would</w:t>
+      </w:r>
+      <w:proofErr w:type="gramEnd"/>
+      <w:r>
+        <w:rPr>
+          <w:lang w:val="en-US"/>
+        </w:rPr>
+        <w:t xml:space="preserve"> be </w:t>
       </w:r>
       <w:r>
         <w:rPr>
@@ -4163,6 +4295,7 @@
         </w:rPr>
         <w:t xml:space="preserve"> for them to take out that device. When the box becomes </w:t>
       </w:r>
+      <w:proofErr w:type="gramStart"/>
       <w:r>
         <w:rPr>
           <w:lang w:val="en-US"/>
@@ -4173,7 +4306,14 @@
         <w:rPr>
           <w:lang w:val="en-US"/>
         </w:rPr>
-        <w:t xml:space="preserve"> the staff would refill it. Our team believes that this solution could work, but it would have to be refilled more frequently than a regular vending machine. We also believe that a series of lockboxes would </w:t>
+        <w:t xml:space="preserve"> the</w:t>
+      </w:r>
+      <w:proofErr w:type="gramEnd"/>
+      <w:r>
+        <w:rPr>
+          <w:lang w:val="en-US"/>
+        </w:rPr>
+        <w:t xml:space="preserve"> staff would refill it. Our team believes that this solution could work, but it would have to be refilled more frequently than a regular vending machine. We also believe that a series of lockboxes would </w:t>
       </w:r>
       <w:r>
         <w:rPr>
@@ -4257,12 +4397,14 @@
         </w:rPr>
         <w:t xml:space="preserve">office should have a customer-friendly interface, such as that of the smart vending machine. Our vending machine should also have a lift and conveyor to safely dispense the kits, </w:t>
       </w:r>
+      <w:proofErr w:type="gramStart"/>
       <w:r>
         <w:rPr>
           <w:lang w:val="en-US"/>
         </w:rPr>
         <w:t>similar to</w:t>
       </w:r>
+      <w:proofErr w:type="gramEnd"/>
       <w:r>
         <w:rPr>
           <w:lang w:val="en-US"/>
@@ -4279,7 +4421,21 @@
         <w:rPr>
           <w:lang w:val="en-US"/>
         </w:rPr>
-        <w:t>, safely and securely dispense the kits and boards, store and protect the information entered by each student, and reliably restart when there is a power outage. No lone vending machine that is available now can fill all of these specifications, and that is why our project is important to the ECE Department.</w:t>
+        <w:t xml:space="preserve">, safely and securely dispense the kits and boards, store and protect the information entered by each student, and reliably restart when there is a power outage. No lone vending machine that is available now can fill </w:t>
+      </w:r>
+      <w:proofErr w:type="gramStart"/>
+      <w:r>
+        <w:rPr>
+          <w:lang w:val="en-US"/>
+        </w:rPr>
+        <w:t>all of</w:t>
+      </w:r>
+      <w:proofErr w:type="gramEnd"/>
+      <w:r>
+        <w:rPr>
+          <w:lang w:val="en-US"/>
+        </w:rPr>
+        <w:t xml:space="preserve"> these specifications, and that is why our project is important to the ECE Department.</w:t>
       </w:r>
     </w:p>
     <w:p>
@@ -4339,6 +4495,7 @@
         </w:rPr>
         <w:t xml:space="preserve">The team will attempt to measure the success of the solution </w:t>
       </w:r>
+      <w:proofErr w:type="gramStart"/>
       <w:r>
         <w:rPr>
           <w:lang w:val="en-US"/>
@@ -4349,7 +4506,14 @@
         <w:rPr>
           <w:lang w:val="en-US"/>
         </w:rPr>
-        <w:t xml:space="preserve"> provide proof of the success </w:t>
+        <w:t xml:space="preserve"> provide</w:t>
+      </w:r>
+      <w:proofErr w:type="gramEnd"/>
+      <w:r>
+        <w:rPr>
+          <w:lang w:val="en-US"/>
+        </w:rPr>
+        <w:t xml:space="preserve"> proof of the success </w:t>
       </w:r>
       <w:r>
         <w:rPr>
@@ -5230,7 +5394,15 @@
         <w:t xml:space="preserve"> work</w:t>
       </w:r>
       <w:r>
-        <w:t xml:space="preserve"> load off of the office workers as well. </w:t>
+        <w:t xml:space="preserve"> load </w:t>
+      </w:r>
+      <w:proofErr w:type="gramStart"/>
+      <w:r>
+        <w:t>off of</w:t>
+      </w:r>
+      <w:proofErr w:type="gramEnd"/>
+      <w:r>
+        <w:t xml:space="preserve"> the office workers as well. </w:t>
       </w:r>
     </w:p>
     <w:p>
@@ -5295,7 +5467,15 @@
         <w:t xml:space="preserve"> malicious or immoral</w:t>
       </w:r>
       <w:r>
-        <w:t xml:space="preserve"> purpose. The team will attempt to keep the machine off of the Wi-Fi network to avoid hacking attempts. No device should be stolen because the machine will be kept inside the</w:t>
+        <w:t xml:space="preserve"> purpose. The team will attempt to keep the machine </w:t>
+      </w:r>
+      <w:proofErr w:type="gramStart"/>
+      <w:r>
+        <w:t>off of</w:t>
+      </w:r>
+      <w:proofErr w:type="gramEnd"/>
+      <w:r>
+        <w:t xml:space="preserve"> the Wi-Fi network to avoid hacking attempts. No device should be stolen because the machine will be kept inside the</w:t>
       </w:r>
       <w:r>
         <w:t xml:space="preserve"> ECE </w:t>
@@ -5429,7 +5609,15 @@
         <w:t>further research</w:t>
       </w:r>
       <w:r>
-        <w:t xml:space="preserve"> or required skills no yet possessed</w:t>
+        <w:t xml:space="preserve"> or required skills </w:t>
+      </w:r>
+      <w:proofErr w:type="gramStart"/>
+      <w:r>
+        <w:t>no</w:t>
+      </w:r>
+      <w:proofErr w:type="gramEnd"/>
+      <w:r>
+        <w:t xml:space="preserve"> yet possessed</w:t>
       </w:r>
       <w:r>
         <w:t>, as not all knowledge will be available at the beginning</w:t>
@@ -5445,8 +5633,13 @@
       <w:r>
         <w:t xml:space="preserve">     </w:t>
       </w:r>
-      <w:r>
-        <w:t xml:space="preserve">In order to complete the vending machine, skills in databases, programming, power systems, PLC, controls, and microcontrollers are needed. </w:t>
+      <w:proofErr w:type="gramStart"/>
+      <w:r>
+        <w:t>In order to</w:t>
+      </w:r>
+      <w:proofErr w:type="gramEnd"/>
+      <w:r>
+        <w:t xml:space="preserve"> complete the vending machine, skills in databases, programming, power systems, PLC, controls, and microcontrollers are needed. </w:t>
       </w:r>
     </w:p>
     <w:p>
@@ -5757,102 +5950,28 @@
     <w:p>
       <w:pPr>
         <w:jc w:val="both"/>
-      </w:pPr>
-    </w:p>
-    <w:p>
-      <w:pPr>
-        <w:jc w:val="both"/>
-      </w:pPr>
-      <w:r>
-        <w:rPr>
-          <w:noProof/>
-        </w:rPr>
-        <w:drawing>
-          <wp:inline distT="0" distB="0" distL="0" distR="0" wp14:anchorId="5082AC3E" wp14:editId="4DF8ACE2">
-            <wp:extent cx="3097530" cy="1794510"/>
-            <wp:effectExtent l="0" t="0" r="7620" b="0"/>
-            <wp:docPr id="3" name="Picture 3"/>
-            <wp:cNvGraphicFramePr>
-              <a:graphicFrameLocks xmlns:a="http://purl.oclc.org/ooxml/drawingml/main"/>
-            </wp:cNvGraphicFramePr>
-            <a:graphic xmlns:a="http://purl.oclc.org/ooxml/drawingml/main">
-              <a:graphicData uri="http://purl.oclc.org/ooxml/drawingml/picture">
-                <pic:pic xmlns:pic="http://purl.oclc.org/ooxml/drawingml/picture">
-                  <pic:nvPicPr>
-                    <pic:cNvPr id="0" name="Picture 2"/>
-                    <pic:cNvPicPr>
-                      <a:picLocks noChangeAspect="1" noChangeArrowheads="1"/>
-                    </pic:cNvPicPr>
-                  </pic:nvPicPr>
-                  <pic:blipFill>
-                    <a:blip r:embed="rId12" cstate="print">
-                      <a:extLst>
-                        <a:ext uri="{28A0092B-C50C-407E-A947-70E740481C1C}">
-                          <a14:useLocalDpi xmlns:a14="http://schemas.microsoft.com/office/drawing/2010/main" val="0"/>
-                        </a:ext>
-                      </a:extLst>
-                    </a:blip>
-                    <a:srcRect/>
-                    <a:stretch>
-                      <a:fillRect/>
-                    </a:stretch>
-                  </pic:blipFill>
-                  <pic:spPr bwMode="auto">
-                    <a:xfrm>
-                      <a:off x="0" y="0"/>
-                      <a:ext cx="3097929" cy="1794741"/>
-                    </a:xfrm>
-                    <a:prstGeom prst="rect">
-                      <a:avLst/>
-                    </a:prstGeom>
-                    <a:noFill/>
-                  </pic:spPr>
-                </pic:pic>
-              </a:graphicData>
-            </a:graphic>
-          </wp:inline>
-        </w:drawing>
-      </w:r>
-    </w:p>
-    <w:p>
-      <w:pPr>
         <w:rPr>
           <w:i/>
           <w:iCs/>
         </w:rPr>
       </w:pPr>
-      <w:r>
+    </w:p>
+    <w:p>
+      <w:pPr>
         <w:rPr>
           <w:i/>
           <w:iCs/>
         </w:rPr>
-        <w:t>Figure 4: First 8 Weeks</w:t>
-      </w:r>
-    </w:p>
-    <w:p>
-      <w:pPr>
-        <w:rPr>
-          <w:i/>
-          <w:iCs/>
-        </w:rPr>
-      </w:pPr>
-    </w:p>
-    <w:p>
-      <w:pPr>
-        <w:rPr>
-          <w:i/>
-          <w:iCs/>
-        </w:rPr>
       </w:pPr>
       <w:r>
         <w:rPr>
           <w:noProof/>
         </w:rPr>
         <w:drawing>
-          <wp:inline distT="0" distB="0" distL="0" distR="0" wp14:anchorId="33DBE4AF" wp14:editId="00ABF824">
-            <wp:extent cx="3112770" cy="1863090"/>
-            <wp:effectExtent l="0" t="0" r="0" b="3810"/>
-            <wp:docPr id="4" name="Picture 4"/>
+          <wp:inline distT="0" distB="0" distL="0" distR="0" wp14:anchorId="5B919F4E" wp14:editId="7C9966A6">
+            <wp:extent cx="3089910" cy="1391375"/>
+            <wp:effectExtent l="0" t="0" r="0" b="0"/>
+            <wp:docPr id="5" name="Picture 5" descr="Chart, waterfall chart&#10;&#10;Description automatically generated"/>
             <wp:cNvGraphicFramePr>
               <a:graphicFrameLocks xmlns:a="http://purl.oclc.org/ooxml/drawingml/main" noChangeAspect="1"/>
             </wp:cNvGraphicFramePr>
@@ -5860,36 +5979,23 @@
               <a:graphicData uri="http://purl.oclc.org/ooxml/drawingml/picture">
                 <pic:pic xmlns:pic="http://purl.oclc.org/ooxml/drawingml/picture">
                   <pic:nvPicPr>
-                    <pic:cNvPr id="0" name="Picture 2"/>
-                    <pic:cNvPicPr>
-                      <a:picLocks noChangeAspect="1" noChangeArrowheads="1"/>
-                    </pic:cNvPicPr>
+                    <pic:cNvPr id="3" name="Picture 3" descr="Chart, waterfall chart&#10;&#10;Description automatically generated"/>
+                    <pic:cNvPicPr/>
                   </pic:nvPicPr>
                   <pic:blipFill>
-                    <a:blip r:embed="rId13" cstate="print">
-                      <a:extLst>
-                        <a:ext uri="{28A0092B-C50C-407E-A947-70E740481C1C}">
-                          <a14:useLocalDpi xmlns:a14="http://schemas.microsoft.com/office/drawing/2010/main" val="0"/>
-                        </a:ext>
-                      </a:extLst>
-                    </a:blip>
-                    <a:srcRect/>
+                    <a:blip r:embed="rId12"/>
                     <a:stretch>
                       <a:fillRect/>
                     </a:stretch>
                   </pic:blipFill>
-                  <pic:spPr bwMode="auto">
+                  <pic:spPr>
                     <a:xfrm>
                       <a:off x="0" y="0"/>
-                      <a:ext cx="3112770" cy="1863090"/>
+                      <a:ext cx="3089910" cy="1391375"/>
                     </a:xfrm>
                     <a:prstGeom prst="rect">
                       <a:avLst/>
                     </a:prstGeom>
-                    <a:noFill/>
-                    <a:ln>
-                      <a:noFill/>
-                    </a:ln>
                   </pic:spPr>
                 </pic:pic>
               </a:graphicData>
@@ -5902,21 +6008,41 @@
           <w:i/>
           <w:iCs/>
         </w:rPr>
-        <w:t>Figure 5: Last 8 Weeks</w:t>
-      </w:r>
-    </w:p>
-    <w:p>
-      <w:pPr>
-        <w:jc w:val="both"/>
-      </w:pPr>
-    </w:p>
-    <w:p>
-      <w:pPr>
+        <w:t>Figure 5: Tentative Schedule</w:t>
+      </w:r>
+    </w:p>
+    <w:p>
+      <w:pPr>
+        <w:ind w:firstLine="36pt"/>
+        <w:jc w:val="start"/>
         <w:rPr>
           <w:i/>
           <w:iCs/>
         </w:rPr>
       </w:pPr>
+      <w:r>
+        <w:t xml:space="preserve">Above is the tentative outline for the project’s benchmarks and deadlines. </w:t>
+      </w:r>
+      <w:r>
+        <w:t>Phase</w:t>
+      </w:r>
+      <w:r>
+        <w:t xml:space="preserve"> 1 is focused on formulating and discovering possible solutions, ending with our proposal for the project. Phase 2 is the designing process in which there will be research and development of the final product. Phase 3 is the construction of the final build. This is paired with Phase 4, the final testing and adjustment phase, ending with the final </w:t>
+      </w:r>
+      <w:r>
+        <w:t>p</w:t>
+      </w:r>
+      <w:r>
+        <w:t>resentation.</w:t>
+      </w:r>
+    </w:p>
+    <w:p>
+      <w:pPr>
+        <w:rPr>
+          <w:i/>
+          <w:iCs/>
+        </w:rPr>
+      </w:pPr>
     </w:p>
     <w:p>
       <w:pPr>
@@ -5938,7 +6064,15 @@
         <w:t xml:space="preserve">Vending machines are a convenient and efficient way to distribute products to meet the demand of those who require them. </w:t>
       </w:r>
       <w:r>
-        <w:t>The purpose of this capstone project is to not only design and create an easier system for students to procure their needed class kit boards and devices, but also to lighten the load off of the employees in the ECE department. The Class Kit Vending Machine will be an efficacious solution to the problem formulated in this project proposal.</w:t>
+        <w:t xml:space="preserve">The purpose of this capstone project is to not only design and create an easier system for students to procure their needed class kit boards and devices, but also to lighten the load </w:t>
+      </w:r>
+      <w:proofErr w:type="gramStart"/>
+      <w:r>
+        <w:t>off of</w:t>
+      </w:r>
+      <w:proofErr w:type="gramEnd"/>
+      <w:r>
+        <w:t xml:space="preserve"> the employees in the ECE department. The Class Kit Vending Machine will be an efficacious solution to the problem formulated in this project proposal.</w:t>
       </w:r>
     </w:p>
     <w:p>
@@ -6043,7 +6177,6 @@
           <w:sz w:val="20"/>
           <w:szCs w:val="20"/>
         </w:rPr>
-        <w:lastRenderedPageBreak/>
         <w:t xml:space="preserve">C. Blomquist and C. Blomquist, “The benefits of offline vs. online vending machines (infographic),” </w:t>
       </w:r>
       <w:r>
@@ -6092,7 +6225,15 @@
           <w:sz w:val="20"/>
           <w:szCs w:val="20"/>
         </w:rPr>
-        <w:t xml:space="preserve">, 12-Feb-2017. [Online]. Available: https://www.csoonline.com/article/3168763/university-attacked-by-its-own-vending-machines-smart-light-bulbs-and-5-000-iot-devices.html. [Accessed: 23-Sep-2022]. </w:t>
+        <w:t>, 12-Feb-2017. [Online]. Available: https://www.csoonline.com/article/3168763/university-attacked-by-its-own-vending-machines-smart-light-</w:t>
+      </w:r>
+      <w:r>
+        <w:rPr>
+          <w:sz w:val="20"/>
+          <w:szCs w:val="20"/>
+        </w:rPr>
+        <w:lastRenderedPageBreak/>
+        <w:t xml:space="preserve">bulbs-and-5-000-iot-devices.html. [Accessed: 23-Sep-2022]. </w:t>
       </w:r>
     </w:p>
     <w:p>

--- a/Capstone Proposal/Draft-Proposal.docx
+++ b/Capstone Proposal/Draft-Proposal.docx
@@ -563,13 +563,13 @@
         <w:rPr>
           <w:lang w:val="en-US"/>
         </w:rPr>
-        <w:t>, they</w:t>
-      </w:r>
-      <w:r>
-        <w:rPr>
-          <w:lang w:val="en-US"/>
-        </w:rPr>
-        <w:t xml:space="preserve"> and are rented out to students through the ECE office. </w:t>
+        <w:t xml:space="preserve"> </w:t>
+      </w:r>
+      <w:r>
+        <w:rPr>
+          <w:lang w:val="en-US"/>
+        </w:rPr>
+        <w:t xml:space="preserve">and are rented out to students through the ECE office. </w:t>
       </w:r>
       <w:r>
         <w:rPr>
@@ -723,20 +723,12 @@
         </w:rPr>
         <w:t xml:space="preserve"> into the </w:t>
       </w:r>
-      <w:proofErr w:type="gramStart"/>
-      <w:r>
-        <w:rPr>
-          <w:lang w:val="en-US"/>
-        </w:rPr>
-        <w:t xml:space="preserve">machine, </w:t>
-      </w:r>
-      <w:r>
-        <w:rPr>
-          <w:lang w:val="en-US"/>
-        </w:rPr>
-        <w:t xml:space="preserve"> and</w:t>
-      </w:r>
-      <w:proofErr w:type="gramEnd"/>
+      <w:r>
+        <w:rPr>
+          <w:lang w:val="en-US"/>
+        </w:rPr>
+        <w:t>machine, and</w:t>
+      </w:r>
       <w:r>
         <w:rPr>
           <w:lang w:val="en-US"/>
@@ -821,7 +813,122 @@
         </w:rPr>
         <w:t xml:space="preserve">The student will then put in the correct input into the vending machine, and </w:t>
       </w:r>
-      <w:proofErr w:type="gramStart"/>
+      <w:r>
+        <w:rPr>
+          <w:lang w:val="en-US"/>
+        </w:rPr>
+        <w:t>a platform</w:t>
+      </w:r>
+      <w:r>
+        <w:rPr>
+          <w:lang w:val="en-US"/>
+        </w:rPr>
+        <w:t xml:space="preserve"> will lift</w:t>
+      </w:r>
+      <w:r>
+        <w:rPr>
+          <w:lang w:val="en-US"/>
+        </w:rPr>
+        <w:t xml:space="preserve"> up to</w:t>
+      </w:r>
+      <w:r>
+        <w:rPr>
+          <w:lang w:val="en-US"/>
+        </w:rPr>
+        <w:t xml:space="preserve"> the desired device and</w:t>
+      </w:r>
+      <w:r>
+        <w:rPr>
+          <w:lang w:val="en-US"/>
+        </w:rPr>
+        <w:t xml:space="preserve"> bring it down to</w:t>
+      </w:r>
+      <w:r>
+        <w:rPr>
+          <w:lang w:val="en-US"/>
+        </w:rPr>
+        <w:t xml:space="preserve"> </w:t>
+      </w:r>
+      <w:r>
+        <w:rPr>
+          <w:lang w:val="en-US"/>
+        </w:rPr>
+        <w:t>vend it to the student.</w:t>
+      </w:r>
+    </w:p>
+    <w:p>
+      <w:pPr>
+        <w:pStyle w:val="BodyText"/>
+        <w:rPr>
+          <w:lang w:val="en-US"/>
+        </w:rPr>
+      </w:pPr>
+      <w:r>
+        <w:rPr>
+          <w:lang w:val="en-US"/>
+        </w:rPr>
+        <w:t>The ECE office will benefit</w:t>
+      </w:r>
+      <w:r>
+        <w:rPr>
+          <w:lang w:val="en-US"/>
+        </w:rPr>
+        <w:t xml:space="preserve"> from having this machine because it will reduce traffic in the ECE office.</w:t>
+      </w:r>
+      <w:r>
+        <w:rPr>
+          <w:lang w:val="en-US"/>
+        </w:rPr>
+        <w:t xml:space="preserve"> It will also ease the process for the students because they will not have to fill out </w:t>
+      </w:r>
+      <w:r>
+        <w:rPr>
+          <w:lang w:val="en-US"/>
+        </w:rPr>
+        <w:t xml:space="preserve">the </w:t>
+      </w:r>
+      <w:r>
+        <w:rPr>
+          <w:lang w:val="en-US"/>
+        </w:rPr>
+        <w:t>paperwork</w:t>
+      </w:r>
+      <w:r>
+        <w:rPr>
+          <w:lang w:val="en-US"/>
+        </w:rPr>
+        <w:t>;</w:t>
+      </w:r>
+      <w:r>
+        <w:rPr>
+          <w:lang w:val="en-US"/>
+        </w:rPr>
+        <w:t xml:space="preserve"> </w:t>
+      </w:r>
+      <w:r>
+        <w:rPr>
+          <w:lang w:val="en-US"/>
+        </w:rPr>
+        <w:t>The</w:t>
+      </w:r>
+      <w:r>
+        <w:rPr>
+          <w:lang w:val="en-US"/>
+        </w:rPr>
+        <w:t xml:space="preserve"> vending machine will allow the office to view the data submitted by the students. </w:t>
+      </w:r>
+      <w:r>
+        <w:rPr>
+          <w:lang w:val="en-US"/>
+        </w:rPr>
+        <w:t>As</w:t>
+      </w:r>
+      <w:r>
+        <w:rPr>
+          <w:lang w:val="en-US"/>
+        </w:rPr>
+        <w:t xml:space="preserve"> </w:t>
+      </w:r>
       <w:r>
         <w:rPr>
           <w:lang w:val="en-US"/>
@@ -832,33 +939,64 @@
         <w:rPr>
           <w:lang w:val="en-US"/>
         </w:rPr>
-        <w:t xml:space="preserve"> platform</w:t>
-      </w:r>
-      <w:proofErr w:type="gramEnd"/>
-      <w:r>
-        <w:rPr>
-          <w:lang w:val="en-US"/>
-        </w:rPr>
-        <w:t xml:space="preserve"> will lift</w:t>
-      </w:r>
-      <w:r>
-        <w:rPr>
-          <w:lang w:val="en-US"/>
-        </w:rPr>
-        <w:t xml:space="preserve"> up to</w:t>
-      </w:r>
-      <w:r>
-        <w:rPr>
-          <w:lang w:val="en-US"/>
-        </w:rPr>
-        <w:t xml:space="preserve"> the desired device and</w:t>
-      </w:r>
-      <w:r>
-        <w:rPr>
-          <w:lang w:val="en-US"/>
-        </w:rPr>
-        <w:t xml:space="preserve"> bring it down to</w:t>
-      </w:r>
+        <w:t>result of this new vending system, the</w:t>
+      </w:r>
+      <w:r>
+        <w:rPr>
+          <w:lang w:val="en-US"/>
+        </w:rPr>
+        <w:t xml:space="preserve"> office associates will</w:t>
+      </w:r>
+      <w:r>
+        <w:rPr>
+          <w:lang w:val="en-US"/>
+        </w:rPr>
+        <w:t xml:space="preserve"> not</w:t>
+      </w:r>
+      <w:r>
+        <w:rPr>
+          <w:lang w:val="en-US"/>
+        </w:rPr>
+        <w:t xml:space="preserve"> have to fill out paperwork on students </w:t>
+      </w:r>
+      <w:r>
+        <w:rPr>
+          <w:lang w:val="en-US"/>
+        </w:rPr>
+        <w:t>as</w:t>
+      </w:r>
+      <w:r>
+        <w:rPr>
+          <w:lang w:val="en-US"/>
+        </w:rPr>
+        <w:t xml:space="preserve"> frequently</w:t>
+      </w:r>
+      <w:r>
+        <w:rPr>
+          <w:lang w:val="en-US"/>
+        </w:rPr>
+        <w:t>, and the machine will remember the data</w:t>
+      </w:r>
+      <w:r>
+        <w:rPr>
+          <w:lang w:val="en-US"/>
+        </w:rPr>
+        <w:t xml:space="preserve"> that the</w:t>
+      </w:r>
+      <w:r>
+        <w:rPr>
+          <w:lang w:val="en-US"/>
+        </w:rPr>
+        <w:t xml:space="preserve"> students enter. </w:t>
+      </w:r>
+    </w:p>
+    <w:p>
+      <w:pPr>
+        <w:pStyle w:val="BodyText"/>
+        <w:rPr>
+          <w:lang w:val="en-US"/>
+        </w:rPr>
+      </w:pPr>
       <w:r>
         <w:rPr>
           <w:lang w:val="en-US"/>
@@ -869,7 +1007,115 @@
         <w:rPr>
           <w:lang w:val="en-US"/>
         </w:rPr>
-        <w:t>vend it to the student.</w:t>
+        <w:t xml:space="preserve">The first prototype </w:t>
+      </w:r>
+      <w:r>
+        <w:rPr>
+          <w:lang w:val="en-US"/>
+        </w:rPr>
+        <w:t xml:space="preserve">of the vending machine </w:t>
+      </w:r>
+      <w:r>
+        <w:rPr>
+          <w:lang w:val="en-US"/>
+        </w:rPr>
+        <w:t xml:space="preserve">will have the </w:t>
+      </w:r>
+      <w:r>
+        <w:rPr>
+          <w:lang w:val="en-US"/>
+        </w:rPr>
+        <w:t>capability</w:t>
+      </w:r>
+      <w:r>
+        <w:rPr>
+          <w:lang w:val="en-US"/>
+        </w:rPr>
+        <w:t xml:space="preserve"> to prevent boards from getting stuck, have a touch interface for students to enter information on, have a locked door to enable associates to re</w:t>
+      </w:r>
+      <w:r>
+        <w:rPr>
+          <w:lang w:val="en-US"/>
+        </w:rPr>
+        <w:t>stock</w:t>
+      </w:r>
+      <w:r>
+        <w:rPr>
+          <w:lang w:val="en-US"/>
+        </w:rPr>
+        <w:t xml:space="preserve"> the machine, </w:t>
+      </w:r>
+      <w:r>
+        <w:rPr>
+          <w:lang w:val="en-US"/>
+        </w:rPr>
+        <w:t>and have memory in the event of a fault or power loss</w:t>
+      </w:r>
+      <w:r>
+        <w:rPr>
+          <w:lang w:val="en-US"/>
+        </w:rPr>
+        <w:t>:</w:t>
+      </w:r>
+      <w:r>
+        <w:rPr>
+          <w:lang w:val="en-US"/>
+        </w:rPr>
+        <w:t xml:space="preserve"> to remember </w:t>
+      </w:r>
+      <w:r>
+        <w:rPr>
+          <w:lang w:val="en-US"/>
+        </w:rPr>
+        <w:t>its</w:t>
+      </w:r>
+      <w:r>
+        <w:rPr>
+          <w:lang w:val="en-US"/>
+        </w:rPr>
+        <w:t xml:space="preserve"> functionality.</w:t>
+      </w:r>
+      <w:r>
+        <w:rPr>
+          <w:lang w:val="en-US"/>
+        </w:rPr>
+        <w:t xml:space="preserve"> Also,</w:t>
+      </w:r>
+      <w:r>
+        <w:rPr>
+          <w:lang w:val="en-US"/>
+        </w:rPr>
+        <w:t xml:space="preserve"> </w:t>
+      </w:r>
+      <w:r>
+        <w:rPr>
+          <w:lang w:val="en-US"/>
+        </w:rPr>
+        <w:t>t</w:t>
+      </w:r>
+      <w:r>
+        <w:rPr>
+          <w:lang w:val="en-US"/>
+        </w:rPr>
+        <w:t xml:space="preserve">he machine will be fitted with a method of communication for the associates to </w:t>
+      </w:r>
+      <w:r>
+        <w:rPr>
+          <w:lang w:val="en-US"/>
+        </w:rPr>
+        <w:t>procure</w:t>
+      </w:r>
+      <w:r>
+        <w:rPr>
+          <w:lang w:val="en-US"/>
+        </w:rPr>
+        <w:t xml:space="preserve"> student information from it. </w:t>
+      </w:r>
+      <w:r>
+        <w:rPr>
+          <w:lang w:val="en-US"/>
+        </w:rPr>
+        <w:t>Security will be implemented to prevent boards from being stolen and to protect the database.</w:t>
       </w:r>
     </w:p>
     <w:p>
@@ -883,25 +1129,150 @@
         <w:rPr>
           <w:lang w:val="en-US"/>
         </w:rPr>
-        <w:t>The ECE office will benefit</w:t>
-      </w:r>
-      <w:r>
-        <w:rPr>
-          <w:lang w:val="en-US"/>
-        </w:rPr>
-        <w:t xml:space="preserve"> from having this machine because it will reduce traffic in the ECE office.</w:t>
-      </w:r>
-      <w:r>
-        <w:rPr>
-          <w:lang w:val="en-US"/>
-        </w:rPr>
-        <w:t xml:space="preserve"> It will also ease the process for the students because they will not have to fill out paperwork</w:t>
-      </w:r>
-      <w:r>
-        <w:rPr>
-          <w:lang w:val="en-US"/>
-        </w:rPr>
-        <w:t>;</w:t>
+        <w:t xml:space="preserve">The objective of this capstone project </w:t>
+      </w:r>
+      <w:r>
+        <w:rPr>
+          <w:lang w:val="en-US"/>
+        </w:rPr>
+        <w:t xml:space="preserve">is to make the process of checking out </w:t>
+      </w:r>
+      <w:r>
+        <w:rPr>
+          <w:lang w:val="en-US"/>
+        </w:rPr>
+        <w:t xml:space="preserve">required ECE course </w:t>
+      </w:r>
+      <w:r>
+        <w:rPr>
+          <w:lang w:val="en-US"/>
+        </w:rPr>
+        <w:t>devices simpler by</w:t>
+      </w:r>
+      <w:r>
+        <w:rPr>
+          <w:lang w:val="en-US"/>
+        </w:rPr>
+        <w:t xml:space="preserve"> utilizing a </w:t>
+      </w:r>
+      <w:r>
+        <w:rPr>
+          <w:lang w:val="en-US"/>
+        </w:rPr>
+        <w:t xml:space="preserve">vending machine, while also recording all information </w:t>
+      </w:r>
+      <w:r>
+        <w:rPr>
+          <w:lang w:val="en-US"/>
+        </w:rPr>
+        <w:t>given</w:t>
+      </w:r>
+      <w:r>
+        <w:rPr>
+          <w:lang w:val="en-US"/>
+        </w:rPr>
+        <w:t xml:space="preserve"> by student</w:t>
+      </w:r>
+      <w:r>
+        <w:rPr>
+          <w:lang w:val="en-US"/>
+        </w:rPr>
+        <w:t>s</w:t>
+      </w:r>
+      <w:r>
+        <w:rPr>
+          <w:lang w:val="en-US"/>
+        </w:rPr>
+        <w:t xml:space="preserve"> through a database. </w:t>
+      </w:r>
+    </w:p>
+    <w:p>
+      <w:pPr>
+        <w:pStyle w:val="Heading1"/>
+      </w:pPr>
+      <w:r>
+        <w:t>Formulating the Problem</w:t>
+      </w:r>
+    </w:p>
+    <w:p>
+      <w:pPr>
+        <w:jc w:val="both"/>
+      </w:pPr>
+      <w:r>
+        <w:t xml:space="preserve">     </w:t>
+      </w:r>
+      <w:r>
+        <w:t xml:space="preserve">This section will introduce the background information needed for the project. </w:t>
+      </w:r>
+      <w:r>
+        <w:t>This includes the constraints</w:t>
+      </w:r>
+      <w:r>
+        <w:t xml:space="preserve"> of the </w:t>
+      </w:r>
+      <w:r>
+        <w:t>machine, the specifications</w:t>
+      </w:r>
+      <w:r>
+        <w:t xml:space="preserve"> of the machine</w:t>
+      </w:r>
+      <w:r>
+        <w:t>,</w:t>
+      </w:r>
+      <w:r>
+        <w:t xml:space="preserve"> and the standards we will be bound to wh</w:t>
+      </w:r>
+      <w:r>
+        <w:t>ile</w:t>
+      </w:r>
+      <w:r>
+        <w:t xml:space="preserve"> working on the project. </w:t>
+      </w:r>
+      <w:r>
+        <w:t xml:space="preserve">A survey of </w:t>
+      </w:r>
+      <w:r>
+        <w:t>viable solutions</w:t>
+      </w:r>
+      <w:r>
+        <w:t xml:space="preserve"> to the problem will also be given</w:t>
+      </w:r>
+      <w:r>
+        <w:t>,</w:t>
+      </w:r>
+      <w:r>
+        <w:t xml:space="preserve"> so the project can be further imp</w:t>
+      </w:r>
+      <w:r>
+        <w:t>roved in the future.</w:t>
+      </w:r>
+    </w:p>
+    <w:p>
+      <w:pPr>
+        <w:pStyle w:val="Heading2"/>
+      </w:pPr>
+      <w:r>
+        <w:t>Background</w:t>
+      </w:r>
+    </w:p>
+    <w:p>
+      <w:pPr>
+        <w:pStyle w:val="BodyText"/>
+        <w:rPr>
+          <w:lang w:val="en-US"/>
+        </w:rPr>
+      </w:pPr>
+      <w:r>
+        <w:rPr>
+          <w:lang w:val="en-US"/>
+        </w:rPr>
+        <w:t>The</w:t>
+      </w:r>
+      <w:r>
+        <w:rPr>
+          <w:lang w:val="en-US"/>
+        </w:rPr>
+        <w:t xml:space="preserve"> project</w:t>
       </w:r>
       <w:r>
         <w:rPr>
@@ -913,67 +1284,79 @@
         <w:rPr>
           <w:lang w:val="en-US"/>
         </w:rPr>
-        <w:t>The</w:t>
-      </w:r>
-      <w:r>
-        <w:rPr>
-          <w:lang w:val="en-US"/>
-        </w:rPr>
-        <w:t xml:space="preserve"> vending machine will allow the office to view the data submitted by the students. </w:t>
-      </w:r>
-      <w:r>
-        <w:rPr>
-          <w:lang w:val="en-US"/>
-        </w:rPr>
-        <w:t>In result of this new vending system, the</w:t>
-      </w:r>
-      <w:r>
-        <w:rPr>
-          <w:lang w:val="en-US"/>
-        </w:rPr>
-        <w:t xml:space="preserve"> office associates will</w:t>
-      </w:r>
-      <w:r>
-        <w:rPr>
-          <w:lang w:val="en-US"/>
-        </w:rPr>
-        <w:t xml:space="preserve"> not</w:t>
-      </w:r>
-      <w:r>
-        <w:rPr>
-          <w:lang w:val="en-US"/>
-        </w:rPr>
-        <w:t xml:space="preserve"> have to fill out paperwork on students </w:t>
-      </w:r>
-      <w:r>
-        <w:rPr>
-          <w:lang w:val="en-US"/>
-        </w:rPr>
-        <w:t>as</w:t>
-      </w:r>
-      <w:r>
-        <w:rPr>
-          <w:lang w:val="en-US"/>
-        </w:rPr>
-        <w:t xml:space="preserve"> frequently</w:t>
-      </w:r>
-      <w:r>
-        <w:rPr>
-          <w:lang w:val="en-US"/>
-        </w:rPr>
-        <w:t>, and the machine will remember the data</w:t>
-      </w:r>
-      <w:r>
-        <w:rPr>
-          <w:lang w:val="en-US"/>
-        </w:rPr>
-        <w:t xml:space="preserve"> that the</w:t>
-      </w:r>
-      <w:r>
-        <w:rPr>
-          <w:lang w:val="en-US"/>
-        </w:rPr>
-        <w:t xml:space="preserve"> students enter. </w:t>
+        <w:t>relies</w:t>
+      </w:r>
+      <w:r>
+        <w:rPr>
+          <w:lang w:val="en-US"/>
+        </w:rPr>
+        <w:t xml:space="preserve"> a lot</w:t>
+      </w:r>
+      <w:r>
+        <w:rPr>
+          <w:lang w:val="en-US"/>
+        </w:rPr>
+        <w:t xml:space="preserve"> on </w:t>
+      </w:r>
+      <w:r>
+        <w:rPr>
+          <w:lang w:val="en-US"/>
+        </w:rPr>
+        <w:t xml:space="preserve">the </w:t>
+      </w:r>
+      <w:r>
+        <w:rPr>
+          <w:lang w:val="en-US"/>
+        </w:rPr>
+        <w:t>background information of the systems in vending machines and</w:t>
+      </w:r>
+      <w:r>
+        <w:rPr>
+          <w:lang w:val="en-US"/>
+        </w:rPr>
+        <w:t xml:space="preserve"> on</w:t>
+      </w:r>
+      <w:r>
+        <w:rPr>
+          <w:lang w:val="en-US"/>
+        </w:rPr>
+        <w:t xml:space="preserve"> how the</w:t>
+      </w:r>
+      <w:r>
+        <w:rPr>
+          <w:lang w:val="en-US"/>
+        </w:rPr>
+        <w:t>se systems</w:t>
+      </w:r>
+      <w:r>
+        <w:rPr>
+          <w:lang w:val="en-US"/>
+        </w:rPr>
+        <w:t xml:space="preserve"> operate. </w:t>
+      </w:r>
+      <w:r>
+        <w:rPr>
+          <w:lang w:val="en-US"/>
+        </w:rPr>
+        <w:t xml:space="preserve">The project will require knowledge in the areas of controls, programming, embedded, power, </w:t>
+      </w:r>
+      <w:r>
+        <w:rPr>
+          <w:lang w:val="en-US"/>
+        </w:rPr>
+        <w:t xml:space="preserve">databases, and </w:t>
+      </w:r>
+      <w:r>
+        <w:rPr>
+          <w:lang w:val="en-US"/>
+        </w:rPr>
+        <w:t xml:space="preserve">various </w:t>
+      </w:r>
+      <w:r>
+        <w:rPr>
+          <w:lang w:val="en-US"/>
+        </w:rPr>
+        <w:t xml:space="preserve">others. </w:t>
       </w:r>
     </w:p>
     <w:p>
@@ -987,121 +1370,151 @@
         <w:rPr>
           <w:lang w:val="en-US"/>
         </w:rPr>
+        <w:t>Vending machines are used throughout many businesses a</w:t>
+      </w:r>
+      <w:r>
+        <w:rPr>
+          <w:lang w:val="en-US"/>
+        </w:rPr>
+        <w:t xml:space="preserve">nd are </w:t>
+      </w:r>
+      <w:r>
+        <w:rPr>
+          <w:lang w:val="en-US"/>
+        </w:rPr>
+        <w:t>a source</w:t>
+      </w:r>
+      <w:r>
+        <w:rPr>
+          <w:lang w:val="en-US"/>
+        </w:rPr>
+        <w:t xml:space="preserve"> of convenience for the customers who use them. </w:t>
+      </w:r>
+      <w:r>
+        <w:rPr>
+          <w:lang w:val="en-US"/>
+        </w:rPr>
+        <w:t>The needed m</w:t>
+      </w:r>
+      <w:r>
+        <w:rPr>
+          <w:lang w:val="en-US"/>
+        </w:rPr>
+        <w:t>aintenance on well-made vending machines is also low</w:t>
+      </w:r>
+      <w:r>
+        <w:rPr>
+          <w:lang w:val="en-US"/>
+        </w:rPr>
+        <w:t>:</w:t>
+      </w:r>
+      <w:r>
+        <w:rPr>
+          <w:lang w:val="en-US"/>
+        </w:rPr>
+        <w:t xml:space="preserve"> saving time</w:t>
+      </w:r>
+      <w:r>
+        <w:rPr>
+          <w:lang w:val="en-US"/>
+        </w:rPr>
+        <w:t xml:space="preserve"> and money</w:t>
+      </w:r>
+      <w:r>
+        <w:rPr>
+          <w:lang w:val="en-US"/>
+        </w:rPr>
+        <w:t xml:space="preserve"> for the business [1]. </w:t>
+      </w:r>
+      <w:r>
+        <w:rPr>
+          <w:lang w:val="en-US"/>
+        </w:rPr>
+        <w:t>A vending machine for the</w:t>
+      </w:r>
+      <w:r>
+        <w:rPr>
+          <w:lang w:val="en-US"/>
+        </w:rPr>
+        <w:t xml:space="preserve"> distribution of</w:t>
+      </w:r>
+      <w:r>
+        <w:rPr>
+          <w:lang w:val="en-US"/>
+        </w:rPr>
+        <w:t xml:space="preserve"> class kits in the ECE office would be of great convenience to students who </w:t>
+      </w:r>
+      <w:r>
+        <w:rPr>
+          <w:lang w:val="en-US"/>
+        </w:rPr>
+        <w:t>could now</w:t>
+      </w:r>
+      <w:r>
+        <w:rPr>
+          <w:lang w:val="en-US"/>
+        </w:rPr>
+        <w:t xml:space="preserve"> come by and pick up </w:t>
+      </w:r>
+      <w:r>
+        <w:rPr>
+          <w:lang w:val="en-US"/>
+        </w:rPr>
+        <w:t>the device</w:t>
+      </w:r>
+      <w:r>
+        <w:rPr>
+          <w:lang w:val="en-US"/>
+        </w:rPr>
         <w:t xml:space="preserve"> </w:t>
       </w:r>
       <w:r>
         <w:rPr>
           <w:lang w:val="en-US"/>
         </w:rPr>
-        <w:t xml:space="preserve">The first prototype </w:t>
-      </w:r>
-      <w:r>
-        <w:rPr>
-          <w:lang w:val="en-US"/>
-        </w:rPr>
-        <w:t xml:space="preserve">of the vending machine </w:t>
-      </w:r>
-      <w:r>
-        <w:rPr>
-          <w:lang w:val="en-US"/>
-        </w:rPr>
-        <w:t xml:space="preserve">will have the </w:t>
-      </w:r>
-      <w:r>
-        <w:rPr>
-          <w:lang w:val="en-US"/>
-        </w:rPr>
-        <w:t>capability</w:t>
-      </w:r>
-      <w:r>
-        <w:rPr>
-          <w:lang w:val="en-US"/>
-        </w:rPr>
-        <w:t xml:space="preserve"> to prevent boards from getting stuck, have a touch interface for students to enter information on, have a locked door to enable associates to re</w:t>
-      </w:r>
-      <w:r>
-        <w:rPr>
-          <w:lang w:val="en-US"/>
-        </w:rPr>
-        <w:t>stock</w:t>
-      </w:r>
-      <w:r>
-        <w:rPr>
-          <w:lang w:val="en-US"/>
-        </w:rPr>
-        <w:t xml:space="preserve"> the machine, </w:t>
-      </w:r>
-      <w:r>
-        <w:rPr>
-          <w:lang w:val="en-US"/>
-        </w:rPr>
-        <w:t>and have memory in the event of a fault or power loss</w:t>
-      </w:r>
-      <w:r>
-        <w:rPr>
-          <w:lang w:val="en-US"/>
-        </w:rPr>
-        <w:t>:</w:t>
-      </w:r>
-      <w:r>
-        <w:rPr>
-          <w:lang w:val="en-US"/>
-        </w:rPr>
-        <w:t xml:space="preserve"> to remember </w:t>
-      </w:r>
-      <w:r>
-        <w:rPr>
-          <w:lang w:val="en-US"/>
-        </w:rPr>
-        <w:t>its</w:t>
-      </w:r>
-      <w:r>
-        <w:rPr>
-          <w:lang w:val="en-US"/>
-        </w:rPr>
-        <w:t xml:space="preserve"> functionality.</w:t>
-      </w:r>
-      <w:r>
-        <w:rPr>
-          <w:lang w:val="en-US"/>
-        </w:rPr>
-        <w:t xml:space="preserve"> Also,</w:t>
-      </w:r>
-      <w:r>
-        <w:rPr>
-          <w:lang w:val="en-US"/>
-        </w:rPr>
-        <w:t xml:space="preserve"> </w:t>
-      </w:r>
-      <w:r>
-        <w:rPr>
-          <w:lang w:val="en-US"/>
-        </w:rPr>
-        <w:t>t</w:t>
-      </w:r>
-      <w:r>
-        <w:rPr>
-          <w:lang w:val="en-US"/>
-        </w:rPr>
-        <w:t xml:space="preserve">he machine will be fitted with a method of communication for the associates to </w:t>
-      </w:r>
-      <w:r>
-        <w:rPr>
-          <w:lang w:val="en-US"/>
-        </w:rPr>
-        <w:t>procure</w:t>
-      </w:r>
-      <w:r>
-        <w:rPr>
-          <w:lang w:val="en-US"/>
-        </w:rPr>
-        <w:t xml:space="preserve"> student information from it. </w:t>
-      </w:r>
-      <w:r>
-        <w:rPr>
-          <w:lang w:val="en-US"/>
-        </w:rPr>
-        <w:t>Security will be implemented to prevent boards from being stolen and to protect the database.</w:t>
+        <w:t>that they need with ease</w:t>
+      </w:r>
+      <w:r>
+        <w:rPr>
+          <w:lang w:val="en-US"/>
+        </w:rPr>
+        <w:t xml:space="preserve">. It would eliminate the need to fill out </w:t>
+      </w:r>
+      <w:r>
+        <w:rPr>
+          <w:lang w:val="en-US"/>
+        </w:rPr>
+        <w:t xml:space="preserve">the </w:t>
+      </w:r>
+      <w:r>
+        <w:rPr>
+          <w:lang w:val="en-US"/>
+        </w:rPr>
+        <w:t>paperwork in the office</w:t>
+      </w:r>
+      <w:r>
+        <w:rPr>
+          <w:lang w:val="en-US"/>
+        </w:rPr>
+        <w:t xml:space="preserve"> required</w:t>
+      </w:r>
+      <w:r>
+        <w:rPr>
+          <w:lang w:val="en-US"/>
+        </w:rPr>
+        <w:t xml:space="preserve"> to obtain a board, </w:t>
+      </w:r>
+      <w:r>
+        <w:rPr>
+          <w:lang w:val="en-US"/>
+        </w:rPr>
+        <w:t>and it would</w:t>
+      </w:r>
+      <w:r>
+        <w:rPr>
+          <w:lang w:val="en-US"/>
+        </w:rPr>
+        <w:t xml:space="preserve"> allow the office associates to do their own work without worrying about the students. </w:t>
       </w:r>
     </w:p>
     <w:p>
@@ -1115,416 +1528,6 @@
         <w:rPr>
           <w:lang w:val="en-US"/>
         </w:rPr>
-        <w:t xml:space="preserve">The objective of this capstone project </w:t>
-      </w:r>
-      <w:r>
-        <w:rPr>
-          <w:lang w:val="en-US"/>
-        </w:rPr>
-        <w:t xml:space="preserve">is to make the process of checking out </w:t>
-      </w:r>
-      <w:r>
-        <w:rPr>
-          <w:lang w:val="en-US"/>
-        </w:rPr>
-        <w:t xml:space="preserve">required ECE course </w:t>
-      </w:r>
-      <w:r>
-        <w:rPr>
-          <w:lang w:val="en-US"/>
-        </w:rPr>
-        <w:t>devices simpler by</w:t>
-      </w:r>
-      <w:r>
-        <w:rPr>
-          <w:lang w:val="en-US"/>
-        </w:rPr>
-        <w:t xml:space="preserve"> utilizing a </w:t>
-      </w:r>
-      <w:r>
-        <w:rPr>
-          <w:lang w:val="en-US"/>
-        </w:rPr>
-        <w:t xml:space="preserve">vending machine, while also recording all information </w:t>
-      </w:r>
-      <w:r>
-        <w:rPr>
-          <w:lang w:val="en-US"/>
-        </w:rPr>
-        <w:t>given</w:t>
-      </w:r>
-      <w:r>
-        <w:rPr>
-          <w:lang w:val="en-US"/>
-        </w:rPr>
-        <w:t xml:space="preserve"> by student</w:t>
-      </w:r>
-      <w:r>
-        <w:rPr>
-          <w:lang w:val="en-US"/>
-        </w:rPr>
-        <w:t>s</w:t>
-      </w:r>
-      <w:r>
-        <w:rPr>
-          <w:lang w:val="en-US"/>
-        </w:rPr>
-        <w:t xml:space="preserve"> through a database. </w:t>
-      </w:r>
-    </w:p>
-    <w:p>
-      <w:pPr>
-        <w:pStyle w:val="Heading1"/>
-      </w:pPr>
-      <w:r>
-        <w:t>Formulating the Problem</w:t>
-      </w:r>
-    </w:p>
-    <w:p>
-      <w:pPr>
-        <w:jc w:val="both"/>
-      </w:pPr>
-      <w:r>
-        <w:t xml:space="preserve">     </w:t>
-      </w:r>
-      <w:r>
-        <w:t xml:space="preserve">This section will introduce the background information needed for the project. </w:t>
-      </w:r>
-      <w:r>
-        <w:t>This includes the constraints</w:t>
-      </w:r>
-      <w:r>
-        <w:t xml:space="preserve"> of the </w:t>
-      </w:r>
-      <w:proofErr w:type="gramStart"/>
-      <w:r>
-        <w:t>machine,</w:t>
-      </w:r>
-      <w:r>
-        <w:t xml:space="preserve"> </w:t>
-      </w:r>
-      <w:r>
-        <w:t xml:space="preserve"> </w:t>
-      </w:r>
-      <w:r>
-        <w:t>specifications</w:t>
-      </w:r>
-      <w:proofErr w:type="gramEnd"/>
-      <w:r>
-        <w:t xml:space="preserve"> of the machine</w:t>
-      </w:r>
-      <w:r>
-        <w:t>,</w:t>
-      </w:r>
-      <w:r>
-        <w:t xml:space="preserve"> and the standards we will be bound to wh</w:t>
-      </w:r>
-      <w:r>
-        <w:t>ile</w:t>
-      </w:r>
-      <w:r>
-        <w:t xml:space="preserve"> working on the project. </w:t>
-      </w:r>
-      <w:r>
-        <w:t xml:space="preserve">A survey of </w:t>
-      </w:r>
-      <w:r>
-        <w:t>viable solutions</w:t>
-      </w:r>
-      <w:r>
-        <w:t xml:space="preserve"> to the problem will also be given</w:t>
-      </w:r>
-      <w:r>
-        <w:t>,</w:t>
-      </w:r>
-      <w:r>
-        <w:t xml:space="preserve"> so the project can be further imp</w:t>
-      </w:r>
-      <w:r>
-        <w:t>roved in the future.</w:t>
-      </w:r>
-    </w:p>
-    <w:p>
-      <w:pPr>
-        <w:pStyle w:val="Heading2"/>
-      </w:pPr>
-      <w:r>
-        <w:t>Background</w:t>
-      </w:r>
-    </w:p>
-    <w:p>
-      <w:pPr>
-        <w:pStyle w:val="BodyText"/>
-        <w:rPr>
-          <w:lang w:val="en-US"/>
-        </w:rPr>
-      </w:pPr>
-      <w:r>
-        <w:rPr>
-          <w:lang w:val="en-US"/>
-        </w:rPr>
-        <w:t>The</w:t>
-      </w:r>
-      <w:r>
-        <w:rPr>
-          <w:lang w:val="en-US"/>
-        </w:rPr>
-        <w:t xml:space="preserve"> project</w:t>
-      </w:r>
-      <w:r>
-        <w:rPr>
-          <w:lang w:val="en-US"/>
-        </w:rPr>
-        <w:t xml:space="preserve"> </w:t>
-      </w:r>
-      <w:r>
-        <w:rPr>
-          <w:lang w:val="en-US"/>
-        </w:rPr>
-        <w:t>relies</w:t>
-      </w:r>
-      <w:r>
-        <w:rPr>
-          <w:lang w:val="en-US"/>
-        </w:rPr>
-        <w:t xml:space="preserve"> a lot</w:t>
-      </w:r>
-      <w:r>
-        <w:rPr>
-          <w:lang w:val="en-US"/>
-        </w:rPr>
-        <w:t xml:space="preserve"> on </w:t>
-      </w:r>
-      <w:r>
-        <w:rPr>
-          <w:lang w:val="en-US"/>
-        </w:rPr>
-        <w:t xml:space="preserve">the </w:t>
-      </w:r>
-      <w:r>
-        <w:rPr>
-          <w:lang w:val="en-US"/>
-        </w:rPr>
-        <w:t>background information of the systems in vending machines and</w:t>
-      </w:r>
-      <w:r>
-        <w:rPr>
-          <w:lang w:val="en-US"/>
-        </w:rPr>
-        <w:t xml:space="preserve"> on</w:t>
-      </w:r>
-      <w:r>
-        <w:rPr>
-          <w:lang w:val="en-US"/>
-        </w:rPr>
-        <w:t xml:space="preserve"> how the</w:t>
-      </w:r>
-      <w:r>
-        <w:rPr>
-          <w:lang w:val="en-US"/>
-        </w:rPr>
-        <w:t>se systems</w:t>
-      </w:r>
-      <w:r>
-        <w:rPr>
-          <w:lang w:val="en-US"/>
-        </w:rPr>
-        <w:t xml:space="preserve"> operate. </w:t>
-      </w:r>
-      <w:r>
-        <w:rPr>
-          <w:lang w:val="en-US"/>
-        </w:rPr>
-        <w:t xml:space="preserve">The project will require knowledge in the areas of controls, programming, embedded, power, </w:t>
-      </w:r>
-      <w:r>
-        <w:rPr>
-          <w:lang w:val="en-US"/>
-        </w:rPr>
-        <w:t xml:space="preserve">databases, and </w:t>
-      </w:r>
-      <w:r>
-        <w:rPr>
-          <w:lang w:val="en-US"/>
-        </w:rPr>
-        <w:t xml:space="preserve">various </w:t>
-      </w:r>
-      <w:r>
-        <w:rPr>
-          <w:lang w:val="en-US"/>
-        </w:rPr>
-        <w:t xml:space="preserve">others. </w:t>
-      </w:r>
-    </w:p>
-    <w:p>
-      <w:pPr>
-        <w:pStyle w:val="BodyText"/>
-        <w:rPr>
-          <w:lang w:val="en-US"/>
-        </w:rPr>
-      </w:pPr>
-      <w:r>
-        <w:rPr>
-          <w:lang w:val="en-US"/>
-        </w:rPr>
-        <w:t>Vending machines are used throughout many businesses a</w:t>
-      </w:r>
-      <w:r>
-        <w:rPr>
-          <w:lang w:val="en-US"/>
-        </w:rPr>
-        <w:t xml:space="preserve">nd are </w:t>
-      </w:r>
-      <w:r>
-        <w:rPr>
-          <w:lang w:val="en-US"/>
-        </w:rPr>
-        <w:t>a source</w:t>
-      </w:r>
-      <w:r>
-        <w:rPr>
-          <w:lang w:val="en-US"/>
-        </w:rPr>
-        <w:t xml:space="preserve"> of convenience for the customers who use them. </w:t>
-      </w:r>
-      <w:r>
-        <w:rPr>
-          <w:lang w:val="en-US"/>
-        </w:rPr>
-        <w:t>The needed m</w:t>
-      </w:r>
-      <w:r>
-        <w:rPr>
-          <w:lang w:val="en-US"/>
-        </w:rPr>
-        <w:t>aintenance on well-made vending machines is also low</w:t>
-      </w:r>
-      <w:r>
-        <w:rPr>
-          <w:lang w:val="en-US"/>
-        </w:rPr>
-        <w:t>:</w:t>
-      </w:r>
-      <w:r>
-        <w:rPr>
-          <w:lang w:val="en-US"/>
-        </w:rPr>
-        <w:t xml:space="preserve"> saving time</w:t>
-      </w:r>
-      <w:r>
-        <w:rPr>
-          <w:lang w:val="en-US"/>
-        </w:rPr>
-        <w:t xml:space="preserve"> and money</w:t>
-      </w:r>
-      <w:r>
-        <w:rPr>
-          <w:lang w:val="en-US"/>
-        </w:rPr>
-        <w:t xml:space="preserve"> for the business [1]. </w:t>
-      </w:r>
-      <w:r>
-        <w:rPr>
-          <w:lang w:val="en-US"/>
-        </w:rPr>
-        <w:t>A vending machine for the</w:t>
-      </w:r>
-      <w:r>
-        <w:rPr>
-          <w:lang w:val="en-US"/>
-        </w:rPr>
-        <w:t xml:space="preserve"> distribution of</w:t>
-      </w:r>
-      <w:r>
-        <w:rPr>
-          <w:lang w:val="en-US"/>
-        </w:rPr>
-        <w:t xml:space="preserve"> class kits in the ECE office would be of great convenience to students who </w:t>
-      </w:r>
-      <w:r>
-        <w:rPr>
-          <w:lang w:val="en-US"/>
-        </w:rPr>
-        <w:t>could now</w:t>
-      </w:r>
-      <w:r>
-        <w:rPr>
-          <w:lang w:val="en-US"/>
-        </w:rPr>
-        <w:t xml:space="preserve"> come by and pick up </w:t>
-      </w:r>
-      <w:r>
-        <w:rPr>
-          <w:lang w:val="en-US"/>
-        </w:rPr>
-        <w:t>the device</w:t>
-      </w:r>
-      <w:r>
-        <w:rPr>
-          <w:lang w:val="en-US"/>
-        </w:rPr>
-        <w:t xml:space="preserve"> </w:t>
-      </w:r>
-      <w:r>
-        <w:rPr>
-          <w:lang w:val="en-US"/>
-        </w:rPr>
-        <w:t>that they need with ease</w:t>
-      </w:r>
-      <w:r>
-        <w:rPr>
-          <w:lang w:val="en-US"/>
-        </w:rPr>
-        <w:t xml:space="preserve">. It would eliminate the need to fill out </w:t>
-      </w:r>
-      <w:r>
-        <w:rPr>
-          <w:lang w:val="en-US"/>
-        </w:rPr>
-        <w:t xml:space="preserve">the </w:t>
-      </w:r>
-      <w:r>
-        <w:rPr>
-          <w:lang w:val="en-US"/>
-        </w:rPr>
-        <w:t>paperwork in the office</w:t>
-      </w:r>
-      <w:r>
-        <w:rPr>
-          <w:lang w:val="en-US"/>
-        </w:rPr>
-        <w:t xml:space="preserve"> required</w:t>
-      </w:r>
-      <w:r>
-        <w:rPr>
-          <w:lang w:val="en-US"/>
-        </w:rPr>
-        <w:t xml:space="preserve"> to obtain a board, </w:t>
-      </w:r>
-      <w:r>
-        <w:rPr>
-          <w:lang w:val="en-US"/>
-        </w:rPr>
-        <w:t>and it would</w:t>
-      </w:r>
-      <w:r>
-        <w:rPr>
-          <w:lang w:val="en-US"/>
-        </w:rPr>
-        <w:t xml:space="preserve"> allow the office associates to do their own work without worrying about the students. </w:t>
-      </w:r>
-    </w:p>
-    <w:p>
-      <w:pPr>
-        <w:pStyle w:val="BodyText"/>
-        <w:rPr>
-          <w:lang w:val="en-US"/>
-        </w:rPr>
-      </w:pPr>
-      <w:r>
-        <w:rPr>
-          <w:lang w:val="en-US"/>
-        </w:rPr>
         <w:t xml:space="preserve">The </w:t>
       </w:r>
       <w:r>
@@ -1621,7 +1624,7 @@
         <w:rPr>
           <w:lang w:val="en-US"/>
         </w:rPr>
-        <w:t>, so that they know who has retrieved a board</w:t>
+        <w:t xml:space="preserve"> so that they know who has retrieved a board</w:t>
       </w:r>
       <w:r>
         <w:rPr>
@@ -2032,64 +2035,50 @@
         <w:rPr>
           <w:lang w:val="en-US"/>
         </w:rPr>
+        <w:t xml:space="preserve"> a </w:t>
+      </w:r>
+      <w:r>
+        <w:rPr>
+          <w:lang w:val="en-US"/>
+        </w:rPr>
+        <w:t xml:space="preserve"> student database, controls, </w:t>
+      </w:r>
+      <w:r>
+        <w:rPr>
+          <w:lang w:val="en-US"/>
+        </w:rPr>
+        <w:t xml:space="preserve">an </w:t>
+      </w:r>
+      <w:r>
+        <w:rPr>
+          <w:lang w:val="en-US"/>
+        </w:rPr>
+        <w:t>interface</w:t>
+      </w:r>
+      <w:r>
+        <w:rPr>
+          <w:lang w:val="en-US"/>
+        </w:rPr>
+        <w:t xml:space="preserve">, </w:t>
+      </w:r>
+      <w:r>
+        <w:rPr>
+          <w:lang w:val="en-US"/>
+        </w:rPr>
+        <w:t>and</w:t>
+      </w:r>
+      <w:r>
+        <w:rPr>
+          <w:lang w:val="en-US"/>
+        </w:rPr>
+        <w:t xml:space="preserve"> a</w:t>
+      </w:r>
+      <w:r>
+        <w:rPr>
+          <w:lang w:val="en-US"/>
+        </w:rPr>
         <w:t xml:space="preserve"> </w:t>
       </w:r>
-      <w:proofErr w:type="gramStart"/>
-      <w:r>
-        <w:rPr>
-          <w:lang w:val="en-US"/>
-        </w:rPr>
-        <w:t xml:space="preserve">a </w:t>
-      </w:r>
-      <w:r>
-        <w:rPr>
-          <w:lang w:val="en-US"/>
-        </w:rPr>
-        <w:t xml:space="preserve"> student</w:t>
-      </w:r>
-      <w:proofErr w:type="gramEnd"/>
-      <w:r>
-        <w:rPr>
-          <w:lang w:val="en-US"/>
-        </w:rPr>
-        <w:t xml:space="preserve"> database, controls, </w:t>
-      </w:r>
-      <w:r>
-        <w:rPr>
-          <w:lang w:val="en-US"/>
-        </w:rPr>
-        <w:t xml:space="preserve">an </w:t>
-      </w:r>
-      <w:r>
-        <w:rPr>
-          <w:lang w:val="en-US"/>
-        </w:rPr>
-        <w:t>interface</w:t>
-      </w:r>
-      <w:r>
-        <w:rPr>
-          <w:lang w:val="en-US"/>
-        </w:rPr>
-        <w:t xml:space="preserve">, </w:t>
-      </w:r>
-      <w:r>
-        <w:rPr>
-          <w:lang w:val="en-US"/>
-        </w:rPr>
-        <w:t>and</w:t>
-      </w:r>
-      <w:r>
-        <w:rPr>
-          <w:lang w:val="en-US"/>
-        </w:rPr>
-        <w:t xml:space="preserve"> a</w:t>
-      </w:r>
-      <w:r>
-        <w:rPr>
-          <w:lang w:val="en-US"/>
-        </w:rPr>
-        <w:t xml:space="preserve"> </w:t>
-      </w:r>
       <w:r>
         <w:rPr>
           <w:lang w:val="en-US"/>
@@ -2254,14 +2243,12 @@
         </w:rPr>
         <w:t xml:space="preserve"> devices </w:t>
       </w:r>
-      <w:proofErr w:type="gramStart"/>
-      <w:r>
-        <w:rPr>
-          <w:lang w:val="en-US"/>
-        </w:rPr>
-        <w:t>are</w:t>
-      </w:r>
-      <w:proofErr w:type="gramEnd"/>
+      <w:r>
+        <w:rPr>
+          <w:lang w:val="en-US"/>
+        </w:rPr>
+        <w:t>is</w:t>
+      </w:r>
       <w:r>
         <w:rPr>
           <w:lang w:val="en-US"/>
@@ -2503,33 +2490,25 @@
         <w:rPr>
           <w:lang w:val="en-US"/>
         </w:rPr>
-        <w:t xml:space="preserve">be used </w:t>
-      </w:r>
-      <w:proofErr w:type="gramStart"/>
-      <w:r>
-        <w:rPr>
-          <w:lang w:val="en-US"/>
-        </w:rPr>
-        <w:t xml:space="preserve">to </w:t>
-      </w:r>
-      <w:r>
-        <w:rPr>
-          <w:lang w:val="en-US"/>
-        </w:rPr>
-        <w:t xml:space="preserve"> possibly</w:t>
-      </w:r>
-      <w:proofErr w:type="gramEnd"/>
-      <w:r>
-        <w:rPr>
-          <w:lang w:val="en-US"/>
-        </w:rPr>
-        <w:t xml:space="preserve"> control</w:t>
-      </w:r>
-      <w:r>
-        <w:rPr>
-          <w:lang w:val="en-US"/>
-        </w:rPr>
-        <w:t>, if we implement one,</w:t>
+        <w:t>be used to</w:t>
+      </w:r>
+      <w:r>
+        <w:rPr>
+          <w:lang w:val="en-US"/>
+        </w:rPr>
+        <w:t xml:space="preserve"> </w:t>
+      </w:r>
+      <w:r>
+        <w:rPr>
+          <w:lang w:val="en-US"/>
+        </w:rPr>
+        <w:t>possibly control</w:t>
+      </w:r>
+      <w:r>
+        <w:rPr>
+          <w:lang w:val="en-US"/>
+        </w:rPr>
+        <w:t xml:space="preserve"> if we implement one,</w:t>
       </w:r>
       <w:r>
         <w:rPr>
@@ -2944,7 +2923,13 @@
         <w:rPr>
           <w:lang w:val="en-US"/>
         </w:rPr>
-        <w:t>the device is vended</w:t>
+        <w:t xml:space="preserve">the device is </w:t>
+      </w:r>
+      <w:r>
+        <w:rPr>
+          <w:lang w:val="en-US"/>
+        </w:rPr>
+        <w:t>vended</w:t>
       </w:r>
       <w:r>
         <w:rPr>
@@ -3579,27 +3564,13 @@
         <w:rPr>
           <w:lang w:val="en-US"/>
         </w:rPr>
-        <w:t xml:space="preserve">more than anything else, </w:t>
-      </w:r>
-      <w:proofErr w:type="gramStart"/>
-      <w:r>
-        <w:rPr>
-          <w:lang w:val="en-US"/>
-        </w:rPr>
-        <w:t>so as</w:t>
-      </w:r>
-      <w:r>
-        <w:rPr>
-          <w:lang w:val="en-US"/>
-        </w:rPr>
-        <w:t xml:space="preserve"> to</w:t>
-      </w:r>
-      <w:proofErr w:type="gramEnd"/>
-      <w:r>
-        <w:rPr>
-          <w:lang w:val="en-US"/>
-        </w:rPr>
-        <w:t xml:space="preserve"> successfully implement our vending machine</w:t>
+        <w:t>more than anything else, so as</w:t>
+      </w:r>
+      <w:r>
+        <w:rPr>
+          <w:lang w:val="en-US"/>
+        </w:rPr>
+        <w:t xml:space="preserve"> to successfully implement our vending machine</w:t>
       </w:r>
       <w:r>
         <w:rPr>
@@ -3619,95 +3590,785 @@
         <w:rPr>
           <w:lang w:val="en-US"/>
         </w:rPr>
-        <w:t xml:space="preserve">Another standard </w:t>
-      </w:r>
-      <w:proofErr w:type="gramStart"/>
+        <w:t xml:space="preserve">Another standard similar to the NFPA 70 that we must comply </w:t>
+      </w:r>
+      <w:r>
+        <w:rPr>
+          <w:lang w:val="en-US"/>
+        </w:rPr>
+        <w:t>with</w:t>
+      </w:r>
+      <w:r>
+        <w:rPr>
+          <w:lang w:val="en-US"/>
+        </w:rPr>
+        <w:t xml:space="preserve"> is the IEEE C2-2023 code</w:t>
+      </w:r>
+      <w:r>
+        <w:rPr>
+          <w:lang w:val="en-US"/>
+        </w:rPr>
+        <w:t>;</w:t>
+      </w:r>
+      <w:r>
+        <w:rPr>
+          <w:lang w:val="en-US"/>
+        </w:rPr>
+        <w:t xml:space="preserve"> This code is similar to the NFPA 70, in that it involves standards related to </w:t>
+      </w:r>
+      <w:r>
+        <w:rPr>
+          <w:lang w:val="en-US"/>
+        </w:rPr>
+        <w:t>those covered in the NFPA 70.</w:t>
+      </w:r>
+      <w:r>
+        <w:rPr>
+          <w:lang w:val="en-US"/>
+        </w:rPr>
+        <w:t xml:space="preserve"> IEEE C2-2023 is the National Electrical Safety Code(R)</w:t>
+      </w:r>
+      <w:r>
+        <w:rPr>
+          <w:lang w:val="en-US"/>
+        </w:rPr>
+        <w:t xml:space="preserve"> (NESC(R)) that “…includes the work </w:t>
+      </w:r>
+      <w:r>
+        <w:rPr>
+          <w:lang w:val="en-US"/>
+        </w:rPr>
+        <w:t xml:space="preserve">rules for the operation of electric supply and communication lines and equipment,” [9]. </w:t>
+      </w:r>
+      <w:r>
+        <w:rPr>
+          <w:lang w:val="en-US"/>
+        </w:rPr>
+        <w:t>This</w:t>
+      </w:r>
+      <w:r>
+        <w:rPr>
+          <w:lang w:val="en-US"/>
+        </w:rPr>
+        <w:t xml:space="preserve"> </w:t>
+      </w:r>
+      <w:r>
+        <w:rPr>
+          <w:lang w:val="en-US"/>
+        </w:rPr>
+        <w:t xml:space="preserve">standard </w:t>
+      </w:r>
+      <w:r>
+        <w:rPr>
+          <w:lang w:val="en-US"/>
+        </w:rPr>
+        <w:t xml:space="preserve">covers more specific elements </w:t>
+      </w:r>
+      <w:r>
+        <w:rPr>
+          <w:lang w:val="en-US"/>
+        </w:rPr>
+        <w:t xml:space="preserve">like </w:t>
+      </w:r>
+      <w:r>
+        <w:rPr>
+          <w:lang w:val="en-US"/>
+        </w:rPr>
+        <w:t xml:space="preserve">working with the electrical communication and wiring rather than being an overall </w:t>
+      </w:r>
+      <w:r>
+        <w:rPr>
+          <w:lang w:val="en-US"/>
+        </w:rPr>
+        <w:t>standard for all things electrical, like the NFPA 70.</w:t>
+      </w:r>
+    </w:p>
+    <w:p>
+      <w:pPr>
+        <w:pStyle w:val="BodyText"/>
+        <w:rPr>
+          <w:lang w:val="en-US"/>
+        </w:rPr>
+      </w:pPr>
+      <w:r>
+        <w:rPr>
+          <w:lang w:val="en-US"/>
+        </w:rPr>
+        <w:t>Finally, one more standard we mu</w:t>
+      </w:r>
+      <w:r>
+        <w:rPr>
+          <w:lang w:val="en-US"/>
+        </w:rPr>
+        <w:t>st</w:t>
+      </w:r>
+      <w:r>
+        <w:rPr>
+          <w:lang w:val="en-US"/>
+        </w:rPr>
+        <w:t xml:space="preserve"> comply </w:t>
+      </w:r>
+      <w:r>
+        <w:rPr>
+          <w:lang w:val="en-US"/>
+        </w:rPr>
+        <w:t>with</w:t>
+      </w:r>
+      <w:r>
+        <w:rPr>
+          <w:lang w:val="en-US"/>
+        </w:rPr>
+        <w:t xml:space="preserve"> is </w:t>
+      </w:r>
+      <w:r>
+        <w:rPr>
+          <w:lang w:val="en-US"/>
+        </w:rPr>
+        <w:t xml:space="preserve">IEEE Policy 7.8. This is the Code of Ethics </w:t>
+      </w:r>
+      <w:r>
+        <w:rPr>
+          <w:lang w:val="en-US"/>
+        </w:rPr>
+        <w:t>that</w:t>
+      </w:r>
+      <w:r>
+        <w:rPr>
+          <w:lang w:val="en-US"/>
+        </w:rPr>
+        <w:t xml:space="preserve"> </w:t>
+      </w:r>
+      <w:r>
+        <w:rPr>
+          <w:lang w:val="en-US"/>
+        </w:rPr>
+        <w:t>every</w:t>
+      </w:r>
+      <w:r>
+        <w:rPr>
+          <w:lang w:val="en-US"/>
+        </w:rPr>
+        <w:t xml:space="preserve"> electrical and computer engineer must comply with in</w:t>
+      </w:r>
+      <w:r>
+        <w:rPr>
+          <w:lang w:val="en-US"/>
+        </w:rPr>
+        <w:t xml:space="preserve"> </w:t>
+      </w:r>
+      <w:r>
+        <w:rPr>
+          <w:lang w:val="en-US"/>
+        </w:rPr>
+        <w:t xml:space="preserve">to </w:t>
+      </w:r>
+      <w:r>
+        <w:rPr>
+          <w:lang w:val="en-US"/>
+        </w:rPr>
+        <w:t>conduct any</w:t>
+      </w:r>
+      <w:r>
+        <w:rPr>
+          <w:lang w:val="en-US"/>
+        </w:rPr>
+        <w:t xml:space="preserve"> form of </w:t>
+      </w:r>
+      <w:r>
+        <w:rPr>
+          <w:lang w:val="en-US"/>
+        </w:rPr>
+        <w:t>professional</w:t>
+      </w:r>
+      <w:r>
+        <w:rPr>
+          <w:lang w:val="en-US"/>
+        </w:rPr>
+        <w:t xml:space="preserve"> engineering</w:t>
+      </w:r>
+      <w:r>
+        <w:rPr>
+          <w:lang w:val="en-US"/>
+        </w:rPr>
+        <w:t xml:space="preserve"> work. This code of conduct requires </w:t>
+      </w:r>
+      <w:r>
+        <w:rPr>
+          <w:lang w:val="en-US"/>
+        </w:rPr>
+        <w:t xml:space="preserve">that </w:t>
+      </w:r>
+      <w:r>
+        <w:rPr>
+          <w:lang w:val="en-US"/>
+        </w:rPr>
+        <w:t>all engineers “uphold to the highest standard of integrity, responsible behavior, and ethical conduct in professional activities,” and</w:t>
+      </w:r>
+      <w:r>
+        <w:rPr>
+          <w:lang w:val="en-US"/>
+        </w:rPr>
+        <w:t xml:space="preserve"> “to</w:t>
+      </w:r>
+      <w:r>
+        <w:rPr>
+          <w:lang w:val="en-US"/>
+        </w:rPr>
+        <w:t xml:space="preserve"> treat all persons fairly and with respect, to avoid harassment or discrimination, and to avoid injuring others,” [10]. While IEEE Policy 7.8 does not cover anything involving electrical work specifically, it is a crucial standard we much adhere to. Without this policy, there is no guarantee that a project will be </w:t>
+      </w:r>
+      <w:r>
+        <w:rPr>
+          <w:lang w:val="en-US"/>
+        </w:rPr>
+        <w:t xml:space="preserve">ethical or safe for the public. </w:t>
+      </w:r>
+      <w:r>
+        <w:rPr>
+          <w:lang w:val="en-US"/>
+        </w:rPr>
+        <w:t>This policy</w:t>
+      </w:r>
+      <w:r>
+        <w:rPr>
+          <w:lang w:val="en-US"/>
+        </w:rPr>
+        <w:t xml:space="preserve"> also helps</w:t>
+      </w:r>
+      <w:r>
+        <w:rPr>
+          <w:lang w:val="en-US"/>
+        </w:rPr>
+        <w:t xml:space="preserve"> encourage</w:t>
+      </w:r>
+      <w:r>
+        <w:rPr>
+          <w:lang w:val="en-US"/>
+        </w:rPr>
+        <w:t xml:space="preserve"> our team members </w:t>
+      </w:r>
+      <w:r>
+        <w:rPr>
+          <w:lang w:val="en-US"/>
+        </w:rPr>
+        <w:t xml:space="preserve">to </w:t>
+      </w:r>
+      <w:r>
+        <w:rPr>
+          <w:lang w:val="en-US"/>
+        </w:rPr>
+        <w:t xml:space="preserve">keep each other accountable </w:t>
+      </w:r>
+      <w:r>
+        <w:rPr>
+          <w:lang w:val="en-US"/>
+        </w:rPr>
+        <w:t>for</w:t>
+      </w:r>
+      <w:r>
+        <w:rPr>
+          <w:lang w:val="en-US"/>
+        </w:rPr>
+        <w:t xml:space="preserve"> upholding good ethic</w:t>
+      </w:r>
+      <w:r>
+        <w:rPr>
+          <w:lang w:val="en-US"/>
+        </w:rPr>
+        <w:t>al behavior as we work on our capstone project</w:t>
+      </w:r>
+      <w:r>
+        <w:rPr>
+          <w:lang w:val="en-US"/>
+        </w:rPr>
+        <w:t>.</w:t>
+      </w:r>
+    </w:p>
+    <w:p>
+      <w:pPr>
+        <w:pStyle w:val="Heading2"/>
+      </w:pPr>
+      <w:r>
+        <w:t>Survey of Possible Solutions</w:t>
+      </w:r>
+    </w:p>
+    <w:p>
+      <w:pPr>
+        <w:pStyle w:val="BodyText"/>
+        <w:rPr>
+          <w:lang w:val="en-US"/>
+        </w:rPr>
+      </w:pPr>
+      <w:r>
+        <w:rPr>
+          <w:lang w:val="en-US"/>
+        </w:rPr>
+        <w:t>Because the use of vending machines is such</w:t>
+      </w:r>
+      <w:r>
+        <w:rPr>
+          <w:lang w:val="en-US"/>
+        </w:rPr>
+        <w:t xml:space="preserve"> a</w:t>
+      </w:r>
+      <w:r>
+        <w:rPr>
+          <w:lang w:val="en-US"/>
+        </w:rPr>
+        <w:t xml:space="preserve"> </w:t>
+      </w:r>
+      <w:r>
+        <w:rPr>
+          <w:lang w:val="en-US"/>
+        </w:rPr>
+        <w:t>widespread practice</w:t>
+      </w:r>
+      <w:r>
+        <w:rPr>
+          <w:lang w:val="en-US"/>
+        </w:rPr>
+        <w:t xml:space="preserve"> in the </w:t>
+      </w:r>
+      <w:r>
+        <w:rPr>
+          <w:lang w:val="en-US"/>
+        </w:rPr>
+        <w:t>modern-day</w:t>
+      </w:r>
+      <w:r>
+        <w:rPr>
+          <w:lang w:val="en-US"/>
+        </w:rPr>
+        <w:t xml:space="preserve"> marketplace economy</w:t>
+      </w:r>
+      <w:r>
+        <w:rPr>
+          <w:lang w:val="en-US"/>
+        </w:rPr>
+        <w:t xml:space="preserve">, there are several </w:t>
+      </w:r>
+      <w:r>
+        <w:rPr>
+          <w:lang w:val="en-US"/>
+        </w:rPr>
+        <w:t>potential solutions</w:t>
+      </w:r>
+      <w:r>
+        <w:rPr>
+          <w:lang w:val="en-US"/>
+        </w:rPr>
+        <w:t xml:space="preserve"> out in the market. One option is the smart vending machine</w:t>
+      </w:r>
+      <w:r>
+        <w:rPr>
+          <w:lang w:val="en-US"/>
+        </w:rPr>
+        <w:t>;</w:t>
+      </w:r>
+      <w:r>
+        <w:rPr>
+          <w:lang w:val="en-US"/>
+        </w:rPr>
+        <w:t xml:space="preserve"> The smart vending machine would be a reasonable solution</w:t>
+      </w:r>
+      <w:r>
+        <w:rPr>
+          <w:lang w:val="en-US"/>
+        </w:rPr>
+        <w:t xml:space="preserve"> to our problem because of its convenience. A smart vending machine implements a touchscreen </w:t>
+      </w:r>
+      <w:r>
+        <w:rPr>
+          <w:lang w:val="en-US"/>
+        </w:rPr>
+        <w:t>with</w:t>
+      </w:r>
+      <w:r>
+        <w:rPr>
+          <w:lang w:val="en-US"/>
+        </w:rPr>
+        <w:t xml:space="preserve"> digital transactions </w:t>
+      </w:r>
+      <w:r>
+        <w:rPr>
+          <w:lang w:val="en-US"/>
+        </w:rPr>
+        <w:t xml:space="preserve">so as </w:t>
+      </w:r>
+      <w:r>
+        <w:rPr>
+          <w:lang w:val="en-US"/>
+        </w:rPr>
+        <w:t xml:space="preserve">to become a more service-oriented machine [11]. This would help solve the issue of </w:t>
+      </w:r>
+      <w:r>
+        <w:rPr>
+          <w:lang w:val="en-US"/>
+        </w:rPr>
+        <w:t>convenience for the ECE office and the student. In a non-smart vending machine, buttons can get jammed and lock up.</w:t>
+      </w:r>
+    </w:p>
+    <w:p>
+      <w:pPr>
+        <w:pStyle w:val="BodyText"/>
+        <w:rPr>
+          <w:lang w:val="en-US"/>
+        </w:rPr>
+      </w:pPr>
+      <w:r>
+        <w:rPr>
+          <w:lang w:val="en-US"/>
+        </w:rPr>
+        <w:t xml:space="preserve">Another </w:t>
+      </w:r>
+      <w:r>
+        <w:rPr>
+          <w:lang w:val="en-US"/>
+        </w:rPr>
+        <w:t>potential</w:t>
+      </w:r>
+      <w:r>
+        <w:rPr>
+          <w:lang w:val="en-US"/>
+        </w:rPr>
+        <w:t xml:space="preserve"> solution to our problem is an elevator vending machine. The general snack vending machines use a coil to keep </w:t>
+      </w:r>
+      <w:r>
+        <w:rPr>
+          <w:lang w:val="en-US"/>
+        </w:rPr>
+        <w:t>their</w:t>
+      </w:r>
+      <w:r>
+        <w:rPr>
+          <w:lang w:val="en-US"/>
+        </w:rPr>
+        <w:t xml:space="preserve"> products on the shelves</w:t>
+      </w:r>
+      <w:r>
+        <w:rPr>
+          <w:lang w:val="en-US"/>
+        </w:rPr>
+        <w:t>,</w:t>
+      </w:r>
+      <w:r>
+        <w:rPr>
+          <w:lang w:val="en-US"/>
+        </w:rPr>
+        <w:t xml:space="preserve"> and when a product is requested, </w:t>
+      </w:r>
+      <w:r>
+        <w:rPr>
+          <w:lang w:val="en-US"/>
+        </w:rPr>
+        <w:t>the product</w:t>
+      </w:r>
+      <w:r>
+        <w:rPr>
+          <w:lang w:val="en-US"/>
+        </w:rPr>
+        <w:t xml:space="preserve"> </w:t>
+      </w:r>
+      <w:r>
+        <w:rPr>
+          <w:lang w:val="en-US"/>
+        </w:rPr>
+        <w:t>is</w:t>
+      </w:r>
+      <w:r>
+        <w:rPr>
+          <w:lang w:val="en-US"/>
+        </w:rPr>
+        <w:t xml:space="preserve"> </w:t>
+      </w:r>
+      <w:r>
+        <w:rPr>
+          <w:lang w:val="en-US"/>
+        </w:rPr>
+        <w:t>dropped</w:t>
+      </w:r>
+      <w:r>
+        <w:rPr>
+          <w:lang w:val="en-US"/>
+        </w:rPr>
+        <w:t xml:space="preserve"> down into the collection bin. An elevator vending machine has a platform that raises to the level</w:t>
+      </w:r>
+      <w:r>
+        <w:rPr>
+          <w:lang w:val="en-US"/>
+        </w:rPr>
+        <w:t xml:space="preserve"> of the selected product,</w:t>
+      </w:r>
+      <w:r>
+        <w:rPr>
+          <w:lang w:val="en-US"/>
+        </w:rPr>
+        <w:t xml:space="preserve"> and the product is pushed onto </w:t>
+      </w:r>
+      <w:r>
+        <w:rPr>
+          <w:lang w:val="en-US"/>
+        </w:rPr>
+        <w:t>the platform</w:t>
+      </w:r>
+      <w:r>
+        <w:rPr>
+          <w:lang w:val="en-US"/>
+        </w:rPr>
+        <w:t xml:space="preserve"> via a conveyor belt or a </w:t>
+      </w:r>
+      <w:r>
+        <w:rPr>
+          <w:lang w:val="en-US"/>
+        </w:rPr>
+        <w:t xml:space="preserve">gate [12]. The product is then lowered down into the collection bin rather than being dropped. This is another </w:t>
+      </w:r>
+      <w:r>
+        <w:rPr>
+          <w:lang w:val="en-US"/>
+        </w:rPr>
+        <w:t>potential</w:t>
+      </w:r>
+      <w:r>
+        <w:rPr>
+          <w:lang w:val="en-US"/>
+        </w:rPr>
+        <w:t xml:space="preserve"> solution to our problem because we cannot drop the devices used in the labs; these kits and devices can be very fragile</w:t>
+      </w:r>
+      <w:r>
+        <w:rPr>
+          <w:lang w:val="en-US"/>
+        </w:rPr>
+        <w:t>,</w:t>
+      </w:r>
+      <w:r>
+        <w:rPr>
+          <w:lang w:val="en-US"/>
+        </w:rPr>
+        <w:t xml:space="preserve"> and even a small fall could severely damage them.</w:t>
+      </w:r>
+    </w:p>
+    <w:p>
+      <w:pPr>
+        <w:pStyle w:val="BodyText"/>
+        <w:rPr>
+          <w:lang w:val="en-US"/>
+        </w:rPr>
+      </w:pPr>
+      <w:r>
+        <w:rPr>
+          <w:lang w:val="en-US"/>
+        </w:rPr>
+        <w:t xml:space="preserve">One final solution that could be implemented is an array of </w:t>
+      </w:r>
+      <w:r>
+        <w:rPr>
+          <w:lang w:val="en-US"/>
+        </w:rPr>
+        <w:t>lock boxes</w:t>
+      </w:r>
+      <w:r>
+        <w:rPr>
+          <w:lang w:val="en-US"/>
+        </w:rPr>
+        <w:t>. The</w:t>
+      </w:r>
+      <w:r>
+        <w:rPr>
+          <w:lang w:val="en-US"/>
+        </w:rPr>
+        <w:t xml:space="preserve"> mechanical engineering</w:t>
+      </w:r>
+      <w:r>
+        <w:rPr>
+          <w:lang w:val="en-US"/>
+        </w:rPr>
+        <w:t xml:space="preserve"> team</w:t>
+      </w:r>
+      <w:r>
+        <w:rPr>
+          <w:lang w:val="en-US"/>
+        </w:rPr>
+        <w:t xml:space="preserve"> that</w:t>
+      </w:r>
+      <w:r>
+        <w:rPr>
+          <w:lang w:val="en-US"/>
+        </w:rPr>
+        <w:t xml:space="preserve"> we are collaborating with suggested using a series of lockboxes </w:t>
+      </w:r>
+      <w:r>
+        <w:rPr>
+          <w:lang w:val="en-US"/>
+        </w:rPr>
+        <w:t>that could be refilled. When a student wants to check out a specific board, t</w:t>
+      </w:r>
+      <w:r>
+        <w:rPr>
+          <w:lang w:val="en-US"/>
+        </w:rPr>
+        <w:t>he</w:t>
+      </w:r>
+      <w:r>
+        <w:rPr>
+          <w:lang w:val="en-US"/>
+        </w:rPr>
+        <w:t xml:space="preserve"> door</w:t>
+      </w:r>
+      <w:r>
+        <w:rPr>
+          <w:lang w:val="en-US"/>
+        </w:rPr>
+        <w:t xml:space="preserve"> of the box with that board</w:t>
+      </w:r>
+      <w:r>
+        <w:rPr>
+          <w:lang w:val="en-US"/>
+        </w:rPr>
+        <w:t xml:space="preserve"> </w:t>
+      </w:r>
+      <w:r>
+        <w:rPr>
+          <w:lang w:val="en-US"/>
+        </w:rPr>
+        <w:t xml:space="preserve">would be </w:t>
+      </w:r>
+      <w:r>
+        <w:rPr>
+          <w:lang w:val="en-US"/>
+        </w:rPr>
+        <w:t>unlocked</w:t>
+      </w:r>
+      <w:r>
+        <w:rPr>
+          <w:lang w:val="en-US"/>
+        </w:rPr>
+        <w:t xml:space="preserve"> for them to take out that device. When the box becomes </w:t>
+      </w:r>
+      <w:r>
+        <w:rPr>
+          <w:lang w:val="en-US"/>
+        </w:rPr>
+        <w:t>empty, the</w:t>
+      </w:r>
+      <w:r>
+        <w:rPr>
+          <w:lang w:val="en-US"/>
+        </w:rPr>
+        <w:t xml:space="preserve"> staff would refill it. Our team believes that this solution could work, but it would have to be refilled more frequently than a regular vending machine. We also believe that a series of lockboxes would </w:t>
+      </w:r>
+      <w:r>
+        <w:rPr>
+          <w:lang w:val="en-US"/>
+        </w:rPr>
+        <w:t>occupy</w:t>
+      </w:r>
+      <w:r>
+        <w:rPr>
+          <w:lang w:val="en-US"/>
+        </w:rPr>
+        <w:t xml:space="preserve"> significantly more space than a</w:t>
+      </w:r>
+      <w:r>
+        <w:rPr>
+          <w:lang w:val="en-US"/>
+        </w:rPr>
+        <w:t xml:space="preserve"> regular</w:t>
+      </w:r>
+      <w:r>
+        <w:rPr>
+          <w:lang w:val="en-US"/>
+        </w:rPr>
+        <w:t xml:space="preserve"> vending machine.</w:t>
+      </w:r>
+    </w:p>
+    <w:p>
+      <w:pPr>
+        <w:pStyle w:val="Heading2"/>
+      </w:pPr>
+      <w:r>
+        <w:t>Summarizing the Problem</w:t>
+      </w:r>
+    </w:p>
+    <w:p>
+      <w:pPr>
+        <w:pStyle w:val="BodyText"/>
+        <w:rPr>
+          <w:lang w:val="en-US"/>
+        </w:rPr>
+      </w:pPr>
+      <w:r>
+        <w:rPr>
+          <w:lang w:val="en-US"/>
+        </w:rPr>
+        <w:t>The existing solutions for our problem statement do not meet the specifications that we desir</w:t>
+      </w:r>
+      <w:r>
+        <w:rPr>
+          <w:lang w:val="en-US"/>
+        </w:rPr>
+        <w:t>e--at least</w:t>
+      </w:r>
+      <w:r>
+        <w:rPr>
+          <w:lang w:val="en-US"/>
+        </w:rPr>
+        <w:t xml:space="preserve"> not </w:t>
+      </w:r>
+      <w:r>
+        <w:rPr>
+          <w:lang w:val="en-US"/>
+        </w:rPr>
+        <w:t>each one on its</w:t>
+      </w:r>
+      <w:r>
+        <w:rPr>
+          <w:lang w:val="en-US"/>
+        </w:rPr>
+        <w:t xml:space="preserve"> own. </w:t>
+      </w:r>
+      <w:r>
+        <w:rPr>
+          <w:lang w:val="en-US"/>
+        </w:rPr>
+        <w:t xml:space="preserve">The vending machine for the ECE </w:t>
+      </w:r>
+      <w:r>
+        <w:rPr>
+          <w:lang w:val="en-US"/>
+        </w:rPr>
+        <w:t xml:space="preserve">office should have a customer-friendly interface, such as that of the smart vending machine. Our vending machine should also have a lift and conveyor to safely dispense the kits, </w:t>
+      </w:r>
       <w:r>
         <w:rPr>
           <w:lang w:val="en-US"/>
         </w:rPr>
         <w:t>similar to</w:t>
       </w:r>
-      <w:proofErr w:type="gramEnd"/>
-      <w:r>
-        <w:rPr>
-          <w:lang w:val="en-US"/>
-        </w:rPr>
-        <w:t xml:space="preserve"> the NFPA 70 that we must comply </w:t>
-      </w:r>
-      <w:r>
-        <w:rPr>
-          <w:lang w:val="en-US"/>
-        </w:rPr>
-        <w:t>with</w:t>
-      </w:r>
-      <w:r>
-        <w:rPr>
-          <w:lang w:val="en-US"/>
-        </w:rPr>
-        <w:t xml:space="preserve"> is the IEEE C2-2023 code</w:t>
-      </w:r>
-      <w:r>
-        <w:rPr>
-          <w:lang w:val="en-US"/>
-        </w:rPr>
-        <w:t>;</w:t>
-      </w:r>
-      <w:r>
-        <w:rPr>
-          <w:lang w:val="en-US"/>
-        </w:rPr>
-        <w:t xml:space="preserve"> This code is similar to the NFPA 70, in that it involves standards related to </w:t>
-      </w:r>
-      <w:r>
-        <w:rPr>
-          <w:lang w:val="en-US"/>
-        </w:rPr>
-        <w:t>those covered in the NFPA 70.</w:t>
-      </w:r>
-      <w:r>
-        <w:rPr>
-          <w:lang w:val="en-US"/>
-        </w:rPr>
-        <w:t xml:space="preserve"> IEEE C2-2023 is the National Electrical Safety Code(R)</w:t>
-      </w:r>
-      <w:r>
-        <w:rPr>
-          <w:lang w:val="en-US"/>
-        </w:rPr>
-        <w:t xml:space="preserve"> (NESC(R)) that “…includes the work </w:t>
-      </w:r>
-      <w:r>
-        <w:rPr>
-          <w:lang w:val="en-US"/>
-        </w:rPr>
-        <w:t xml:space="preserve">rules for the operation of electric supply and communication lines and equipment,” [9]. </w:t>
-      </w:r>
-      <w:proofErr w:type="gramStart"/>
-      <w:r>
-        <w:rPr>
-          <w:lang w:val="en-US"/>
-        </w:rPr>
-        <w:t xml:space="preserve">This standard </w:t>
-      </w:r>
-      <w:r>
-        <w:rPr>
-          <w:lang w:val="en-US"/>
-        </w:rPr>
-        <w:t>covers</w:t>
-      </w:r>
-      <w:proofErr w:type="gramEnd"/>
-      <w:r>
-        <w:rPr>
-          <w:lang w:val="en-US"/>
-        </w:rPr>
-        <w:t xml:space="preserve"> more specific elements of working with the electrical communication and wiring rather than being an overall </w:t>
-      </w:r>
-      <w:r>
-        <w:rPr>
-          <w:lang w:val="en-US"/>
-        </w:rPr>
-        <w:t>standard for all things electrical, like the NFPA 70.</w:t>
+      <w:r>
+        <w:rPr>
+          <w:lang w:val="en-US"/>
+        </w:rPr>
+        <w:t xml:space="preserve"> that of the elevator vending machine.</w:t>
+      </w:r>
+      <w:r>
+        <w:rPr>
+          <w:lang w:val="en-US"/>
+        </w:rPr>
+        <w:t xml:space="preserve"> Given our background information, specifications, and constraints, our vending machine should be able to communicate through telemetry</w:t>
+      </w:r>
+      <w:r>
+        <w:rPr>
+          <w:lang w:val="en-US"/>
+        </w:rPr>
+        <w:t>, safely and securely dispense the kits and boards, store and protect the information entered by each student, and reliably restart when there is a power outage. No lone vending machine that is available now can fill all of these specifications, and that is why our project is important to the ECE Department.</w:t>
+      </w:r>
+    </w:p>
+    <w:p>
+      <w:pPr>
+        <w:pStyle w:val="Heading1"/>
+      </w:pPr>
+      <w:r>
+        <w:t>Looking Toward a Solution</w:t>
       </w:r>
     </w:p>
     <w:p>
@@ -3721,43 +4382,49 @@
         <w:rPr>
           <w:lang w:val="en-US"/>
         </w:rPr>
-        <w:t>Finally, one more standard we mu</w:t>
-      </w:r>
-      <w:r>
-        <w:rPr>
-          <w:lang w:val="en-US"/>
-        </w:rPr>
-        <w:t>st</w:t>
-      </w:r>
-      <w:r>
-        <w:rPr>
-          <w:lang w:val="en-US"/>
-        </w:rPr>
-        <w:t xml:space="preserve"> comply </w:t>
-      </w:r>
-      <w:r>
-        <w:rPr>
-          <w:lang w:val="en-US"/>
-        </w:rPr>
-        <w:t>with</w:t>
-      </w:r>
-      <w:r>
-        <w:rPr>
-          <w:lang w:val="en-US"/>
-        </w:rPr>
-        <w:t xml:space="preserve"> is </w:t>
-      </w:r>
-      <w:r>
-        <w:rPr>
-          <w:lang w:val="en-US"/>
-        </w:rPr>
-        <w:t xml:space="preserve">IEEE Policy 7.8. This is the Code of Ethics </w:t>
-      </w:r>
-      <w:r>
-        <w:rPr>
-          <w:lang w:val="en-US"/>
-        </w:rPr>
-        <w:t>that</w:t>
+        <w:t xml:space="preserve">This section of the proposal will outline how the team will start </w:t>
+      </w:r>
+      <w:r>
+        <w:rPr>
+          <w:lang w:val="en-US"/>
+        </w:rPr>
+        <w:t>crafting</w:t>
+      </w:r>
+      <w:r>
+        <w:rPr>
+          <w:lang w:val="en-US"/>
+        </w:rPr>
+        <w:t xml:space="preserve"> a solution based on the current problem. To be able to </w:t>
+      </w:r>
+      <w:r>
+        <w:rPr>
+          <w:lang w:val="en-US"/>
+        </w:rPr>
+        <w:t>formulate</w:t>
+      </w:r>
+      <w:r>
+        <w:rPr>
+          <w:lang w:val="en-US"/>
+        </w:rPr>
+        <w:t xml:space="preserve"> the solution, the team must determine the critical unknowns of the project</w:t>
+      </w:r>
+      <w:r>
+        <w:rPr>
+          <w:lang w:val="en-US"/>
+        </w:rPr>
+        <w:t xml:space="preserve">. </w:t>
+      </w:r>
+      <w:r>
+        <w:rPr>
+          <w:lang w:val="en-US"/>
+        </w:rPr>
+        <w:t xml:space="preserve">The team will attempt to measure the success of the solution </w:t>
+      </w:r>
+      <w:r>
+        <w:rPr>
+          <w:lang w:val="en-US"/>
+        </w:rPr>
+        <w:t>and</w:t>
       </w:r>
       <w:r>
         <w:rPr>
@@ -3769,751 +4436,7 @@
         <w:rPr>
           <w:lang w:val="en-US"/>
         </w:rPr>
-        <w:t>every</w:t>
-      </w:r>
-      <w:r>
-        <w:rPr>
-          <w:lang w:val="en-US"/>
-        </w:rPr>
-        <w:t xml:space="preserve"> electrical and computer engineer must comply with in</w:t>
-      </w:r>
-      <w:r>
-        <w:rPr>
-          <w:lang w:val="en-US"/>
-        </w:rPr>
-        <w:t xml:space="preserve"> </w:t>
-      </w:r>
-      <w:r>
-        <w:rPr>
-          <w:lang w:val="en-US"/>
-        </w:rPr>
-        <w:t xml:space="preserve">to </w:t>
-      </w:r>
-      <w:r>
-        <w:rPr>
-          <w:lang w:val="en-US"/>
-        </w:rPr>
-        <w:t>conduct any</w:t>
-      </w:r>
-      <w:r>
-        <w:rPr>
-          <w:lang w:val="en-US"/>
-        </w:rPr>
-        <w:t xml:space="preserve"> form of </w:t>
-      </w:r>
-      <w:r>
-        <w:rPr>
-          <w:lang w:val="en-US"/>
-        </w:rPr>
-        <w:t>professional</w:t>
-      </w:r>
-      <w:r>
-        <w:rPr>
-          <w:lang w:val="en-US"/>
-        </w:rPr>
-        <w:t xml:space="preserve"> engineering</w:t>
-      </w:r>
-      <w:r>
-        <w:rPr>
-          <w:lang w:val="en-US"/>
-        </w:rPr>
-        <w:t xml:space="preserve"> work. This code of conduct requires </w:t>
-      </w:r>
-      <w:r>
-        <w:rPr>
-          <w:lang w:val="en-US"/>
-        </w:rPr>
-        <w:t xml:space="preserve">that </w:t>
-      </w:r>
-      <w:r>
-        <w:rPr>
-          <w:lang w:val="en-US"/>
-        </w:rPr>
-        <w:t>all engineers “uphold to the highest standard of integrity, responsible behavior, and ethical conduct in professional activities,” and</w:t>
-      </w:r>
-      <w:r>
-        <w:rPr>
-          <w:lang w:val="en-US"/>
-        </w:rPr>
-        <w:t xml:space="preserve"> “to</w:t>
-      </w:r>
-      <w:r>
-        <w:rPr>
-          <w:lang w:val="en-US"/>
-        </w:rPr>
-        <w:t xml:space="preserve"> treat all persons fairly and with respect, to avoid harassment or discrimination, and to avoid injuring others,” [10]. While IEEE Policy 7.8 does not cover anything involving electrical work specifically, it is a crucial standard we much adhere to. Without this policy, there is no guarantee that a project will be </w:t>
-      </w:r>
-      <w:r>
-        <w:rPr>
-          <w:lang w:val="en-US"/>
-        </w:rPr>
-        <w:t xml:space="preserve">ethical or safe for the public. </w:t>
-      </w:r>
-      <w:r>
-        <w:rPr>
-          <w:lang w:val="en-US"/>
-        </w:rPr>
-        <w:t>This policy</w:t>
-      </w:r>
-      <w:r>
-        <w:rPr>
-          <w:lang w:val="en-US"/>
-        </w:rPr>
-        <w:t xml:space="preserve"> also helps</w:t>
-      </w:r>
-      <w:r>
-        <w:rPr>
-          <w:lang w:val="en-US"/>
-        </w:rPr>
-        <w:t xml:space="preserve"> encourage</w:t>
-      </w:r>
-      <w:r>
-        <w:rPr>
-          <w:lang w:val="en-US"/>
-        </w:rPr>
-        <w:t xml:space="preserve"> our team members </w:t>
-      </w:r>
-      <w:r>
-        <w:rPr>
-          <w:lang w:val="en-US"/>
-        </w:rPr>
-        <w:t xml:space="preserve">to </w:t>
-      </w:r>
-      <w:r>
-        <w:rPr>
-          <w:lang w:val="en-US"/>
-        </w:rPr>
-        <w:t xml:space="preserve">keep each other accountable </w:t>
-      </w:r>
-      <w:r>
-        <w:rPr>
-          <w:lang w:val="en-US"/>
-        </w:rPr>
-        <w:t>for</w:t>
-      </w:r>
-      <w:r>
-        <w:rPr>
-          <w:lang w:val="en-US"/>
-        </w:rPr>
-        <w:t xml:space="preserve"> upholding good ethic</w:t>
-      </w:r>
-      <w:r>
-        <w:rPr>
-          <w:lang w:val="en-US"/>
-        </w:rPr>
-        <w:t>al behavior as we work on our capstone project</w:t>
-      </w:r>
-      <w:r>
-        <w:rPr>
-          <w:lang w:val="en-US"/>
-        </w:rPr>
-        <w:t>.</w:t>
-      </w:r>
-    </w:p>
-    <w:p>
-      <w:pPr>
-        <w:pStyle w:val="Heading2"/>
-      </w:pPr>
-      <w:r>
-        <w:t>Survey of Possible Solutions</w:t>
-      </w:r>
-    </w:p>
-    <w:p>
-      <w:pPr>
-        <w:pStyle w:val="BodyText"/>
-        <w:rPr>
-          <w:lang w:val="en-US"/>
-        </w:rPr>
-      </w:pPr>
-      <w:r>
-        <w:rPr>
-          <w:lang w:val="en-US"/>
-        </w:rPr>
-        <w:t>Because the use of vending machines is such</w:t>
-      </w:r>
-      <w:r>
-        <w:rPr>
-          <w:lang w:val="en-US"/>
-        </w:rPr>
-        <w:t xml:space="preserve"> a</w:t>
-      </w:r>
-      <w:r>
-        <w:rPr>
-          <w:lang w:val="en-US"/>
-        </w:rPr>
-        <w:t xml:space="preserve"> </w:t>
-      </w:r>
-      <w:r>
-        <w:rPr>
-          <w:lang w:val="en-US"/>
-        </w:rPr>
-        <w:t>widespread practice</w:t>
-      </w:r>
-      <w:r>
-        <w:rPr>
-          <w:lang w:val="en-US"/>
-        </w:rPr>
-        <w:t xml:space="preserve"> in the </w:t>
-      </w:r>
-      <w:proofErr w:type="gramStart"/>
-      <w:r>
-        <w:rPr>
-          <w:lang w:val="en-US"/>
-        </w:rPr>
-        <w:t>modern day</w:t>
-      </w:r>
-      <w:proofErr w:type="gramEnd"/>
-      <w:r>
-        <w:rPr>
-          <w:lang w:val="en-US"/>
-        </w:rPr>
-        <w:t xml:space="preserve"> marketplace economy</w:t>
-      </w:r>
-      <w:r>
-        <w:rPr>
-          <w:lang w:val="en-US"/>
-        </w:rPr>
-        <w:t xml:space="preserve">, there are several </w:t>
-      </w:r>
-      <w:r>
-        <w:rPr>
-          <w:lang w:val="en-US"/>
-        </w:rPr>
-        <w:t>potential solutions</w:t>
-      </w:r>
-      <w:r>
-        <w:rPr>
-          <w:lang w:val="en-US"/>
-        </w:rPr>
-        <w:t xml:space="preserve"> out in the market. One option is the smart vending machine</w:t>
-      </w:r>
-      <w:r>
-        <w:rPr>
-          <w:lang w:val="en-US"/>
-        </w:rPr>
-        <w:t>;</w:t>
-      </w:r>
-      <w:r>
-        <w:rPr>
-          <w:lang w:val="en-US"/>
-        </w:rPr>
-        <w:t xml:space="preserve"> The smart vending machine would be a reasonable solution</w:t>
-      </w:r>
-      <w:r>
-        <w:rPr>
-          <w:lang w:val="en-US"/>
-        </w:rPr>
-        <w:t xml:space="preserve"> to our problem because of its convenience. A smart vending machine implements a touchscreen </w:t>
-      </w:r>
-      <w:r>
-        <w:rPr>
-          <w:lang w:val="en-US"/>
-        </w:rPr>
-        <w:t>with</w:t>
-      </w:r>
-      <w:r>
-        <w:rPr>
-          <w:lang w:val="en-US"/>
-        </w:rPr>
-        <w:t xml:space="preserve"> digital transactions </w:t>
-      </w:r>
-      <w:proofErr w:type="gramStart"/>
-      <w:r>
-        <w:rPr>
-          <w:lang w:val="en-US"/>
-        </w:rPr>
-        <w:t xml:space="preserve">so as </w:t>
-      </w:r>
-      <w:r>
-        <w:rPr>
-          <w:lang w:val="en-US"/>
-        </w:rPr>
-        <w:t>to</w:t>
-      </w:r>
-      <w:proofErr w:type="gramEnd"/>
-      <w:r>
-        <w:rPr>
-          <w:lang w:val="en-US"/>
-        </w:rPr>
-        <w:t xml:space="preserve"> become a more service-oriented machine [11]. This would help solve the issue of </w:t>
-      </w:r>
-      <w:r>
-        <w:rPr>
-          <w:lang w:val="en-US"/>
-        </w:rPr>
-        <w:t>convenience for the ECE office and the student. In a non-smart vending machine, buttons can get jammed and lock up.</w:t>
-      </w:r>
-    </w:p>
-    <w:p>
-      <w:pPr>
-        <w:pStyle w:val="BodyText"/>
-        <w:rPr>
-          <w:lang w:val="en-US"/>
-        </w:rPr>
-      </w:pPr>
-      <w:r>
-        <w:rPr>
-          <w:lang w:val="en-US"/>
-        </w:rPr>
-        <w:t xml:space="preserve">Another </w:t>
-      </w:r>
-      <w:r>
-        <w:rPr>
-          <w:lang w:val="en-US"/>
-        </w:rPr>
-        <w:t>potential</w:t>
-      </w:r>
-      <w:r>
-        <w:rPr>
-          <w:lang w:val="en-US"/>
-        </w:rPr>
-        <w:t xml:space="preserve"> solution to our problem is an elevator vending machine. The general snack vending machines use a coil to keep </w:t>
-      </w:r>
-      <w:r>
-        <w:rPr>
-          <w:lang w:val="en-US"/>
-        </w:rPr>
-        <w:t>their</w:t>
-      </w:r>
-      <w:r>
-        <w:rPr>
-          <w:lang w:val="en-US"/>
-        </w:rPr>
-        <w:t xml:space="preserve"> products on the shelves</w:t>
-      </w:r>
-      <w:r>
-        <w:rPr>
-          <w:lang w:val="en-US"/>
-        </w:rPr>
-        <w:t>,</w:t>
-      </w:r>
-      <w:r>
-        <w:rPr>
-          <w:lang w:val="en-US"/>
-        </w:rPr>
-        <w:t xml:space="preserve"> and when a product is requested, </w:t>
-      </w:r>
-      <w:r>
-        <w:rPr>
-          <w:lang w:val="en-US"/>
-        </w:rPr>
-        <w:t>the product</w:t>
-      </w:r>
-      <w:r>
-        <w:rPr>
-          <w:lang w:val="en-US"/>
-        </w:rPr>
-        <w:t xml:space="preserve"> </w:t>
-      </w:r>
-      <w:r>
-        <w:rPr>
-          <w:lang w:val="en-US"/>
-        </w:rPr>
-        <w:t>is</w:t>
-      </w:r>
-      <w:r>
-        <w:rPr>
-          <w:lang w:val="en-US"/>
-        </w:rPr>
-        <w:t xml:space="preserve"> </w:t>
-      </w:r>
-      <w:r>
-        <w:rPr>
-          <w:lang w:val="en-US"/>
-        </w:rPr>
-        <w:t>dropped</w:t>
-      </w:r>
-      <w:r>
-        <w:rPr>
-          <w:lang w:val="en-US"/>
-        </w:rPr>
-        <w:t xml:space="preserve"> down into the collection bin. An elevator vending machine has a platform that raises to the level</w:t>
-      </w:r>
-      <w:r>
-        <w:rPr>
-          <w:lang w:val="en-US"/>
-        </w:rPr>
-        <w:t xml:space="preserve"> of the selected product,</w:t>
-      </w:r>
-      <w:r>
-        <w:rPr>
-          <w:lang w:val="en-US"/>
-        </w:rPr>
-        <w:t xml:space="preserve"> and the product is pushed onto </w:t>
-      </w:r>
-      <w:r>
-        <w:rPr>
-          <w:lang w:val="en-US"/>
-        </w:rPr>
-        <w:t>the platform</w:t>
-      </w:r>
-      <w:r>
-        <w:rPr>
-          <w:lang w:val="en-US"/>
-        </w:rPr>
-        <w:t xml:space="preserve"> via a conveyor belt or a </w:t>
-      </w:r>
-      <w:r>
-        <w:rPr>
-          <w:lang w:val="en-US"/>
-        </w:rPr>
-        <w:t xml:space="preserve">gate [12]. The product is then lowered down into the collection bin rather than being dropped. This is another </w:t>
-      </w:r>
-      <w:r>
-        <w:rPr>
-          <w:lang w:val="en-US"/>
-        </w:rPr>
-        <w:t>potential</w:t>
-      </w:r>
-      <w:r>
-        <w:rPr>
-          <w:lang w:val="en-US"/>
-        </w:rPr>
-        <w:t xml:space="preserve"> solution to our problem because we cannot drop the devices used in the labs; these kits and devices can be very fragile</w:t>
-      </w:r>
-      <w:r>
-        <w:rPr>
-          <w:lang w:val="en-US"/>
-        </w:rPr>
-        <w:t>,</w:t>
-      </w:r>
-      <w:r>
-        <w:rPr>
-          <w:lang w:val="en-US"/>
-        </w:rPr>
-        <w:t xml:space="preserve"> and even a small fall could severely damage them.</w:t>
-      </w:r>
-    </w:p>
-    <w:p>
-      <w:pPr>
-        <w:pStyle w:val="BodyText"/>
-        <w:rPr>
-          <w:lang w:val="en-US"/>
-        </w:rPr>
-      </w:pPr>
-      <w:r>
-        <w:rPr>
-          <w:lang w:val="en-US"/>
-        </w:rPr>
-        <w:t xml:space="preserve">One final solution that could be implemented is an array of </w:t>
-      </w:r>
-      <w:r>
-        <w:rPr>
-          <w:lang w:val="en-US"/>
-        </w:rPr>
-        <w:t>lock boxes</w:t>
-      </w:r>
-      <w:r>
-        <w:rPr>
-          <w:lang w:val="en-US"/>
-        </w:rPr>
-        <w:t>. The</w:t>
-      </w:r>
-      <w:r>
-        <w:rPr>
-          <w:lang w:val="en-US"/>
-        </w:rPr>
-        <w:t xml:space="preserve"> mechanical engineering</w:t>
-      </w:r>
-      <w:r>
-        <w:rPr>
-          <w:lang w:val="en-US"/>
-        </w:rPr>
-        <w:t xml:space="preserve"> team</w:t>
-      </w:r>
-      <w:r>
-        <w:rPr>
-          <w:lang w:val="en-US"/>
-        </w:rPr>
-        <w:t xml:space="preserve"> that</w:t>
-      </w:r>
-      <w:r>
-        <w:rPr>
-          <w:lang w:val="en-US"/>
-        </w:rPr>
-        <w:t xml:space="preserve"> we are collaborating with suggested using a series of lockboxes </w:t>
-      </w:r>
-      <w:r>
-        <w:rPr>
-          <w:lang w:val="en-US"/>
-        </w:rPr>
-        <w:t>that could be refilled. When a student wants to check out a specific board, t</w:t>
-      </w:r>
-      <w:r>
-        <w:rPr>
-          <w:lang w:val="en-US"/>
-        </w:rPr>
-        <w:t>he</w:t>
-      </w:r>
-      <w:r>
-        <w:rPr>
-          <w:lang w:val="en-US"/>
-        </w:rPr>
-        <w:t xml:space="preserve"> door</w:t>
-      </w:r>
-      <w:r>
-        <w:rPr>
-          <w:lang w:val="en-US"/>
-        </w:rPr>
-        <w:t xml:space="preserve"> of the box with that </w:t>
-      </w:r>
-      <w:proofErr w:type="gramStart"/>
-      <w:r>
-        <w:rPr>
-          <w:lang w:val="en-US"/>
-        </w:rPr>
-        <w:t>board</w:t>
-      </w:r>
-      <w:r>
-        <w:rPr>
-          <w:lang w:val="en-US"/>
-        </w:rPr>
-        <w:t xml:space="preserve"> </w:t>
-      </w:r>
-      <w:r>
-        <w:rPr>
-          <w:lang w:val="en-US"/>
-        </w:rPr>
-        <w:t xml:space="preserve"> would</w:t>
-      </w:r>
-      <w:proofErr w:type="gramEnd"/>
-      <w:r>
-        <w:rPr>
-          <w:lang w:val="en-US"/>
-        </w:rPr>
-        <w:t xml:space="preserve"> be </w:t>
-      </w:r>
-      <w:r>
-        <w:rPr>
-          <w:lang w:val="en-US"/>
-        </w:rPr>
-        <w:t>unlocked</w:t>
-      </w:r>
-      <w:r>
-        <w:rPr>
-          <w:lang w:val="en-US"/>
-        </w:rPr>
-        <w:t xml:space="preserve"> for them to take out that device. When the box becomes </w:t>
-      </w:r>
-      <w:proofErr w:type="gramStart"/>
-      <w:r>
-        <w:rPr>
-          <w:lang w:val="en-US"/>
-        </w:rPr>
-        <w:t xml:space="preserve">empty, </w:t>
-      </w:r>
-      <w:r>
-        <w:rPr>
-          <w:lang w:val="en-US"/>
-        </w:rPr>
-        <w:t xml:space="preserve"> the</w:t>
-      </w:r>
-      <w:proofErr w:type="gramEnd"/>
-      <w:r>
-        <w:rPr>
-          <w:lang w:val="en-US"/>
-        </w:rPr>
-        <w:t xml:space="preserve"> staff would refill it. Our team believes that this solution could work, but it would have to be refilled more frequently than a regular vending machine. We also believe that a series of lockboxes would </w:t>
-      </w:r>
-      <w:r>
-        <w:rPr>
-          <w:lang w:val="en-US"/>
-        </w:rPr>
-        <w:t>occupy</w:t>
-      </w:r>
-      <w:r>
-        <w:rPr>
-          <w:lang w:val="en-US"/>
-        </w:rPr>
-        <w:t xml:space="preserve"> significantly more space than a</w:t>
-      </w:r>
-      <w:r>
-        <w:rPr>
-          <w:lang w:val="en-US"/>
-        </w:rPr>
-        <w:t xml:space="preserve"> regular</w:t>
-      </w:r>
-      <w:r>
-        <w:rPr>
-          <w:lang w:val="en-US"/>
-        </w:rPr>
-        <w:t xml:space="preserve"> vending machine.</w:t>
-      </w:r>
-    </w:p>
-    <w:p>
-      <w:pPr>
-        <w:pStyle w:val="Heading2"/>
-      </w:pPr>
-      <w:r>
-        <w:t>Summarizing the Problem</w:t>
-      </w:r>
-    </w:p>
-    <w:p>
-      <w:pPr>
-        <w:pStyle w:val="BodyText"/>
-        <w:rPr>
-          <w:lang w:val="en-US"/>
-        </w:rPr>
-      </w:pPr>
-      <w:r>
-        <w:rPr>
-          <w:lang w:val="en-US"/>
-        </w:rPr>
-        <w:t>The existing solutions for our problem statement do not meet the specifications that we desir</w:t>
-      </w:r>
-      <w:r>
-        <w:rPr>
-          <w:lang w:val="en-US"/>
-        </w:rPr>
-        <w:t>e--at least</w:t>
-      </w:r>
-      <w:r>
-        <w:rPr>
-          <w:lang w:val="en-US"/>
-        </w:rPr>
-        <w:t xml:space="preserve"> not </w:t>
-      </w:r>
-      <w:r>
-        <w:rPr>
-          <w:lang w:val="en-US"/>
-        </w:rPr>
-        <w:t>each one on its</w:t>
-      </w:r>
-      <w:r>
-        <w:rPr>
-          <w:lang w:val="en-US"/>
-        </w:rPr>
-        <w:t xml:space="preserve"> own. </w:t>
-      </w:r>
-      <w:r>
-        <w:rPr>
-          <w:lang w:val="en-US"/>
-        </w:rPr>
-        <w:t xml:space="preserve">The vending machine for the ECE </w:t>
-      </w:r>
-      <w:r>
-        <w:rPr>
-          <w:lang w:val="en-US"/>
-        </w:rPr>
-        <w:t xml:space="preserve">office should have a customer-friendly interface, such as that of the smart vending machine. Our vending machine should also have a lift and conveyor to safely dispense the kits, </w:t>
-      </w:r>
-      <w:proofErr w:type="gramStart"/>
-      <w:r>
-        <w:rPr>
-          <w:lang w:val="en-US"/>
-        </w:rPr>
-        <w:t>similar to</w:t>
-      </w:r>
-      <w:proofErr w:type="gramEnd"/>
-      <w:r>
-        <w:rPr>
-          <w:lang w:val="en-US"/>
-        </w:rPr>
-        <w:t xml:space="preserve"> that of the elevator vending machine.</w:t>
-      </w:r>
-      <w:r>
-        <w:rPr>
-          <w:lang w:val="en-US"/>
-        </w:rPr>
-        <w:t xml:space="preserve"> Given our background information, specifications, and constraints, our vending machine should be able to communicate through telemetry</w:t>
-      </w:r>
-      <w:r>
-        <w:rPr>
-          <w:lang w:val="en-US"/>
-        </w:rPr>
-        <w:t xml:space="preserve">, safely and securely dispense the kits and boards, store and protect the information entered by each student, and reliably restart when there is a power outage. No lone vending machine that is available now can fill </w:t>
-      </w:r>
-      <w:proofErr w:type="gramStart"/>
-      <w:r>
-        <w:rPr>
-          <w:lang w:val="en-US"/>
-        </w:rPr>
-        <w:t>all of</w:t>
-      </w:r>
-      <w:proofErr w:type="gramEnd"/>
-      <w:r>
-        <w:rPr>
-          <w:lang w:val="en-US"/>
-        </w:rPr>
-        <w:t xml:space="preserve"> these specifications, and that is why our project is important to the ECE Department.</w:t>
-      </w:r>
-    </w:p>
-    <w:p>
-      <w:pPr>
-        <w:pStyle w:val="Heading1"/>
-      </w:pPr>
-      <w:r>
-        <w:t>Looking Toward a Solution</w:t>
-      </w:r>
-    </w:p>
-    <w:p>
-      <w:pPr>
-        <w:pStyle w:val="BodyText"/>
-        <w:rPr>
-          <w:lang w:val="en-US"/>
-        </w:rPr>
-      </w:pPr>
-      <w:r>
-        <w:rPr>
-          <w:lang w:val="en-US"/>
-        </w:rPr>
-        <w:t xml:space="preserve">This section of the proposal will outline how the team will start </w:t>
-      </w:r>
-      <w:r>
-        <w:rPr>
-          <w:lang w:val="en-US"/>
-        </w:rPr>
-        <w:t>crafting</w:t>
-      </w:r>
-      <w:r>
-        <w:rPr>
-          <w:lang w:val="en-US"/>
-        </w:rPr>
-        <w:t xml:space="preserve"> a solution based on the current problem. To be able to </w:t>
-      </w:r>
-      <w:r>
-        <w:rPr>
-          <w:lang w:val="en-US"/>
-        </w:rPr>
-        <w:t>formulate</w:t>
-      </w:r>
-      <w:r>
-        <w:rPr>
-          <w:lang w:val="en-US"/>
-        </w:rPr>
-        <w:t xml:space="preserve"> the solution, the team must determine the critical unknowns of the project</w:t>
-      </w:r>
-      <w:r>
-        <w:rPr>
-          <w:lang w:val="en-US"/>
-        </w:rPr>
-        <w:t xml:space="preserve">. </w:t>
-      </w:r>
-      <w:r>
-        <w:rPr>
-          <w:lang w:val="en-US"/>
-        </w:rPr>
-        <w:t xml:space="preserve">The team will attempt to measure the success of the solution </w:t>
-      </w:r>
-      <w:proofErr w:type="gramStart"/>
-      <w:r>
-        <w:rPr>
-          <w:lang w:val="en-US"/>
-        </w:rPr>
-        <w:t xml:space="preserve">and </w:t>
-      </w:r>
-      <w:r>
-        <w:rPr>
-          <w:lang w:val="en-US"/>
-        </w:rPr>
-        <w:t xml:space="preserve"> provide</w:t>
-      </w:r>
-      <w:proofErr w:type="gramEnd"/>
-      <w:r>
-        <w:rPr>
-          <w:lang w:val="en-US"/>
-        </w:rPr>
-        <w:t xml:space="preserve"> proof of the success </w:t>
+        <w:t xml:space="preserve">provide proof of the success </w:t>
       </w:r>
       <w:r>
         <w:rPr>
@@ -5391,18 +5314,13 @@
         <w:t>take some</w:t>
       </w:r>
       <w:r>
-        <w:t xml:space="preserve"> work</w:t>
-      </w:r>
-      <w:r>
-        <w:t xml:space="preserve"> load </w:t>
-      </w:r>
-      <w:proofErr w:type="gramStart"/>
-      <w:r>
-        <w:t>off of</w:t>
-      </w:r>
-      <w:proofErr w:type="gramEnd"/>
-      <w:r>
-        <w:t xml:space="preserve"> the office workers as well. </w:t>
+        <w:t xml:space="preserve"> </w:t>
+      </w:r>
+      <w:r>
+        <w:t>workload</w:t>
+      </w:r>
+      <w:r>
+        <w:t xml:space="preserve"> off of the office workers as well. </w:t>
       </w:r>
     </w:p>
     <w:p>
@@ -5467,15 +5385,7 @@
         <w:t xml:space="preserve"> malicious or immoral</w:t>
       </w:r>
       <w:r>
-        <w:t xml:space="preserve"> purpose. The team will attempt to keep the machine </w:t>
-      </w:r>
-      <w:proofErr w:type="gramStart"/>
-      <w:r>
-        <w:t>off of</w:t>
-      </w:r>
-      <w:proofErr w:type="gramEnd"/>
-      <w:r>
-        <w:t xml:space="preserve"> the Wi-Fi network to avoid hacking attempts. No device should be stolen because the machine will be kept inside the</w:t>
+        <w:t xml:space="preserve"> purpose. The team will attempt to keep the machine off of the Wi-Fi network to avoid hacking attempts. No device should be stolen because the machine will be kept inside the</w:t>
       </w:r>
       <w:r>
         <w:t xml:space="preserve"> ECE </w:t>
@@ -5484,7 +5394,13 @@
         <w:t>office</w:t>
       </w:r>
       <w:r>
-        <w:t xml:space="preserve"> which is always attended during the day and locked during the night</w:t>
+        <w:t xml:space="preserve"> which is always attended </w:t>
+      </w:r>
+      <w:r>
+        <w:t xml:space="preserve">to </w:t>
+      </w:r>
+      <w:r>
+        <w:t>during the day and locked during the night</w:t>
       </w:r>
       <w:r>
         <w:t>. The power system must also require low power when the machine is not in use, otherwise</w:t>
@@ -5548,7 +5464,13 @@
         <w:t xml:space="preserve"> and timeline</w:t>
       </w:r>
       <w:r>
-        <w:t xml:space="preserve"> (Figure 4 &amp; 5)</w:t>
+        <w:t xml:space="preserve"> (</w:t>
+      </w:r>
+      <w:r>
+        <w:t>Figures</w:t>
+      </w:r>
+      <w:r>
+        <w:t xml:space="preserve"> 4 &amp; 5)</w:t>
       </w:r>
       <w:r>
         <w:t xml:space="preserve"> are attached</w:t>
@@ -5611,11 +5533,9 @@
       <w:r>
         <w:t xml:space="preserve"> or required skills </w:t>
       </w:r>
-      <w:proofErr w:type="gramStart"/>
-      <w:r>
-        <w:t>no</w:t>
-      </w:r>
-      <w:proofErr w:type="gramEnd"/>
+      <w:r>
+        <w:t>not</w:t>
+      </w:r>
       <w:r>
         <w:t xml:space="preserve"> yet possessed</w:t>
       </w:r>
@@ -5633,13 +5553,8 @@
       <w:r>
         <w:t xml:space="preserve">     </w:t>
       </w:r>
-      <w:proofErr w:type="gramStart"/>
-      <w:r>
-        <w:t>In order to</w:t>
-      </w:r>
-      <w:proofErr w:type="gramEnd"/>
-      <w:r>
-        <w:t xml:space="preserve"> complete the vending machine, skills in databases, programming, power systems, PLC, controls, and microcontrollers are needed. </w:t>
+      <w:r>
+        <w:t xml:space="preserve">In order to complete the vending machine, skills in databases, programming, power systems, PLC, controls, and microcontrollers are needed. </w:t>
       </w:r>
     </w:p>
     <w:p>
@@ -5680,7 +5595,13 @@
         <w:t>They also possess</w:t>
       </w:r>
       <w:r>
-        <w:t xml:space="preserve"> knowledge of microprocessors, which is needed to manage system communications. </w:t>
+        <w:t xml:space="preserve"> knowledge of microprocessors, which </w:t>
+      </w:r>
+      <w:r>
+        <w:t>are</w:t>
+      </w:r>
+      <w:r>
+        <w:t xml:space="preserve"> needed to manage system communications. </w:t>
       </w:r>
     </w:p>
     <w:p>
@@ -5722,7 +5643,13 @@
       </w:r>
       <w:r>
         <w:lastRenderedPageBreak/>
-        <w:t>resume of various</w:t>
+        <w:t xml:space="preserve">resume </w:t>
+      </w:r>
+      <w:r>
+        <w:t>in</w:t>
+      </w:r>
+      <w:r>
+        <w:t xml:space="preserve"> various</w:t>
       </w:r>
       <w:r>
         <w:t xml:space="preserve"> taken</w:t>
@@ -5766,7 +5693,19 @@
         <w:t>and programmable logic controllers</w:t>
       </w:r>
       <w:r>
-        <w:t xml:space="preserve"> in the work force, likewise </w:t>
+        <w:t xml:space="preserve"> in the </w:t>
+      </w:r>
+      <w:r>
+        <w:t>workforce</w:t>
+      </w:r>
+      <w:r>
+        <w:t>, likewise</w:t>
+      </w:r>
+      <w:r>
+        <w:t>,</w:t>
+      </w:r>
+      <w:r>
+        <w:t xml:space="preserve"> </w:t>
       </w:r>
       <w:r>
         <w:t>Ryan</w:t>
@@ -5808,7 +5747,13 @@
         <w:t xml:space="preserve">The project is given an error of fifteen percent </w:t>
       </w:r>
       <w:r>
-        <w:t xml:space="preserve">in preparation of unexpected costs to set our minimum and maximum total expenditures. </w:t>
+        <w:t xml:space="preserve">in preparation </w:t>
+      </w:r>
+      <w:r>
+        <w:t>for</w:t>
+      </w:r>
+      <w:r>
+        <w:t xml:space="preserve"> unexpected costs to set our minimum and maximum total expenditures. </w:t>
       </w:r>
       <w:r>
         <w:t xml:space="preserve">The budget of the possible components for the project is detailed in </w:t>
@@ -6027,13 +5972,7 @@
         <w:t>Phase</w:t>
       </w:r>
       <w:r>
-        <w:t xml:space="preserve"> 1 is focused on formulating and discovering possible solutions, ending with our proposal for the project. Phase 2 is the designing process in which there will be research and development of the final product. Phase 3 is the construction of the final build. This is paired with Phase 4, the final testing and adjustment phase, ending with the final </w:t>
-      </w:r>
-      <w:r>
-        <w:t>p</w:t>
-      </w:r>
-      <w:r>
-        <w:t>resentation.</w:t>
+        <w:t xml:space="preserve"> 1 is focused on formulating and discovering possible solutions, ending with our proposal for the project. Phase 2 is the designing process in which there will be research and development of the final product. Phase 3 is the construction of the final build. This is paired with Phase 4, the final testing and adjustment phase, ending with the final presentation.</w:t>
       </w:r>
     </w:p>
     <w:p>
@@ -6064,15 +6003,7 @@
         <w:t xml:space="preserve">Vending machines are a convenient and efficient way to distribute products to meet the demand of those who require them. </w:t>
       </w:r>
       <w:r>
-        <w:t xml:space="preserve">The purpose of this capstone project is to not only design and create an easier system for students to procure their needed class kit boards and devices, but also to lighten the load </w:t>
-      </w:r>
-      <w:proofErr w:type="gramStart"/>
-      <w:r>
-        <w:t>off of</w:t>
-      </w:r>
-      <w:proofErr w:type="gramEnd"/>
-      <w:r>
-        <w:t xml:space="preserve"> the employees in the ECE department. The Class Kit Vending Machine will be an efficacious solution to the problem formulated in this project proposal.</w:t>
+        <w:t>The purpose of this capstone project is to not only design and create an easier system for students to procure their needed class kit boards and devices, but also to lighten the load off of the employees in the ECE department. The Class Kit Vending Machine will be an efficacious solution to the problem formulated in this project proposal.</w:t>
       </w:r>
     </w:p>
     <w:p>

--- a/Capstone Proposal/Draft-Proposal.docx
+++ b/Capstone Proposal/Draft-Proposal.docx
@@ -1183,7 +1183,7 @@
         <w:rPr>
           <w:lang w:val="en-US"/>
         </w:rPr>
-        <w:t xml:space="preserve"> through a database. </w:t>
+        <w:t xml:space="preserve"> through a database.</w:t>
       </w:r>
     </w:p>
     <w:p>
@@ -2035,13 +2035,19 @@
         <w:rPr>
           <w:lang w:val="en-US"/>
         </w:rPr>
-        <w:t xml:space="preserve"> a </w:t>
-      </w:r>
-      <w:r>
-        <w:rPr>
-          <w:lang w:val="en-US"/>
-        </w:rPr>
-        <w:t xml:space="preserve"> student database, controls, </w:t>
+        <w:t xml:space="preserve"> </w:t>
+      </w:r>
+      <w:r>
+        <w:rPr>
+          <w:lang w:val="en-US"/>
+        </w:rPr>
+        <w:t>a student</w:t>
+      </w:r>
+      <w:r>
+        <w:rPr>
+          <w:lang w:val="en-US"/>
+        </w:rPr>
+        <w:t xml:space="preserve"> database, controls, </w:t>
       </w:r>
       <w:r>
         <w:rPr>
@@ -3640,6 +3646,7 @@
         </w:rPr>
         <w:t xml:space="preserve">rules for the operation of electric supply and communication lines and equipment,” [9]. </w:t>
       </w:r>
+      <w:proofErr w:type="gramStart"/>
       <w:r>
         <w:rPr>
           <w:lang w:val="en-US"/>
@@ -3662,7 +3669,14 @@
         <w:rPr>
           <w:lang w:val="en-US"/>
         </w:rPr>
-        <w:t xml:space="preserve">covers more specific elements </w:t>
+        <w:t>covers</w:t>
+      </w:r>
+      <w:proofErr w:type="gramEnd"/>
+      <w:r>
+        <w:rPr>
+          <w:lang w:val="en-US"/>
+        </w:rPr>
+        <w:t xml:space="preserve"> more specific elements </w:t>
       </w:r>
       <w:r>
         <w:rPr>
@@ -4538,7 +4552,13 @@
         <w:rPr>
           <w:lang w:val="en-US"/>
         </w:rPr>
-        <w:t xml:space="preserve"> (Figure 2)</w:t>
+        <w:t xml:space="preserve"> </w:t>
+      </w:r>
+      <w:r>
+        <w:rPr>
+          <w:lang w:val="en-US"/>
+        </w:rPr>
+        <w:t>in section C</w:t>
       </w:r>
       <w:r>
         <w:rPr>

--- a/Capstone Proposal/Draft-Proposal.docx
+++ b/Capstone Proposal/Draft-Proposal.docx
@@ -3646,7 +3646,6 @@
         </w:rPr>
         <w:t xml:space="preserve">rules for the operation of electric supply and communication lines and equipment,” [9]. </w:t>
       </w:r>
-      <w:proofErr w:type="gramStart"/>
       <w:r>
         <w:rPr>
           <w:lang w:val="en-US"/>
@@ -3669,14 +3668,7 @@
         <w:rPr>
           <w:lang w:val="en-US"/>
         </w:rPr>
-        <w:t>covers</w:t>
-      </w:r>
-      <w:proofErr w:type="gramEnd"/>
-      <w:r>
-        <w:rPr>
-          <w:lang w:val="en-US"/>
-        </w:rPr>
-        <w:t xml:space="preserve"> more specific elements </w:t>
+        <w:t xml:space="preserve">covers more specific elements </w:t>
       </w:r>
       <w:r>
         <w:rPr>
@@ -5978,29 +5970,35 @@
     </w:p>
     <w:p>
       <w:pPr>
-        <w:ind w:firstLine="36pt"/>
-        <w:jc w:val="start"/>
+        <w:jc w:val="both"/>
         <w:rPr>
           <w:i/>
           <w:iCs/>
         </w:rPr>
       </w:pPr>
       <w:r>
-        <w:t xml:space="preserve">Above is the tentative outline for the project’s benchmarks and deadlines. </w:t>
-      </w:r>
-      <w:r>
-        <w:t>Phase</w:t>
-      </w:r>
-      <w:r>
-        <w:t xml:space="preserve"> 1 is focused on formulating and discovering possible solutions, ending with our proposal for the project. Phase 2 is the designing process in which there will be research and development of the final product. Phase 3 is the construction of the final build. This is paired with Phase 4, the final testing and adjustment phase, ending with the final presentation.</w:t>
-      </w:r>
-    </w:p>
-    <w:p>
-      <w:pPr>
         <w:rPr>
           <w:i/>
           <w:iCs/>
         </w:rPr>
+        <w:t xml:space="preserve">     </w:t>
+      </w:r>
+      <w:r>
+        <w:t xml:space="preserve">Above is the tentative outline for the project’s benchmarks and deadlines. </w:t>
+      </w:r>
+      <w:r>
+        <w:t>Phase</w:t>
+      </w:r>
+      <w:r>
+        <w:t xml:space="preserve"> 1 is focused on formulating and discovering possible solutions, ending with our proposal for the project. Phase 2 is the designing process in which there will be research and development of the final product. Phase 3 is the construction of the final build. This is paired with Phase 4, the final testing and adjustment phase, ending with the final presentation.</w:t>
+      </w:r>
+    </w:p>
+    <w:p>
+      <w:pPr>
+        <w:rPr>
+          <w:i/>
+          <w:iCs/>
+        </w:rPr>
       </w:pPr>
     </w:p>
     <w:p>
@@ -6019,7 +6017,6 @@
         <w:t xml:space="preserve">     </w:t>
       </w:r>
       <w:r>
-        <w:tab/>
         <w:t xml:space="preserve">Vending machines are a convenient and efficient way to distribute products to meet the demand of those who require them. </w:t>
       </w:r>
       <w:r>

--- a/Capstone Proposal/Draft-Proposal.docx
+++ b/Capstone Proposal/Draft-Proposal.docx
@@ -849,11 +849,19 @@
         </w:rPr>
         <w:t xml:space="preserve"> </w:t>
       </w:r>
-      <w:r>
-        <w:rPr>
-          <w:lang w:val="en-US"/>
-        </w:rPr>
-        <w:t>vend it to the student.</w:t>
+      <w:proofErr w:type="spellStart"/>
+      <w:r>
+        <w:rPr>
+          <w:lang w:val="en-US"/>
+        </w:rPr>
+        <w:t>vend</w:t>
+      </w:r>
+      <w:proofErr w:type="spellEnd"/>
+      <w:r>
+        <w:rPr>
+          <w:lang w:val="en-US"/>
+        </w:rPr>
+        <w:t xml:space="preserve"> it to the student.</w:t>
       </w:r>
     </w:p>
     <w:p>
@@ -2205,7 +2213,19 @@
         <w:rPr>
           <w:lang w:val="en-US"/>
         </w:rPr>
-        <w:t xml:space="preserve"> [2]. Extra Fuses will be included</w:t>
+        <w:t xml:space="preserve"> [2]. Extra </w:t>
+      </w:r>
+      <w:r>
+        <w:rPr>
+          <w:lang w:val="en-US"/>
+        </w:rPr>
+        <w:t>f</w:t>
+      </w:r>
+      <w:r>
+        <w:rPr>
+          <w:lang w:val="en-US"/>
+        </w:rPr>
+        <w:t>uses will be included</w:t>
       </w:r>
       <w:r>
         <w:rPr>
@@ -3646,6 +3666,7 @@
         </w:rPr>
         <w:t xml:space="preserve">rules for the operation of electric supply and communication lines and equipment,” [9]. </w:t>
       </w:r>
+      <w:proofErr w:type="gramStart"/>
       <w:r>
         <w:rPr>
           <w:lang w:val="en-US"/>
@@ -3668,7 +3689,14 @@
         <w:rPr>
           <w:lang w:val="en-US"/>
         </w:rPr>
-        <w:t xml:space="preserve">covers more specific elements </w:t>
+        <w:t>covers</w:t>
+      </w:r>
+      <w:proofErr w:type="gramEnd"/>
+      <w:r>
+        <w:rPr>
+          <w:lang w:val="en-US"/>
+        </w:rPr>
+        <w:t xml:space="preserve"> more specific elements </w:t>
       </w:r>
       <w:r>
         <w:rPr>
@@ -5574,7 +5602,15 @@
         <w:jc w:val="both"/>
       </w:pPr>
       <w:r>
-        <w:t xml:space="preserve">     Dillon Williams and Nidhay Patel</w:t>
+        <w:t xml:space="preserve">     Dillon Williams and </w:t>
+      </w:r>
+      <w:proofErr w:type="spellStart"/>
+      <w:r>
+        <w:t>Nidhay</w:t>
+      </w:r>
+      <w:proofErr w:type="spellEnd"/>
+      <w:r>
+        <w:t xml:space="preserve"> Patel</w:t>
       </w:r>
       <w:r>
         <w:t>, both being Seniors in Computer Engineering, have skills in programming languages such as C++, C, and SQL</w:t>
@@ -5624,7 +5660,15 @@
         <w:t xml:space="preserve">     </w:t>
       </w:r>
       <w:r>
-        <w:t>Ryan Reed and Michel Turpeau are Electrical Engineering Majors with concentrations in Mechatronics. The concentrations give our team needed knowledge of automation</w:t>
+        <w:t xml:space="preserve">Ryan Reed and Michel </w:t>
+      </w:r>
+      <w:proofErr w:type="spellStart"/>
+      <w:r>
+        <w:t>Turpeau</w:t>
+      </w:r>
+      <w:proofErr w:type="spellEnd"/>
+      <w:r>
+        <w:t xml:space="preserve"> are Electrical Engineering Majors with concentrations in Mechatronics. The concentrations give our team needed knowledge of automation</w:t>
       </w:r>
       <w:r>
         <w:t xml:space="preserve">, </w:t>
@@ -5690,8 +5734,13 @@
         <w:jc w:val="both"/>
       </w:pPr>
       <w:r>
-        <w:t xml:space="preserve">     Austin Sigg</w:t>
-      </w:r>
+        <w:t xml:space="preserve">     Austin </w:t>
+      </w:r>
+      <w:proofErr w:type="spellStart"/>
+      <w:r>
+        <w:t>Sigg</w:t>
+      </w:r>
+      <w:proofErr w:type="spellEnd"/>
       <w:r>
         <w:t xml:space="preserve"> is an Electrical Engineering major with knowledge of power systems and </w:t>
       </w:r>
